--- a/MSIPU/Coursework/KP/Пояснительная записка.docx
+++ b/MSIPU/Coursework/KP/Пояснительная записка.docx
@@ -832,7 +832,7 @@
       <w:pPr>
         <w:suppressAutoHyphens w:val="0"/>
         <w:autoSpaceDN/>
-        <w:spacing w:after="160" w:line="259" w:lineRule="auto"/>
+        <w:spacing w:line="259" w:lineRule="auto"/>
         <w:ind w:firstLine="0"/>
         <w:jc w:val="left"/>
         <w:textAlignment w:val="auto"/>
@@ -1021,22 +1021,7 @@
         <w:t xml:space="preserve">Разработайте программу для тестирования </w:t>
       </w:r>
       <w:r>
-        <w:t>л</w:t>
-      </w:r>
-      <w:r>
-        <w:t>огически</w:t>
-      </w:r>
-      <w:r>
-        <w:t>х</w:t>
-      </w:r>
-      <w:r>
-        <w:t xml:space="preserve"> операци</w:t>
-      </w:r>
-      <w:r>
-        <w:t>й</w:t>
-      </w:r>
-      <w:r>
-        <w:t xml:space="preserve"> с непосредственной адресацией</w:t>
+        <w:t>логических операций с непосредственной адресацией</w:t>
       </w:r>
       <w:r>
         <w:t xml:space="preserve">. Выполните моделирование. Определите временные задержки формирования адреса команд, чтения кода команды, а также формирования результата операции на шине данных. </w:t>
@@ -1101,10 +1086,7 @@
         <w:t xml:space="preserve">Включите </w:t>
       </w:r>
       <w:r>
-        <w:t>л</w:t>
-      </w:r>
-      <w:r>
-        <w:t xml:space="preserve">огический сдвиг влево содержимого регистра </w:t>
+        <w:t xml:space="preserve">логический сдвиг влево содержимого регистра </w:t>
       </w:r>
       <w:r>
         <w:t>в систему команд, представьте в отчете результаты тестирования.</w:t>
@@ -1180,6 +1162,7 @@
             <w:tabs>
               <w:tab w:val="right" w:leader="dot" w:pos="9345"/>
             </w:tabs>
+            <w:spacing w:after="0"/>
             <w:rPr>
               <w:rFonts w:asciiTheme="minorHAnsi" w:eastAsiaTheme="minorEastAsia" w:hAnsiTheme="minorHAnsi" w:cstheme="minorBidi"/>
               <w:noProof/>
@@ -1263,6 +1246,7 @@
               <w:tab w:val="left" w:pos="1100"/>
               <w:tab w:val="right" w:leader="dot" w:pos="9345"/>
             </w:tabs>
+            <w:spacing w:after="0"/>
             <w:rPr>
               <w:rFonts w:asciiTheme="minorHAnsi" w:eastAsiaTheme="minorEastAsia" w:hAnsiTheme="minorHAnsi" w:cstheme="minorBidi"/>
               <w:noProof/>
@@ -1359,6 +1343,7 @@
               <w:tab w:val="left" w:pos="1100"/>
               <w:tab w:val="right" w:leader="dot" w:pos="9345"/>
             </w:tabs>
+            <w:spacing w:after="0"/>
             <w:rPr>
               <w:rFonts w:asciiTheme="minorHAnsi" w:eastAsiaTheme="minorEastAsia" w:hAnsiTheme="minorHAnsi" w:cstheme="minorBidi"/>
               <w:noProof/>
@@ -1454,6 +1439,7 @@
             <w:tabs>
               <w:tab w:val="right" w:leader="dot" w:pos="9345"/>
             </w:tabs>
+            <w:spacing w:after="0"/>
             <w:rPr>
               <w:rFonts w:asciiTheme="minorHAnsi" w:eastAsiaTheme="minorEastAsia" w:hAnsiTheme="minorHAnsi" w:cstheme="minorBidi"/>
               <w:noProof/>
@@ -1527,6 +1513,7 @@
             <w:tabs>
               <w:tab w:val="right" w:leader="dot" w:pos="9345"/>
             </w:tabs>
+            <w:spacing w:after="0"/>
             <w:rPr>
               <w:rFonts w:asciiTheme="minorHAnsi" w:eastAsiaTheme="minorEastAsia" w:hAnsiTheme="minorHAnsi" w:cstheme="minorBidi"/>
               <w:noProof/>
@@ -1608,6 +1595,7 @@
             <w:tabs>
               <w:tab w:val="right" w:leader="dot" w:pos="9345"/>
             </w:tabs>
+            <w:spacing w:after="0"/>
             <w:rPr>
               <w:rFonts w:asciiTheme="minorHAnsi" w:eastAsiaTheme="minorEastAsia" w:hAnsiTheme="minorHAnsi" w:cstheme="minorBidi"/>
               <w:noProof/>
@@ -1681,6 +1669,7 @@
             <w:tabs>
               <w:tab w:val="right" w:leader="dot" w:pos="9345"/>
             </w:tabs>
+            <w:spacing w:after="0"/>
             <w:rPr>
               <w:rFonts w:asciiTheme="minorHAnsi" w:eastAsiaTheme="minorEastAsia" w:hAnsiTheme="minorHAnsi" w:cstheme="minorBidi"/>
               <w:noProof/>
@@ -1755,6 +1744,7 @@
               <w:tab w:val="left" w:pos="1760"/>
               <w:tab w:val="right" w:leader="dot" w:pos="9345"/>
             </w:tabs>
+            <w:spacing w:after="0"/>
             <w:rPr>
               <w:rFonts w:asciiTheme="minorHAnsi" w:eastAsiaTheme="minorEastAsia" w:hAnsiTheme="minorHAnsi" w:cstheme="minorBidi"/>
               <w:noProof/>
@@ -1847,6 +1837,7 @@
               <w:tab w:val="left" w:pos="1100"/>
               <w:tab w:val="right" w:leader="dot" w:pos="9345"/>
             </w:tabs>
+            <w:spacing w:after="0"/>
             <w:rPr>
               <w:rFonts w:asciiTheme="minorHAnsi" w:eastAsiaTheme="minorEastAsia" w:hAnsiTheme="minorHAnsi" w:cstheme="minorBidi"/>
               <w:noProof/>
@@ -1943,6 +1934,7 @@
               <w:tab w:val="left" w:pos="1100"/>
               <w:tab w:val="right" w:leader="dot" w:pos="9345"/>
             </w:tabs>
+            <w:spacing w:after="0"/>
             <w:rPr>
               <w:rFonts w:asciiTheme="minorHAnsi" w:eastAsiaTheme="minorEastAsia" w:hAnsiTheme="minorHAnsi" w:cstheme="minorBidi"/>
               <w:noProof/>
@@ -2038,6 +2030,7 @@
             <w:tabs>
               <w:tab w:val="right" w:leader="dot" w:pos="9345"/>
             </w:tabs>
+            <w:spacing w:after="0"/>
             <w:rPr>
               <w:rFonts w:asciiTheme="minorHAnsi" w:eastAsiaTheme="minorEastAsia" w:hAnsiTheme="minorHAnsi" w:cstheme="minorBidi"/>
               <w:noProof/>
@@ -2119,6 +2112,7 @@
             <w:tabs>
               <w:tab w:val="right" w:leader="dot" w:pos="9345"/>
             </w:tabs>
+            <w:spacing w:after="0"/>
             <w:rPr>
               <w:rFonts w:asciiTheme="minorHAnsi" w:eastAsiaTheme="minorEastAsia" w:hAnsiTheme="minorHAnsi" w:cstheme="minorBidi"/>
               <w:noProof/>
@@ -2192,6 +2186,7 @@
             <w:tabs>
               <w:tab w:val="right" w:leader="dot" w:pos="9345"/>
             </w:tabs>
+            <w:spacing w:after="0"/>
             <w:rPr>
               <w:rFonts w:asciiTheme="minorHAnsi" w:eastAsiaTheme="minorEastAsia" w:hAnsiTheme="minorHAnsi" w:cstheme="minorBidi"/>
               <w:noProof/>
@@ -2295,6 +2290,7 @@
             <w:tabs>
               <w:tab w:val="right" w:leader="dot" w:pos="9345"/>
             </w:tabs>
+            <w:spacing w:after="0"/>
             <w:rPr>
               <w:rFonts w:asciiTheme="minorHAnsi" w:eastAsiaTheme="minorEastAsia" w:hAnsiTheme="minorHAnsi" w:cstheme="minorBidi"/>
               <w:noProof/>
@@ -2368,6 +2364,7 @@
             <w:tabs>
               <w:tab w:val="right" w:leader="dot" w:pos="9345"/>
             </w:tabs>
+            <w:spacing w:after="0"/>
             <w:rPr>
               <w:rFonts w:asciiTheme="minorHAnsi" w:eastAsiaTheme="minorEastAsia" w:hAnsiTheme="minorHAnsi" w:cstheme="minorBidi"/>
               <w:noProof/>
@@ -2441,6 +2438,7 @@
             <w:tabs>
               <w:tab w:val="right" w:leader="dot" w:pos="9345"/>
             </w:tabs>
+            <w:spacing w:after="0"/>
             <w:rPr>
               <w:rFonts w:asciiTheme="minorHAnsi" w:eastAsiaTheme="minorEastAsia" w:hAnsiTheme="minorHAnsi" w:cstheme="minorBidi"/>
               <w:noProof/>
@@ -2514,6 +2512,7 @@
             <w:tabs>
               <w:tab w:val="right" w:leader="dot" w:pos="9345"/>
             </w:tabs>
+            <w:spacing w:after="0"/>
             <w:rPr>
               <w:rFonts w:asciiTheme="minorHAnsi" w:eastAsiaTheme="minorEastAsia" w:hAnsiTheme="minorHAnsi" w:cstheme="minorBidi"/>
               <w:noProof/>
@@ -2587,6 +2586,7 @@
             <w:tabs>
               <w:tab w:val="right" w:leader="dot" w:pos="9345"/>
             </w:tabs>
+            <w:spacing w:after="0"/>
             <w:rPr>
               <w:rFonts w:asciiTheme="minorHAnsi" w:eastAsiaTheme="minorEastAsia" w:hAnsiTheme="minorHAnsi" w:cstheme="minorBidi"/>
               <w:noProof/>
@@ -2698,22 +2698,18 @@
     <w:p>
       <w:pPr>
         <w:pStyle w:val="ae"/>
-        <w:rPr>
-          <w:rFonts w:eastAsia="Times New Roman"/>
-          <w:lang w:eastAsia="ru-RU"/>
-        </w:rPr>
-      </w:pPr>
-      <w:r>
-        <w:t>Проектирование цифровых вычислительных устройств неразрывно связан с использованием программируемых логических интегральных схем (ПЛИС). Эти универсальные компоненты допускают создание синтезированных микропроцессоров, так называемых систем на кристалле (</w:t>
-      </w:r>
-      <w:r>
-        <w:rPr>
-          <w:i/>
-        </w:rPr>
-        <w:t>System On Chip, SoC</w:t>
-      </w:r>
-      <w:r>
-        <w:t>), которые объединяют в себе процессорные ядра, память, модули обработки данных и интерфейсные средства.</w:t>
+      </w:pPr>
+      <w:r>
+        <w:t xml:space="preserve">Проектирование современных цифровых вычислительных устройств тесно связано с использованием </w:t>
+      </w:r>
+      <w:r>
+        <w:t>программируемых</w:t>
+      </w:r>
+      <w:r>
+        <w:t xml:space="preserve"> </w:t>
+      </w:r>
+      <w:r>
+        <w:t>логических интегральных схем (ПЛИС). Эти универсальные компоненты открывают широкие возможности для создания интегрированных систем на кристалле (SoC), которые объединяют в себе различные функциональные блоки, такие как процессорные ядра, память, модули обработки данных и интерфейсные средства.</w:t>
       </w:r>
     </w:p>
     <w:p>
@@ -2721,40 +2717,57 @@
         <w:pStyle w:val="ae"/>
       </w:pPr>
       <w:r>
-        <w:t>Синтезированные процессоры, разработанные средствами САПР, могут быть значительно компактнее и эффективнее по сравнению с универсальными микропроцессорами, особенно когда речь идёт о выполнении конкретного набора задач. Их использование позволяет добиться оптимизации аппаратных затрат и улучшения быстродействия.</w:t>
-      </w:r>
-    </w:p>
-    <w:p>
-      <w:pPr>
-        <w:pStyle w:val="ae"/>
-      </w:pPr>
-      <w:r>
-        <w:t>Синтез микропроцессора на ПЛИС представляет собой особо интересную задачу цифрового проектирования.</w:t>
-      </w:r>
-    </w:p>
-    <w:p>
-      <w:pPr>
-        <w:suppressAutoHyphens w:val="0"/>
-        <w:autoSpaceDN/>
-        <w:ind w:firstLine="0"/>
-        <w:textAlignment w:val="auto"/>
-      </w:pPr>
-      <w:r>
-        <w:t xml:space="preserve"> Целью данной курсовой работы является разработка микропроцессорной системы на базе ПЛИС, а также проверка возможностей и работоспособности</w:t>
-      </w:r>
-      <w:r>
-        <w:t>.</w:t>
-      </w:r>
-    </w:p>
-    <w:p>
-      <w:pPr>
-        <w:suppressAutoHyphens w:val="0"/>
-        <w:autoSpaceDN/>
-        <w:spacing w:after="160" w:line="259" w:lineRule="auto"/>
-        <w:ind w:firstLine="0"/>
-        <w:jc w:val="left"/>
-        <w:textAlignment w:val="auto"/>
-      </w:pPr>
+        <w:t>Синтезированные процессоры, разработанные с помощью средств САПР, могут значительно превосходить универсальные микропроцессоры в компактности и эффективности, особенно при выполнении специализированных задач. Использование таких решений позволяет оптимизировать затраты на аппаратное обеспечение и улучшить производительность системы.</w:t>
+      </w:r>
+    </w:p>
+    <w:p>
+      <w:pPr>
+        <w:suppressAutoHyphens w:val="0"/>
+        <w:autoSpaceDN/>
+        <w:ind w:firstLine="708"/>
+        <w:textAlignment w:val="auto"/>
+        <w:rPr>
+          <w:rFonts w:eastAsiaTheme="minorHAnsi" w:cstheme="minorBidi"/>
+          <w:kern w:val="0"/>
+          <w:szCs w:val="22"/>
+          <w:lang w:eastAsia="en-US" w:bidi="ar-SA"/>
+        </w:rPr>
+      </w:pPr>
+      <w:r>
+        <w:rPr>
+          <w:rFonts w:eastAsiaTheme="minorHAnsi" w:cstheme="minorBidi"/>
+          <w:kern w:val="0"/>
+          <w:szCs w:val="22"/>
+          <w:lang w:eastAsia="en-US" w:bidi="ar-SA"/>
+        </w:rPr>
+        <w:t xml:space="preserve">Синтез микропроцессоров на ПЛИС представляет собой одну из наиболее интересных задач в области цифрового проектирования. </w:t>
+      </w:r>
+    </w:p>
+    <w:p>
+      <w:pPr>
+        <w:suppressAutoHyphens w:val="0"/>
+        <w:autoSpaceDN/>
+        <w:ind w:firstLine="708"/>
+        <w:textAlignment w:val="auto"/>
+      </w:pPr>
+      <w:r>
+        <w:rPr>
+          <w:rFonts w:eastAsiaTheme="minorHAnsi" w:cstheme="minorBidi"/>
+          <w:kern w:val="0"/>
+          <w:szCs w:val="22"/>
+          <w:lang w:eastAsia="en-US" w:bidi="ar-SA"/>
+        </w:rPr>
+        <w:t>В данной курсовой работе основной целью является разработка микропроцессорной системы на базе ПЛИС, а также проверка её возможностей и работоспособности.</w:t>
+      </w:r>
+      <w:r>
+        <w:rPr>
+          <w:rFonts w:eastAsiaTheme="minorHAnsi" w:cstheme="minorBidi"/>
+          <w:kern w:val="0"/>
+          <w:szCs w:val="22"/>
+          <w:lang w:eastAsia="en-US" w:bidi="ar-SA"/>
+        </w:rPr>
+        <w:t xml:space="preserve"> </w:t>
+      </w:r>
       <w:r>
         <w:br w:type="page"/>
       </w:r>
@@ -3114,12 +3127,34 @@
           <w:rFonts w:cs="Times New Roman"/>
           <w:szCs w:val="28"/>
         </w:rPr>
-        <w:t>, в которых хранятся первый и второй операнды двухадресной команды. Регистр первого операнда r</w:t>
+        <w:t xml:space="preserve">, в которых хранятся первый и второй операнды двухадресной команды. </w:t>
       </w:r>
       <w:r>
         <w:rPr>
           <w:rFonts w:cs="Times New Roman"/>
           <w:szCs w:val="28"/>
+        </w:rPr>
+        <w:t xml:space="preserve">Для одноадресных и двухадресных команд </w:t>
+      </w:r>
+      <w:r>
+        <w:rPr>
+          <w:rFonts w:cs="Times New Roman"/>
+          <w:szCs w:val="28"/>
+        </w:rPr>
+        <w:lastRenderedPageBreak/>
+        <w:t>р</w:t>
+      </w:r>
+      <w:r>
+        <w:rPr>
+          <w:rFonts w:cs="Times New Roman"/>
+          <w:szCs w:val="28"/>
+        </w:rPr>
+        <w:t>егистр первого операнда r</w:t>
+      </w:r>
+      <w:r>
+        <w:rPr>
+          <w:rFonts w:cs="Times New Roman"/>
+          <w:szCs w:val="28"/>
           <w:lang w:val="en-US"/>
         </w:rPr>
         <w:t>x</w:t>
@@ -3129,45 +3164,42 @@
           <w:rFonts w:cs="Times New Roman"/>
           <w:szCs w:val="28"/>
         </w:rPr>
-        <w:t xml:space="preserve"> впоследствии </w:t>
+        <w:t xml:space="preserve"> впоследствии используется как получатель результата</w:t>
       </w:r>
       <w:r>
         <w:rPr>
           <w:rFonts w:cs="Times New Roman"/>
           <w:szCs w:val="28"/>
         </w:rPr>
-        <w:lastRenderedPageBreak/>
-        <w:t>используется как получатель результата, исходное значение первого операнда теряется. Содержимое регистра второго операнда r</w:t>
+        <w:t xml:space="preserve"> и</w:t>
       </w:r>
       <w:r>
         <w:rPr>
           <w:rFonts w:cs="Times New Roman"/>
           <w:szCs w:val="28"/>
-          <w:lang w:val="en-US"/>
-        </w:rPr>
-        <w:t>x</w:t>
+        </w:rPr>
+        <w:t xml:space="preserve"> исходное значение первого операнда теряется.</w:t>
       </w:r>
       <w:r>
         <w:rPr>
           <w:rFonts w:cs="Times New Roman"/>
           <w:szCs w:val="28"/>
         </w:rPr>
-        <w:t xml:space="preserve"> сохраняется. Код операции и адреса регистров a</w:t>
+        <w:t xml:space="preserve"> </w:t>
       </w:r>
       <w:r>
         <w:rPr>
           <w:rFonts w:cs="Times New Roman"/>
           <w:szCs w:val="28"/>
-          <w:lang w:val="en-US"/>
-        </w:rPr>
-        <w:t>x</w:t>
+        </w:rPr>
+        <w:t>Для части двухадресных команд доступны трёхадресные варианты команд, в которых указывается регистр для записи.</w:t>
       </w:r>
       <w:r>
         <w:rPr>
           <w:rFonts w:cs="Times New Roman"/>
           <w:szCs w:val="28"/>
         </w:rPr>
-        <w:t xml:space="preserve"> и a</w:t>
+        <w:t xml:space="preserve"> Содержимое регистра второго операнда r</w:t>
       </w:r>
       <w:r>
         <w:rPr>
@@ -3175,14 +3207,64 @@
           <w:szCs w:val="28"/>
           <w:lang w:val="en-US"/>
         </w:rPr>
-        <w:t>x</w:t>
+        <w:t>y</w:t>
       </w:r>
       <w:r>
         <w:rPr>
           <w:rFonts w:cs="Times New Roman"/>
           <w:szCs w:val="28"/>
         </w:rPr>
-        <w:t xml:space="preserve"> заданы в команде. Результат операции, полученный в АЛУ, через шину данных d_bus переда</w:t>
+        <w:t xml:space="preserve"> </w:t>
+      </w:r>
+      <w:r>
+        <w:rPr>
+          <w:rFonts w:cs="Times New Roman"/>
+          <w:szCs w:val="28"/>
+        </w:rPr>
+        <w:t>проходит через сдвигающее устройство для реализации возможности использования команд с масштабированием</w:t>
+      </w:r>
+      <w:r>
+        <w:rPr>
+          <w:rFonts w:cs="Times New Roman"/>
+          <w:szCs w:val="28"/>
+        </w:rPr>
+        <w:t>. Код операции и адреса регистров</w:t>
+      </w:r>
+      <w:r>
+        <w:rPr>
+          <w:rFonts w:cs="Times New Roman"/>
+          <w:szCs w:val="28"/>
+        </w:rPr>
+        <w:t xml:space="preserve"> </w:t>
+      </w:r>
+      <w:r>
+        <w:rPr>
+          <w:rFonts w:cs="Times New Roman"/>
+          <w:szCs w:val="28"/>
+        </w:rPr>
+        <w:t>заданы в команде</w:t>
+      </w:r>
+      <w:r>
+        <w:rPr>
+          <w:rFonts w:cs="Times New Roman"/>
+          <w:szCs w:val="28"/>
+        </w:rPr>
+        <w:t xml:space="preserve"> </w:t>
+      </w:r>
+      <w:r>
+        <w:rPr>
+          <w:rFonts w:cs="Times New Roman"/>
+          <w:szCs w:val="28"/>
+          <w:lang w:val="en-US"/>
+        </w:rPr>
+        <w:t>k</w:t>
+      </w:r>
+      <w:r>
+        <w:rPr>
+          <w:rFonts w:cs="Times New Roman"/>
+          <w:szCs w:val="28"/>
+        </w:rPr>
+        <w:t>. Результат операции, полученный в АЛУ, через шину данных d_bus переда</w:t>
       </w:r>
       <w:r>
         <w:rPr>
@@ -3226,14 +3308,13 @@
       <w:r>
         <w:rPr>
           <w:rFonts w:cs="Times New Roman"/>
-          <w:noProof/>
           <w:szCs w:val="28"/>
         </w:rPr>
         <w:drawing>
-          <wp:inline distT="0" distB="0" distL="0" distR="0" wp14:anchorId="0B42007A" wp14:editId="7E18EDC8">
-            <wp:extent cx="3244132" cy="1165860"/>
-            <wp:effectExtent l="0" t="0" r="0" b="0"/>
-            <wp:docPr id="32" name="Рисунок 32"/>
+          <wp:inline distT="0" distB="0" distL="0" distR="0" wp14:anchorId="6BBD676F" wp14:editId="6985CB0A">
+            <wp:extent cx="5080000" cy="1960403"/>
+            <wp:effectExtent l="0" t="0" r="6350" b="1905"/>
+            <wp:docPr id="23" name="Рисунок 23"/>
             <wp:cNvGraphicFramePr>
               <a:graphicFrameLocks xmlns:a="http://schemas.openxmlformats.org/drawingml/2006/main" noChangeAspect="1"/>
             </wp:cNvGraphicFramePr>
@@ -3253,7 +3334,7 @@
                   <pic:spPr>
                     <a:xfrm>
                       <a:off x="0" y="0"/>
-                      <a:ext cx="3247248" cy="1166980"/>
+                      <a:ext cx="5100489" cy="1968310"/>
                     </a:xfrm>
                     <a:prstGeom prst="rect">
                       <a:avLst/>
@@ -3305,7 +3386,7 @@
       <w:pPr>
         <w:suppressAutoHyphens w:val="0"/>
         <w:autoSpaceDN/>
-        <w:spacing w:after="160" w:line="259" w:lineRule="auto"/>
+        <w:spacing w:line="259" w:lineRule="auto"/>
         <w:ind w:firstLine="0"/>
         <w:jc w:val="left"/>
         <w:textAlignment w:val="auto"/>
@@ -3384,7 +3465,6 @@
       <w:pPr>
         <w:suppressAutoHyphens w:val="0"/>
         <w:autoSpaceDN/>
-        <w:spacing w:after="160"/>
         <w:ind w:firstLine="708"/>
         <w:textAlignment w:val="auto"/>
       </w:pPr>
@@ -3547,40 +3627,22 @@
         <w:suppressAutoHyphens w:val="0"/>
         <w:autoSpaceDN/>
         <w:textAlignment w:val="auto"/>
-      </w:pPr>
-      <w:r>
-        <w:t>Поле k1 должно иметь признак команд с непосредственной адресацией, например, старший бит, равный нулю. В этом случае значения кода k1 будут принадлежать диапазону от 0 до 7, а возможное количество команд с непосредственной адресацией составит 8.</w:t>
-      </w:r>
-    </w:p>
-    <w:p>
-      <w:pPr>
-        <w:suppressAutoHyphens w:val="0"/>
-        <w:autoSpaceDN/>
-        <w:spacing w:after="160"/>
-        <w:jc w:val="center"/>
-        <w:textAlignment w:val="auto"/>
-      </w:pPr>
-    </w:p>
-    <w:p>
-      <w:pPr>
-        <w:suppressAutoHyphens w:val="0"/>
-        <w:autoSpaceDN/>
-        <w:spacing w:after="160"/>
-        <w:ind w:firstLine="708"/>
-        <w:textAlignment w:val="auto"/>
         <w:rPr>
           <w:rFonts w:cs="Times New Roman"/>
           <w:bCs/>
           <w:szCs w:val="28"/>
         </w:rPr>
       </w:pPr>
-    </w:p>
-    <w:p>
-      <w:pPr>
-        <w:suppressAutoHyphens w:val="0"/>
-        <w:autoSpaceDN/>
-        <w:spacing w:after="160"/>
+      <w:r>
+        <w:t>Поле k1 должно иметь признак команд с непосредственной адресацией, например, старший бит, равный нулю. В этом случае значения кода k1 будут принадлежать диапазону от 0 до 7, а возможное количество команд с непосредственной адресацией составит 8</w:t>
+      </w:r>
+    </w:p>
+    <w:p>
+      <w:pPr>
+        <w:suppressAutoHyphens w:val="0"/>
+        <w:autoSpaceDN/>
         <w:ind w:firstLine="708"/>
+        <w:jc w:val="left"/>
         <w:textAlignment w:val="auto"/>
         <w:rPr>
           <w:rFonts w:cs="Times New Roman"/>
@@ -3588,11 +3650,28 @@
           <w:szCs w:val="28"/>
         </w:rPr>
       </w:pPr>
-    </w:p>
-    <w:p>
-      <w:pPr>
-        <w:suppressAutoHyphens w:val="0"/>
-        <w:autoSpaceDN/>
+      <w:r>
+        <w:rPr>
+          <w:rFonts w:cs="Times New Roman"/>
+          <w:bCs/>
+          <w:szCs w:val="28"/>
+        </w:rPr>
+        <w:t xml:space="preserve">В таблице 1 указан список команд </w:t>
+      </w:r>
+      <w:r>
+        <w:rPr>
+          <w:rFonts w:cs="Times New Roman"/>
+          <w:bCs/>
+          <w:szCs w:val="28"/>
+        </w:rPr>
+        <w:t>с непосредственной адресацией.</w:t>
+      </w:r>
+    </w:p>
+    <w:p>
+      <w:pPr>
+        <w:suppressAutoHyphens w:val="0"/>
+        <w:autoSpaceDN/>
+        <w:spacing w:after="160" w:line="259" w:lineRule="auto"/>
         <w:ind w:firstLine="0"/>
         <w:jc w:val="left"/>
         <w:textAlignment w:val="auto"/>
@@ -3608,8 +3687,46 @@
           <w:bCs/>
           <w:szCs w:val="28"/>
         </w:rPr>
+        <w:br w:type="page"/>
+      </w:r>
+    </w:p>
+    <w:p>
+      <w:pPr>
+        <w:suppressAutoHyphens w:val="0"/>
+        <w:autoSpaceDN/>
+        <w:ind w:firstLine="708"/>
+        <w:jc w:val="left"/>
+        <w:textAlignment w:val="auto"/>
+        <w:rPr>
+          <w:rFonts w:cs="Times New Roman"/>
+          <w:bCs/>
+          <w:szCs w:val="28"/>
+        </w:rPr>
+      </w:pPr>
+      <w:r>
+        <w:rPr>
+          <w:rFonts w:cs="Times New Roman"/>
+          <w:bCs/>
+          <w:szCs w:val="28"/>
+        </w:rPr>
         <w:lastRenderedPageBreak/>
-        <w:t>Таблица 1. Команды с непосредственной адресацией.</w:t>
+        <w:t>Таблица 1</w:t>
+      </w:r>
+      <w:r>
+        <w:rPr>
+          <w:rFonts w:cs="Times New Roman"/>
+          <w:bCs/>
+          <w:szCs w:val="28"/>
+        </w:rPr>
+        <w:t xml:space="preserve"> – </w:t>
+      </w:r>
+      <w:r>
+        <w:rPr>
+          <w:rFonts w:cs="Times New Roman"/>
+          <w:bCs/>
+          <w:szCs w:val="28"/>
+        </w:rPr>
+        <w:t>Команды с непосредственной адресацией.</w:t>
       </w:r>
     </w:p>
     <w:tbl>
@@ -4584,11 +4701,9 @@
     </w:tbl>
     <w:p>
       <w:pPr>
-        <w:pStyle w:val="ac"/>
-        <w:suppressAutoHyphens w:val="0"/>
-        <w:autoSpaceDN/>
-        <w:spacing w:after="160"/>
-        <w:ind w:left="1129" w:firstLine="0"/>
+        <w:suppressAutoHyphens w:val="0"/>
+        <w:autoSpaceDN/>
+        <w:ind w:firstLine="0"/>
         <w:textAlignment w:val="auto"/>
         <w:rPr>
           <w:b/>
@@ -4798,7 +4913,15 @@
           <w:bCs/>
           <w:szCs w:val="28"/>
         </w:rPr>
-        <w:t xml:space="preserve">. </w:t>
+        <w:t xml:space="preserve"> –</w:t>
+      </w:r>
+      <w:r>
+        <w:rPr>
+          <w:rFonts w:cs="Times New Roman"/>
+          <w:bCs/>
+          <w:szCs w:val="28"/>
+        </w:rPr>
+        <w:t xml:space="preserve"> </w:t>
       </w:r>
       <w:r>
         <w:rPr>
@@ -4848,7 +4971,10 @@
               </w:rPr>
             </w:pPr>
             <w:r>
-              <w:t>k1</w:t>
+              <w:t>k</w:t>
+            </w:r>
+            <w:r>
+              <w:t>2</w:t>
             </w:r>
           </w:p>
         </w:tc>
@@ -4970,7 +5096,15 @@
                 <w:szCs w:val="28"/>
                 <w:lang w:val="en-US"/>
               </w:rPr>
-              <w:t>mov rx, ry</w:t>
+              <w:t>add r</w:t>
+            </w:r>
+            <w:r>
+              <w:rPr>
+                <w:rFonts w:cs="Times New Roman"/>
+                <w:szCs w:val="28"/>
+                <w:lang w:val="en-US"/>
+              </w:rPr>
+              <w:t>x, ry</w:t>
             </w:r>
           </w:p>
         </w:tc>
@@ -4997,7 +5131,23 @@
                 <w:szCs w:val="28"/>
                 <w:lang w:val="en-US"/>
               </w:rPr>
-              <w:t>rx = ry</w:t>
+              <w:t>rx = rx</w:t>
+            </w:r>
+            <w:r>
+              <w:rPr>
+                <w:rFonts w:cs="Times New Roman"/>
+                <w:szCs w:val="28"/>
+                <w:lang w:val="en-US"/>
+              </w:rPr>
+              <w:t xml:space="preserve"> + r</w:t>
+            </w:r>
+            <w:r>
+              <w:rPr>
+                <w:rFonts w:cs="Times New Roman"/>
+                <w:szCs w:val="28"/>
+                <w:lang w:val="en-US"/>
+              </w:rPr>
+              <w:t>y</w:t>
             </w:r>
           </w:p>
         </w:tc>
@@ -5023,7 +5173,7 @@
                 <w:rFonts w:cs="Times New Roman"/>
                 <w:szCs w:val="28"/>
               </w:rPr>
-              <w:t>Пересылка в регистр из регистра</w:t>
+              <w:t xml:space="preserve">Суммирование </w:t>
             </w:r>
           </w:p>
         </w:tc>
@@ -5077,17 +5227,16 @@
               <w:rPr>
                 <w:rFonts w:cs="Times New Roman"/>
                 <w:szCs w:val="28"/>
-                <w:lang w:val="en-US"/>
-              </w:rPr>
-              <w:t>add r</w:t>
-            </w:r>
-            <w:r>
-              <w:rPr>
-                <w:rFonts w:cs="Times New Roman"/>
-                <w:szCs w:val="28"/>
-                <w:lang w:val="en-US"/>
-              </w:rPr>
-              <w:t>x, ry</w:t>
+              </w:rPr>
+              <w:t>sub</w:t>
+            </w:r>
+            <w:r>
+              <w:rPr>
+                <w:rFonts w:cs="Times New Roman"/>
+                <w:szCs w:val="28"/>
+                <w:lang w:val="en-US"/>
+              </w:rPr>
+              <w:t xml:space="preserve"> rx, ry</w:t>
             </w:r>
           </w:p>
         </w:tc>
@@ -5122,15 +5271,15 @@
                 <w:szCs w:val="28"/>
                 <w:lang w:val="en-US"/>
               </w:rPr>
-              <w:t xml:space="preserve"> + r</w:t>
-            </w:r>
-            <w:r>
-              <w:rPr>
-                <w:rFonts w:cs="Times New Roman"/>
-                <w:szCs w:val="28"/>
-                <w:lang w:val="en-US"/>
-              </w:rPr>
-              <w:t>y</w:t>
+              <w:t xml:space="preserve"> </w:t>
+            </w:r>
+            <w:r>
+              <w:rPr>
+                <w:rFonts w:cs="Times New Roman"/>
+                <w:szCs w:val="28"/>
+                <w:lang w:val="en-US"/>
+              </w:rPr>
+              <w:t>- ry</w:t>
             </w:r>
           </w:p>
         </w:tc>
@@ -5155,8 +5304,9 @@
               <w:rPr>
                 <w:rFonts w:cs="Times New Roman"/>
                 <w:szCs w:val="28"/>
-              </w:rPr>
-              <w:t xml:space="preserve">Суммирование </w:t>
+                <w:lang w:val="en-US"/>
+              </w:rPr>
+              <w:t>Вычитание</w:t>
             </w:r>
           </w:p>
         </w:tc>
@@ -5208,18 +5358,9 @@
             </w:pPr>
             <w:r>
               <w:rPr>
-                <w:rFonts w:cs="Times New Roman"/>
-                <w:szCs w:val="28"/>
-              </w:rPr>
-              <w:t>sub</w:t>
-            </w:r>
-            <w:r>
-              <w:rPr>
-                <w:rFonts w:cs="Times New Roman"/>
-                <w:szCs w:val="28"/>
-                <w:lang w:val="en-US"/>
-              </w:rPr>
-              <w:t xml:space="preserve"> rx, ry</w:t>
+                <w:lang w:val="en-US"/>
+              </w:rPr>
+              <w:t>mul rx, ry</w:t>
             </w:r>
           </w:p>
         </w:tc>
@@ -5260,9 +5401,24 @@
               <w:rPr>
                 <w:rFonts w:cs="Times New Roman"/>
                 <w:szCs w:val="28"/>
-                <w:lang w:val="en-US"/>
-              </w:rPr>
-              <w:t>- ry</w:t>
+              </w:rPr>
+              <w:t>*</w:t>
+            </w:r>
+            <w:r>
+              <w:rPr>
+                <w:rFonts w:cs="Times New Roman"/>
+                <w:szCs w:val="28"/>
+                <w:lang w:val="en-US"/>
+              </w:rPr>
+              <w:t xml:space="preserve"> r</w:t>
+            </w:r>
+            <w:r>
+              <w:rPr>
+                <w:rFonts w:cs="Times New Roman"/>
+                <w:szCs w:val="28"/>
+                <w:lang w:val="en-US"/>
+              </w:rPr>
+              <w:t>y</w:t>
             </w:r>
           </w:p>
         </w:tc>
@@ -5286,10 +5442,10 @@
             <w:r>
               <w:rPr>
                 <w:rFonts w:cs="Times New Roman"/>
-                <w:szCs w:val="28"/>
-                <w:lang w:val="en-US"/>
-              </w:rPr>
-              <w:t>Вычитание</w:t>
+                <w:bCs/>
+                <w:szCs w:val="28"/>
+              </w:rPr>
+              <w:t>Умножение</w:t>
             </w:r>
           </w:p>
         </w:tc>
@@ -5341,19 +5497,9 @@
             </w:pPr>
             <w:r>
               <w:rPr>
-                <w:rFonts w:cs="Times New Roman"/>
-                <w:szCs w:val="28"/>
-                <w:lang w:val="en-US"/>
-              </w:rPr>
-              <w:t>and</w:t>
-            </w:r>
-            <w:r>
-              <w:rPr>
-                <w:rFonts w:cs="Times New Roman"/>
-                <w:szCs w:val="28"/>
-                <w:lang w:val="en-US"/>
-              </w:rPr>
-              <w:t xml:space="preserve"> rx, ry</w:t>
+                <w:lang w:val="en-US"/>
+              </w:rPr>
+              <w:t>div rx, ry</w:t>
             </w:r>
           </w:p>
         </w:tc>
@@ -5396,7 +5542,15 @@
                 <w:szCs w:val="28"/>
                 <w:lang w:val="en-US"/>
               </w:rPr>
-              <w:t>*ry</w:t>
+              <w:t>/</w:t>
+            </w:r>
+            <w:r>
+              <w:rPr>
+                <w:rFonts w:cs="Times New Roman"/>
+                <w:szCs w:val="28"/>
+                <w:lang w:val="en-US"/>
+              </w:rPr>
+              <w:t xml:space="preserve"> ry</w:t>
             </w:r>
           </w:p>
         </w:tc>
@@ -5420,9 +5574,10 @@
             <w:r>
               <w:rPr>
                 <w:rFonts w:cs="Times New Roman"/>
-                <w:szCs w:val="28"/>
-              </w:rPr>
-              <w:t>Логическая операция И</w:t>
+                <w:bCs/>
+                <w:szCs w:val="28"/>
+              </w:rPr>
+              <w:t>Деление</w:t>
             </w:r>
           </w:p>
         </w:tc>
@@ -5478,7 +5633,7 @@
                 <w:szCs w:val="28"/>
                 <w:lang w:val="en-US"/>
               </w:rPr>
-              <w:t>or</w:t>
+              <w:t>and</w:t>
             </w:r>
             <w:r>
               <w:rPr>
@@ -5525,19 +5680,11 @@
             </w:r>
             <w:r>
               <w:rPr>
-                <w:rFonts w:ascii="Cambria Math" w:hAnsi="Cambria Math" w:cs="Cambria Math"/>
-                <w:szCs w:val="28"/>
-                <w:lang w:val="en-US"/>
-              </w:rPr>
-              <w:t>∧</w:t>
-            </w:r>
-            <w:r>
-              <w:rPr>
-                <w:rFonts w:cs="Times New Roman"/>
-                <w:szCs w:val="28"/>
-                <w:lang w:val="en-US"/>
-              </w:rPr>
-              <w:t xml:space="preserve"> ry</w:t>
+                <w:rFonts w:cs="Times New Roman"/>
+                <w:szCs w:val="28"/>
+                <w:lang w:val="en-US"/>
+              </w:rPr>
+              <w:t>*ry</w:t>
             </w:r>
           </w:p>
         </w:tc>
@@ -5563,7 +5710,7 @@
                 <w:rFonts w:cs="Times New Roman"/>
                 <w:szCs w:val="28"/>
               </w:rPr>
-              <w:t>Логическая операция ИЛИ</w:t>
+              <w:t>Логическая операция И</w:t>
             </w:r>
           </w:p>
         </w:tc>
@@ -5619,7 +5766,7 @@
                 <w:szCs w:val="28"/>
                 <w:lang w:val="en-US"/>
               </w:rPr>
-              <w:t>xor</w:t>
+              <w:t>or</w:t>
             </w:r>
             <w:r>
               <w:rPr>
@@ -5670,7 +5817,7 @@
                 <w:szCs w:val="28"/>
                 <w:lang w:val="en-US"/>
               </w:rPr>
-              <w:t>⊕</w:t>
+              <w:t>∧</w:t>
             </w:r>
             <w:r>
               <w:rPr>
@@ -5704,12 +5851,338 @@
                 <w:rFonts w:cs="Times New Roman"/>
                 <w:szCs w:val="28"/>
               </w:rPr>
-              <w:t>Логическая операция Исключающее ИЛИ</w:t>
+              <w:t>Логическая операция ИЛИ</w:t>
             </w:r>
           </w:p>
         </w:tc>
       </w:tr>
     </w:tbl>
+    <w:p/>
+    <w:p>
+      <w:pPr>
+        <w:suppressAutoHyphens w:val="0"/>
+        <w:autoSpaceDN/>
+        <w:ind w:firstLine="708"/>
+        <w:jc w:val="left"/>
+        <w:textAlignment w:val="auto"/>
+        <w:rPr>
+          <w:rFonts w:cs="Times New Roman"/>
+          <w:bCs/>
+          <w:szCs w:val="28"/>
+        </w:rPr>
+      </w:pPr>
+      <w:r>
+        <w:rPr>
+          <w:rFonts w:cs="Times New Roman"/>
+          <w:bCs/>
+          <w:szCs w:val="28"/>
+        </w:rPr>
+        <w:lastRenderedPageBreak/>
+        <w:t>Т</w:t>
+      </w:r>
+      <w:r>
+        <w:rPr>
+          <w:rFonts w:cs="Times New Roman"/>
+          <w:bCs/>
+          <w:szCs w:val="28"/>
+        </w:rPr>
+        <w:t>аблица 2 –</w:t>
+      </w:r>
+      <w:r>
+        <w:rPr>
+          <w:rFonts w:cs="Times New Roman"/>
+          <w:bCs/>
+          <w:szCs w:val="28"/>
+        </w:rPr>
+        <w:t xml:space="preserve"> </w:t>
+      </w:r>
+      <w:r>
+        <w:rPr>
+          <w:rFonts w:cs="Times New Roman"/>
+          <w:bCs/>
+          <w:szCs w:val="28"/>
+        </w:rPr>
+        <w:t>Двухадресные команды с регистровой адресацией</w:t>
+      </w:r>
+      <w:r>
+        <w:rPr>
+          <w:rFonts w:cs="Times New Roman"/>
+          <w:bCs/>
+          <w:szCs w:val="28"/>
+        </w:rPr>
+        <w:t xml:space="preserve"> (продолжение)</w:t>
+      </w:r>
+      <w:r>
+        <w:rPr>
+          <w:rFonts w:cs="Times New Roman"/>
+          <w:bCs/>
+          <w:szCs w:val="28"/>
+        </w:rPr>
+        <w:t>.</w:t>
+      </w:r>
+    </w:p>
+    <w:tbl>
+      <w:tblPr>
+        <w:tblStyle w:val="ad"/>
+        <w:tblW w:w="0" w:type="auto"/>
+        <w:tblLook w:val="04A0" w:firstRow="1" w:lastRow="0" w:firstColumn="1" w:lastColumn="0" w:noHBand="0" w:noVBand="1"/>
+      </w:tblPr>
+      <w:tblGrid>
+        <w:gridCol w:w="562"/>
+        <w:gridCol w:w="1843"/>
+        <w:gridCol w:w="2126"/>
+        <w:gridCol w:w="4814"/>
+      </w:tblGrid>
+      <w:tr>
+        <w:tc>
+          <w:tcPr>
+            <w:tcW w:w="562" w:type="dxa"/>
+          </w:tcPr>
+          <w:p>
+            <w:pPr>
+              <w:suppressAutoHyphens w:val="0"/>
+              <w:autoSpaceDN/>
+              <w:ind w:firstLine="0"/>
+              <w:jc w:val="left"/>
+              <w:textAlignment w:val="auto"/>
+              <w:rPr>
+                <w:rFonts w:cs="Times New Roman"/>
+                <w:bCs/>
+                <w:szCs w:val="28"/>
+              </w:rPr>
+            </w:pPr>
+            <w:r>
+              <w:rPr>
+                <w:rFonts w:cs="Times New Roman"/>
+                <w:bCs/>
+                <w:szCs w:val="28"/>
+              </w:rPr>
+              <w:t>6</w:t>
+            </w:r>
+          </w:p>
+        </w:tc>
+        <w:tc>
+          <w:tcPr>
+            <w:tcW w:w="1843" w:type="dxa"/>
+          </w:tcPr>
+          <w:p>
+            <w:pPr>
+              <w:suppressAutoHyphens w:val="0"/>
+              <w:autoSpaceDN/>
+              <w:ind w:firstLine="0"/>
+              <w:jc w:val="left"/>
+              <w:textAlignment w:val="auto"/>
+              <w:rPr>
+                <w:rFonts w:cs="Times New Roman"/>
+                <w:bCs/>
+                <w:szCs w:val="28"/>
+              </w:rPr>
+            </w:pPr>
+            <w:r>
+              <w:rPr>
+                <w:rFonts w:cs="Times New Roman"/>
+                <w:szCs w:val="28"/>
+                <w:lang w:val="en-US"/>
+              </w:rPr>
+              <w:t>xor</w:t>
+            </w:r>
+            <w:r>
+              <w:rPr>
+                <w:rFonts w:cs="Times New Roman"/>
+                <w:szCs w:val="28"/>
+                <w:lang w:val="en-US"/>
+              </w:rPr>
+              <w:t xml:space="preserve"> rx, ry</w:t>
+            </w:r>
+          </w:p>
+        </w:tc>
+        <w:tc>
+          <w:tcPr>
+            <w:tcW w:w="2126" w:type="dxa"/>
+          </w:tcPr>
+          <w:p>
+            <w:pPr>
+              <w:suppressAutoHyphens w:val="0"/>
+              <w:autoSpaceDN/>
+              <w:ind w:firstLine="0"/>
+              <w:jc w:val="left"/>
+              <w:textAlignment w:val="auto"/>
+              <w:rPr>
+                <w:rFonts w:cs="Times New Roman"/>
+                <w:bCs/>
+                <w:szCs w:val="28"/>
+              </w:rPr>
+            </w:pPr>
+            <w:r>
+              <w:rPr>
+                <w:rFonts w:cs="Times New Roman"/>
+                <w:szCs w:val="28"/>
+                <w:lang w:val="en-US"/>
+              </w:rPr>
+              <w:t>rx = rx</w:t>
+            </w:r>
+            <w:r>
+              <w:rPr>
+                <w:rFonts w:cs="Times New Roman"/>
+                <w:szCs w:val="28"/>
+                <w:lang w:val="en-US"/>
+              </w:rPr>
+              <w:t xml:space="preserve"> </w:t>
+            </w:r>
+            <w:r>
+              <w:rPr>
+                <w:rFonts w:ascii="Cambria Math" w:hAnsi="Cambria Math" w:cs="Cambria Math"/>
+                <w:szCs w:val="28"/>
+                <w:lang w:val="en-US"/>
+              </w:rPr>
+              <w:t>⊕</w:t>
+            </w:r>
+            <w:r>
+              <w:rPr>
+                <w:rFonts w:cs="Times New Roman"/>
+                <w:szCs w:val="28"/>
+                <w:lang w:val="en-US"/>
+              </w:rPr>
+              <w:t xml:space="preserve"> ry</w:t>
+            </w:r>
+          </w:p>
+        </w:tc>
+        <w:tc>
+          <w:tcPr>
+            <w:tcW w:w="4814" w:type="dxa"/>
+          </w:tcPr>
+          <w:p>
+            <w:pPr>
+              <w:suppressAutoHyphens w:val="0"/>
+              <w:autoSpaceDN/>
+              <w:ind w:firstLine="0"/>
+              <w:jc w:val="left"/>
+              <w:textAlignment w:val="auto"/>
+              <w:rPr>
+                <w:rFonts w:cs="Times New Roman"/>
+                <w:bCs/>
+                <w:szCs w:val="28"/>
+              </w:rPr>
+            </w:pPr>
+            <w:r>
+              <w:rPr>
+                <w:rFonts w:cs="Times New Roman"/>
+                <w:szCs w:val="28"/>
+              </w:rPr>
+              <w:t>Логическая операция Исключающее ИЛИ</w:t>
+            </w:r>
+          </w:p>
+        </w:tc>
+      </w:tr>
+      <w:tr>
+        <w:tc>
+          <w:tcPr>
+            <w:tcW w:w="562" w:type="dxa"/>
+          </w:tcPr>
+          <w:p>
+            <w:pPr>
+              <w:suppressAutoHyphens w:val="0"/>
+              <w:autoSpaceDN/>
+              <w:ind w:firstLine="0"/>
+              <w:jc w:val="left"/>
+              <w:textAlignment w:val="auto"/>
+              <w:rPr>
+                <w:rFonts w:cs="Times New Roman"/>
+                <w:bCs/>
+                <w:szCs w:val="28"/>
+              </w:rPr>
+            </w:pPr>
+            <w:r>
+              <w:rPr>
+                <w:rFonts w:cs="Times New Roman"/>
+                <w:bCs/>
+                <w:szCs w:val="28"/>
+              </w:rPr>
+              <w:t>8</w:t>
+            </w:r>
+          </w:p>
+        </w:tc>
+        <w:tc>
+          <w:tcPr>
+            <w:tcW w:w="1843" w:type="dxa"/>
+          </w:tcPr>
+          <w:p>
+            <w:pPr>
+              <w:suppressAutoHyphens w:val="0"/>
+              <w:autoSpaceDN/>
+              <w:ind w:firstLine="0"/>
+              <w:jc w:val="left"/>
+              <w:textAlignment w:val="auto"/>
+              <w:rPr>
+                <w:rFonts w:cs="Times New Roman"/>
+                <w:szCs w:val="28"/>
+                <w:lang w:val="en-US"/>
+              </w:rPr>
+            </w:pPr>
+            <w:r>
+              <w:rPr>
+                <w:rFonts w:cs="Times New Roman"/>
+                <w:szCs w:val="28"/>
+                <w:lang w:val="en-US"/>
+              </w:rPr>
+              <w:t>mov rx, ry</w:t>
+            </w:r>
+          </w:p>
+        </w:tc>
+        <w:tc>
+          <w:tcPr>
+            <w:tcW w:w="2126" w:type="dxa"/>
+          </w:tcPr>
+          <w:p>
+            <w:pPr>
+              <w:suppressAutoHyphens w:val="0"/>
+              <w:autoSpaceDN/>
+              <w:ind w:firstLine="0"/>
+              <w:jc w:val="left"/>
+              <w:textAlignment w:val="auto"/>
+              <w:rPr>
+                <w:rFonts w:cs="Times New Roman"/>
+                <w:szCs w:val="28"/>
+                <w:lang w:val="en-US"/>
+              </w:rPr>
+            </w:pPr>
+            <w:r>
+              <w:rPr>
+                <w:rFonts w:cs="Times New Roman"/>
+                <w:szCs w:val="28"/>
+                <w:lang w:val="en-US"/>
+              </w:rPr>
+              <w:t>rx = ry</w:t>
+            </w:r>
+          </w:p>
+        </w:tc>
+        <w:tc>
+          <w:tcPr>
+            <w:tcW w:w="4814" w:type="dxa"/>
+          </w:tcPr>
+          <w:p>
+            <w:pPr>
+              <w:suppressAutoHyphens w:val="0"/>
+              <w:autoSpaceDN/>
+              <w:ind w:firstLine="0"/>
+              <w:jc w:val="left"/>
+              <w:textAlignment w:val="auto"/>
+              <w:rPr>
+                <w:rFonts w:cs="Times New Roman"/>
+                <w:szCs w:val="28"/>
+              </w:rPr>
+            </w:pPr>
+            <w:r>
+              <w:rPr>
+                <w:rFonts w:cs="Times New Roman"/>
+                <w:szCs w:val="28"/>
+              </w:rPr>
+              <w:t>Пересылка в регистр из регистра</w:t>
+            </w:r>
+          </w:p>
+        </w:tc>
+      </w:tr>
+    </w:tbl>
     <w:p>
       <w:pPr>
         <w:pStyle w:val="2"/>
@@ -5717,41 +6190,92 @@
       <w:bookmarkStart w:id="11" w:name="_Toc163253874"/>
       <w:bookmarkStart w:id="12" w:name="_Toc163268564"/>
       <w:r>
-        <w:lastRenderedPageBreak/>
         <w:t xml:space="preserve">2.3 </w:t>
       </w:r>
       <w:r>
-        <w:t>Одноадресные команды с регистровой адресацией</w:t>
+        <w:t>Трёхадресные</w:t>
+      </w:r>
+      <w:r>
+        <w:t xml:space="preserve"> команды</w:t>
       </w:r>
       <w:bookmarkEnd w:id="11"/>
       <w:bookmarkEnd w:id="12"/>
     </w:p>
     <w:p>
       <w:pPr>
-        <w:suppressAutoHyphens w:val="0"/>
-        <w:autoSpaceDN/>
-        <w:textAlignment w:val="auto"/>
-      </w:pPr>
-      <w:r>
-        <w:t>Структура одноадресных команд с регистровой адресацией представлена на рисунке 5.</w:t>
-      </w:r>
-    </w:p>
-    <w:p>
-      <w:pPr>
-        <w:suppressAutoHyphens w:val="0"/>
-        <w:autoSpaceDN/>
+        <w:ind w:firstLine="0"/>
+      </w:pPr>
+      <w:r>
+        <w:tab/>
+        <w:t xml:space="preserve">Для </w:t>
+      </w:r>
+      <w:r>
+        <w:t>двухадресных команд с регистровой адресацией</w:t>
+      </w:r>
+      <w:r>
+        <w:t xml:space="preserve"> с кодами </w:t>
+      </w:r>
+      <w:r>
+        <w:rPr>
+          <w:lang w:val="en-US"/>
+        </w:rPr>
+        <w:t>k</w:t>
+      </w:r>
+      <w:r>
+        <w:t xml:space="preserve">1 0-7 </w:t>
+      </w:r>
+      <w:r>
+        <w:t>доступны трёхадресные команды и команды с масштабированием</w:t>
+      </w:r>
+      <w:r>
+        <w:t xml:space="preserve"> (</w:t>
+      </w:r>
+      <w:r>
+        <w:t>т</w:t>
+      </w:r>
+      <w:r>
+        <w:t>аблица 3</w:t>
+      </w:r>
+      <w:r>
+        <w:t>)</w:t>
+      </w:r>
+      <w:r>
+        <w:t>.</w:t>
+      </w:r>
+    </w:p>
+    <w:p>
+      <w:pPr>
+        <w:suppressAutoHyphens w:val="0"/>
+        <w:autoSpaceDN/>
+        <w:textAlignment w:val="auto"/>
+      </w:pPr>
+      <w:r>
+        <w:t>Структура трёхадресны</w:t>
+      </w:r>
+      <w:r>
+        <w:t>х</w:t>
+      </w:r>
+      <w:r>
+        <w:t xml:space="preserve"> команд и команд с масштабированием</w:t>
+      </w:r>
+      <w:r>
+        <w:t xml:space="preserve"> </w:t>
+      </w:r>
+      <w:r>
+        <w:t>представлена на рисунке 4.</w:t>
+      </w:r>
+    </w:p>
+    <w:p>
+      <w:pPr>
+        <w:ind w:firstLine="0"/>
         <w:jc w:val="center"/>
-        <w:textAlignment w:val="auto"/>
-      </w:pPr>
-      <w:r>
-        <w:rPr>
-          <w:noProof/>
-        </w:rPr>
+      </w:pPr>
+      <w:r>
         <w:drawing>
-          <wp:inline distT="0" distB="0" distL="0" distR="0" wp14:anchorId="04A85192" wp14:editId="484DF0A8">
-            <wp:extent cx="3231160" cy="335309"/>
-            <wp:effectExtent l="0" t="0" r="7620" b="7620"/>
-            <wp:docPr id="24" name="Рисунок 24"/>
+          <wp:inline distT="0" distB="0" distL="0" distR="0" wp14:anchorId="439931F5" wp14:editId="4E3F724E">
+            <wp:extent cx="2923593" cy="795867"/>
+            <wp:effectExtent l="0" t="0" r="0" b="4445"/>
+            <wp:docPr id="26" name="Рисунок 26"/>
             <wp:cNvGraphicFramePr>
               <a:graphicFrameLocks xmlns:a="http://schemas.openxmlformats.org/drawingml/2006/main" noChangeAspect="1"/>
             </wp:cNvGraphicFramePr>
@@ -5771,7 +6295,7 @@
                   <pic:spPr>
                     <a:xfrm>
                       <a:off x="0" y="0"/>
-                      <a:ext cx="3231160" cy="335309"/>
+                      <a:ext cx="2950567" cy="803210"/>
                     </a:xfrm>
                     <a:prstGeom prst="rect">
                       <a:avLst/>
@@ -5786,6 +6310,1105 @@
     </w:p>
     <w:p>
       <w:pPr>
+        <w:ind w:firstLine="0"/>
+        <w:jc w:val="center"/>
+      </w:pPr>
+      <w:r>
+        <w:t xml:space="preserve">Рисунок 5 – </w:t>
+      </w:r>
+      <w:r>
+        <w:t>Структура трехадресных команд</w:t>
+      </w:r>
+    </w:p>
+    <w:p>
+      <w:pPr>
+        <w:suppressAutoHyphens w:val="0"/>
+        <w:autoSpaceDN/>
+        <w:textAlignment w:val="auto"/>
+      </w:pPr>
+      <w:r>
+        <w:t xml:space="preserve">k1 </w:t>
+      </w:r>
+      <w:r>
+        <w:rPr>
+          <w:lang w:val="en-US"/>
+        </w:rPr>
+        <w:t>–</w:t>
+      </w:r>
+      <w:r>
+        <w:t xml:space="preserve"> код операции</w:t>
+      </w:r>
+      <w:r>
+        <w:t xml:space="preserve"> (таблица 3)</w:t>
+      </w:r>
+      <w:r>
+        <w:t>;</w:t>
+      </w:r>
+    </w:p>
+    <w:p>
+      <w:pPr>
+        <w:suppressAutoHyphens w:val="0"/>
+        <w:autoSpaceDN/>
+        <w:textAlignment w:val="auto"/>
+      </w:pPr>
+      <w:r>
+        <w:t>r</w:t>
+      </w:r>
+      <w:r>
+        <w:rPr>
+          <w:lang w:val="en-US"/>
+        </w:rPr>
+        <w:t>d</w:t>
+      </w:r>
+      <w:r>
+        <w:t xml:space="preserve"> </w:t>
+      </w:r>
+      <w:r>
+        <w:rPr>
+          <w:lang w:val="en-US"/>
+        </w:rPr>
+        <w:t>–</w:t>
+      </w:r>
+      <w:r>
+        <w:t xml:space="preserve"> номер регистра </w:t>
+      </w:r>
+      <w:r>
+        <w:t>получателя</w:t>
+      </w:r>
+      <w:r>
+        <w:t>;</w:t>
+      </w:r>
+    </w:p>
+    <w:p>
+      <w:pPr>
+        <w:suppressAutoHyphens w:val="0"/>
+        <w:autoSpaceDN/>
+        <w:textAlignment w:val="auto"/>
+      </w:pPr>
+      <w:r>
+        <w:t xml:space="preserve">rx </w:t>
+      </w:r>
+      <w:r>
+        <w:t>–</w:t>
+      </w:r>
+      <w:r>
+        <w:t xml:space="preserve"> номер регистра первого операнда;</w:t>
+      </w:r>
+    </w:p>
+    <w:p>
+      <w:pPr>
+        <w:suppressAutoHyphens w:val="0"/>
+        <w:autoSpaceDN/>
+        <w:textAlignment w:val="auto"/>
+      </w:pPr>
+      <w:r>
+        <w:t>ry – номер регистра второго операнда</w:t>
+      </w:r>
+    </w:p>
+    <w:p>
+      <w:pPr>
+        <w:suppressAutoHyphens w:val="0"/>
+        <w:autoSpaceDN/>
+        <w:textAlignment w:val="auto"/>
+      </w:pPr>
+      <w:r>
+        <w:rPr>
+          <w:lang w:val="en-US"/>
+        </w:rPr>
+        <w:t>dd</w:t>
+      </w:r>
+      <w:r>
+        <w:t xml:space="preserve"> – </w:t>
+      </w:r>
+      <w:r>
+        <w:t>величина сдвига от 0 до 7</w:t>
+      </w:r>
+    </w:p>
+    <w:p>
+      <w:pPr>
+        <w:suppressAutoHyphens w:val="0"/>
+        <w:autoSpaceDN/>
+        <w:textAlignment w:val="auto"/>
+      </w:pPr>
+      <w:r>
+        <w:t>k2 – код исполняемой операции</w:t>
+      </w:r>
+    </w:p>
+    <w:p>
+      <w:pPr>
+        <w:ind w:firstLine="0"/>
+      </w:pPr>
+      <w:r>
+        <w:tab/>
+      </w:r>
+      <w:r>
+        <w:t>Таблица 3</w:t>
+      </w:r>
+      <w:r>
+        <w:t xml:space="preserve"> – </w:t>
+      </w:r>
+      <w:r>
+        <w:t>Дополнительные вариации для двухадресных команд.</w:t>
+      </w:r>
+    </w:p>
+    <w:tbl>
+      <w:tblPr>
+        <w:tblStyle w:val="ad"/>
+        <w:tblW w:w="9265" w:type="dxa"/>
+        <w:tblLook w:val="04A0" w:firstRow="1" w:lastRow="0" w:firstColumn="1" w:lastColumn="0" w:noHBand="0" w:noVBand="1"/>
+      </w:tblPr>
+      <w:tblGrid>
+        <w:gridCol w:w="562"/>
+        <w:gridCol w:w="2977"/>
+        <w:gridCol w:w="2977"/>
+        <w:gridCol w:w="2749"/>
+      </w:tblGrid>
+      <w:tr>
+        <w:tc>
+          <w:tcPr>
+            <w:tcW w:w="562" w:type="dxa"/>
+          </w:tcPr>
+          <w:p>
+            <w:pPr>
+              <w:ind w:firstLine="0"/>
+              <w:jc w:val="center"/>
+            </w:pPr>
+            <w:r>
+              <w:rPr>
+                <w:lang w:val="en-US"/>
+              </w:rPr>
+              <w:t>k</w:t>
+            </w:r>
+            <w:r>
+              <w:t>2</w:t>
+            </w:r>
+          </w:p>
+        </w:tc>
+        <w:tc>
+          <w:tcPr>
+            <w:tcW w:w="2977" w:type="dxa"/>
+          </w:tcPr>
+          <w:p>
+            <w:pPr>
+              <w:ind w:firstLine="0"/>
+              <w:jc w:val="center"/>
+              <w:rPr>
+                <w:lang w:val="en-US"/>
+              </w:rPr>
+            </w:pPr>
+            <w:r>
+              <w:rPr>
+                <w:lang w:val="en-US"/>
+              </w:rPr>
+              <w:t>k</w:t>
+            </w:r>
+            <w:r>
+              <w:t>1</w:t>
+            </w:r>
+            <w:r>
+              <w:rPr>
+                <w:lang w:val="en-US"/>
+              </w:rPr>
+              <w:t xml:space="preserve"> = b</w:t>
+            </w:r>
+          </w:p>
+        </w:tc>
+        <w:tc>
+          <w:tcPr>
+            <w:tcW w:w="2977" w:type="dxa"/>
+          </w:tcPr>
+          <w:p>
+            <w:pPr>
+              <w:ind w:firstLine="0"/>
+              <w:jc w:val="center"/>
+              <w:rPr>
+                <w:lang w:val="en-US"/>
+              </w:rPr>
+            </w:pPr>
+            <w:r>
+              <w:rPr>
+                <w:lang w:val="en-US"/>
+              </w:rPr>
+              <w:t>k</w:t>
+            </w:r>
+            <w:r>
+              <w:t>1</w:t>
+            </w:r>
+            <w:r>
+              <w:rPr>
+                <w:lang w:val="en-US"/>
+              </w:rPr>
+              <w:t xml:space="preserve"> = c</w:t>
+            </w:r>
+          </w:p>
+        </w:tc>
+        <w:tc>
+          <w:tcPr>
+            <w:tcW w:w="2749" w:type="dxa"/>
+          </w:tcPr>
+          <w:p>
+            <w:pPr>
+              <w:ind w:firstLine="0"/>
+              <w:jc w:val="center"/>
+              <w:rPr>
+                <w:lang w:val="en-US"/>
+              </w:rPr>
+            </w:pPr>
+            <w:r>
+              <w:rPr>
+                <w:lang w:val="en-US"/>
+              </w:rPr>
+              <w:t>k</w:t>
+            </w:r>
+            <w:r>
+              <w:t>1</w:t>
+            </w:r>
+            <w:r>
+              <w:rPr>
+                <w:lang w:val="en-US"/>
+              </w:rPr>
+              <w:t xml:space="preserve"> = d</w:t>
+            </w:r>
+          </w:p>
+        </w:tc>
+      </w:tr>
+      <w:tr>
+        <w:tc>
+          <w:tcPr>
+            <w:tcW w:w="562" w:type="dxa"/>
+          </w:tcPr>
+          <w:p>
+            <w:pPr>
+              <w:ind w:firstLine="0"/>
+              <w:rPr>
+                <w:lang w:val="en-US"/>
+              </w:rPr>
+            </w:pPr>
+            <w:r>
+              <w:rPr>
+                <w:lang w:val="en-US"/>
+              </w:rPr>
+              <w:t>0</w:t>
+            </w:r>
+          </w:p>
+        </w:tc>
+        <w:tc>
+          <w:tcPr>
+            <w:tcW w:w="2977" w:type="dxa"/>
+          </w:tcPr>
+          <w:p>
+            <w:pPr>
+              <w:ind w:firstLine="0"/>
+            </w:pPr>
+            <w:r>
+              <w:rPr>
+                <w:lang w:val="en-US"/>
+              </w:rPr>
+              <w:t>add rd, rx, ry</w:t>
+            </w:r>
+          </w:p>
+        </w:tc>
+        <w:tc>
+          <w:tcPr>
+            <w:tcW w:w="2977" w:type="dxa"/>
+          </w:tcPr>
+          <w:p>
+            <w:pPr>
+              <w:ind w:firstLine="0"/>
+              <w:rPr>
+                <w:lang w:val="en-US"/>
+              </w:rPr>
+            </w:pPr>
+            <w:r>
+              <w:rPr>
+                <w:rFonts w:cs="Times New Roman"/>
+                <w:szCs w:val="28"/>
+                <w:lang w:val="en-US"/>
+              </w:rPr>
+              <w:t>add r</w:t>
+            </w:r>
+            <w:r>
+              <w:rPr>
+                <w:rFonts w:cs="Times New Roman"/>
+                <w:szCs w:val="28"/>
+                <w:lang w:val="en-US"/>
+              </w:rPr>
+              <w:t>x, ry</w:t>
+            </w:r>
+            <w:r>
+              <w:rPr>
+                <w:rFonts w:cs="Times New Roman"/>
+                <w:szCs w:val="28"/>
+                <w:lang w:val="en-US"/>
+              </w:rPr>
+              <w:t>, lsl d3</w:t>
+            </w:r>
+          </w:p>
+        </w:tc>
+        <w:tc>
+          <w:tcPr>
+            <w:tcW w:w="2749" w:type="dxa"/>
+          </w:tcPr>
+          <w:p>
+            <w:pPr>
+              <w:ind w:firstLine="0"/>
+              <w:rPr>
+                <w:lang w:val="en-US"/>
+              </w:rPr>
+            </w:pPr>
+            <w:r>
+              <w:rPr>
+                <w:rFonts w:cs="Times New Roman"/>
+                <w:szCs w:val="28"/>
+                <w:lang w:val="en-US"/>
+              </w:rPr>
+              <w:t>add r</w:t>
+            </w:r>
+            <w:r>
+              <w:rPr>
+                <w:rFonts w:cs="Times New Roman"/>
+                <w:szCs w:val="28"/>
+                <w:lang w:val="en-US"/>
+              </w:rPr>
+              <w:t>x, ry</w:t>
+            </w:r>
+            <w:r>
+              <w:rPr>
+                <w:rFonts w:cs="Times New Roman"/>
+                <w:szCs w:val="28"/>
+                <w:lang w:val="en-US"/>
+              </w:rPr>
+              <w:t>, lsr d3</w:t>
+            </w:r>
+          </w:p>
+        </w:tc>
+      </w:tr>
+      <w:tr>
+        <w:tc>
+          <w:tcPr>
+            <w:tcW w:w="562" w:type="dxa"/>
+          </w:tcPr>
+          <w:p>
+            <w:pPr>
+              <w:ind w:firstLine="0"/>
+              <w:rPr>
+                <w:lang w:val="en-US"/>
+              </w:rPr>
+            </w:pPr>
+            <w:r>
+              <w:rPr>
+                <w:lang w:val="en-US"/>
+              </w:rPr>
+              <w:t>1</w:t>
+            </w:r>
+          </w:p>
+        </w:tc>
+        <w:tc>
+          <w:tcPr>
+            <w:tcW w:w="2977" w:type="dxa"/>
+          </w:tcPr>
+          <w:p>
+            <w:pPr>
+              <w:ind w:firstLine="0"/>
+            </w:pPr>
+            <w:r>
+              <w:rPr>
+                <w:lang w:val="en-US"/>
+              </w:rPr>
+              <w:t>sub rd, rx, ry</w:t>
+            </w:r>
+          </w:p>
+        </w:tc>
+        <w:tc>
+          <w:tcPr>
+            <w:tcW w:w="2977" w:type="dxa"/>
+          </w:tcPr>
+          <w:p>
+            <w:pPr>
+              <w:ind w:firstLine="0"/>
+              <w:rPr>
+                <w:lang w:val="en-US"/>
+              </w:rPr>
+            </w:pPr>
+            <w:r>
+              <w:rPr>
+                <w:rFonts w:cs="Times New Roman"/>
+                <w:szCs w:val="28"/>
+                <w:lang w:val="en-US"/>
+              </w:rPr>
+              <w:t>sub</w:t>
+            </w:r>
+            <w:r>
+              <w:rPr>
+                <w:rFonts w:cs="Times New Roman"/>
+                <w:szCs w:val="28"/>
+                <w:lang w:val="en-US"/>
+              </w:rPr>
+              <w:t xml:space="preserve"> rx, ry, lsl d3</w:t>
+            </w:r>
+          </w:p>
+        </w:tc>
+        <w:tc>
+          <w:tcPr>
+            <w:tcW w:w="2749" w:type="dxa"/>
+          </w:tcPr>
+          <w:p>
+            <w:pPr>
+              <w:ind w:firstLine="0"/>
+              <w:rPr>
+                <w:lang w:val="en-US"/>
+              </w:rPr>
+            </w:pPr>
+            <w:r>
+              <w:rPr>
+                <w:rFonts w:cs="Times New Roman"/>
+                <w:szCs w:val="28"/>
+                <w:lang w:val="en-US"/>
+              </w:rPr>
+              <w:t>sub</w:t>
+            </w:r>
+            <w:r>
+              <w:rPr>
+                <w:rFonts w:cs="Times New Roman"/>
+                <w:szCs w:val="28"/>
+                <w:lang w:val="en-US"/>
+              </w:rPr>
+              <w:t xml:space="preserve"> rx, ry, lsr d3</w:t>
+            </w:r>
+          </w:p>
+        </w:tc>
+      </w:tr>
+      <w:tr>
+        <w:tc>
+          <w:tcPr>
+            <w:tcW w:w="562" w:type="dxa"/>
+          </w:tcPr>
+          <w:p>
+            <w:pPr>
+              <w:ind w:firstLine="0"/>
+              <w:rPr>
+                <w:lang w:val="en-US"/>
+              </w:rPr>
+            </w:pPr>
+            <w:r>
+              <w:rPr>
+                <w:lang w:val="en-US"/>
+              </w:rPr>
+              <w:t>2</w:t>
+            </w:r>
+          </w:p>
+        </w:tc>
+        <w:tc>
+          <w:tcPr>
+            <w:tcW w:w="2977" w:type="dxa"/>
+          </w:tcPr>
+          <w:p>
+            <w:pPr>
+              <w:ind w:firstLine="0"/>
+            </w:pPr>
+            <w:r>
+              <w:rPr>
+                <w:lang w:val="en-US"/>
+              </w:rPr>
+              <w:t>mul rd, rx, ry</w:t>
+            </w:r>
+          </w:p>
+        </w:tc>
+        <w:tc>
+          <w:tcPr>
+            <w:tcW w:w="2977" w:type="dxa"/>
+          </w:tcPr>
+          <w:p>
+            <w:pPr>
+              <w:ind w:firstLine="0"/>
+              <w:rPr>
+                <w:lang w:val="en-US"/>
+              </w:rPr>
+            </w:pPr>
+            <w:r>
+              <w:rPr>
+                <w:lang w:val="en-US"/>
+              </w:rPr>
+              <w:t>mul rx, ry</w:t>
+            </w:r>
+            <w:r>
+              <w:rPr>
+                <w:rFonts w:cs="Times New Roman"/>
+                <w:szCs w:val="28"/>
+                <w:lang w:val="en-US"/>
+              </w:rPr>
+              <w:t>, lsl d3</w:t>
+            </w:r>
+          </w:p>
+        </w:tc>
+        <w:tc>
+          <w:tcPr>
+            <w:tcW w:w="2749" w:type="dxa"/>
+          </w:tcPr>
+          <w:p>
+            <w:pPr>
+              <w:ind w:firstLine="0"/>
+              <w:rPr>
+                <w:lang w:val="en-US"/>
+              </w:rPr>
+            </w:pPr>
+            <w:r>
+              <w:rPr>
+                <w:lang w:val="en-US"/>
+              </w:rPr>
+              <w:t>mul rx, ry</w:t>
+            </w:r>
+            <w:r>
+              <w:rPr>
+                <w:rFonts w:cs="Times New Roman"/>
+                <w:szCs w:val="28"/>
+                <w:lang w:val="en-US"/>
+              </w:rPr>
+              <w:t>, lsr d3</w:t>
+            </w:r>
+          </w:p>
+        </w:tc>
+      </w:tr>
+      <w:tr>
+        <w:tc>
+          <w:tcPr>
+            <w:tcW w:w="562" w:type="dxa"/>
+          </w:tcPr>
+          <w:p>
+            <w:pPr>
+              <w:ind w:firstLine="0"/>
+              <w:rPr>
+                <w:lang w:val="en-US"/>
+              </w:rPr>
+            </w:pPr>
+            <w:r>
+              <w:rPr>
+                <w:lang w:val="en-US"/>
+              </w:rPr>
+              <w:t>3</w:t>
+            </w:r>
+          </w:p>
+        </w:tc>
+        <w:tc>
+          <w:tcPr>
+            <w:tcW w:w="2977" w:type="dxa"/>
+          </w:tcPr>
+          <w:p>
+            <w:pPr>
+              <w:ind w:firstLine="0"/>
+            </w:pPr>
+            <w:r>
+              <w:rPr>
+                <w:lang w:val="en-US"/>
+              </w:rPr>
+              <w:t>div rd, rx, ry</w:t>
+            </w:r>
+          </w:p>
+        </w:tc>
+        <w:tc>
+          <w:tcPr>
+            <w:tcW w:w="2977" w:type="dxa"/>
+          </w:tcPr>
+          <w:p>
+            <w:pPr>
+              <w:ind w:firstLine="0"/>
+              <w:rPr>
+                <w:lang w:val="en-US"/>
+              </w:rPr>
+            </w:pPr>
+            <w:r>
+              <w:rPr>
+                <w:lang w:val="en-US"/>
+              </w:rPr>
+              <w:t>div rx, ry</w:t>
+            </w:r>
+            <w:r>
+              <w:rPr>
+                <w:rFonts w:cs="Times New Roman"/>
+                <w:szCs w:val="28"/>
+                <w:lang w:val="en-US"/>
+              </w:rPr>
+              <w:t>, lsl d3</w:t>
+            </w:r>
+          </w:p>
+        </w:tc>
+        <w:tc>
+          <w:tcPr>
+            <w:tcW w:w="2749" w:type="dxa"/>
+          </w:tcPr>
+          <w:p>
+            <w:pPr>
+              <w:ind w:firstLine="0"/>
+              <w:rPr>
+                <w:lang w:val="en-US"/>
+              </w:rPr>
+            </w:pPr>
+            <w:r>
+              <w:rPr>
+                <w:lang w:val="en-US"/>
+              </w:rPr>
+              <w:t>div rx, ry</w:t>
+            </w:r>
+            <w:r>
+              <w:rPr>
+                <w:rFonts w:cs="Times New Roman"/>
+                <w:szCs w:val="28"/>
+                <w:lang w:val="en-US"/>
+              </w:rPr>
+              <w:t>, lsr d3</w:t>
+            </w:r>
+          </w:p>
+        </w:tc>
+      </w:tr>
+      <w:tr>
+        <w:tc>
+          <w:tcPr>
+            <w:tcW w:w="562" w:type="dxa"/>
+          </w:tcPr>
+          <w:p>
+            <w:pPr>
+              <w:ind w:firstLine="0"/>
+              <w:rPr>
+                <w:lang w:val="en-US"/>
+              </w:rPr>
+            </w:pPr>
+            <w:r>
+              <w:rPr>
+                <w:lang w:val="en-US"/>
+              </w:rPr>
+              <w:t>4</w:t>
+            </w:r>
+          </w:p>
+        </w:tc>
+        <w:tc>
+          <w:tcPr>
+            <w:tcW w:w="2977" w:type="dxa"/>
+          </w:tcPr>
+          <w:p>
+            <w:pPr>
+              <w:ind w:firstLine="0"/>
+            </w:pPr>
+            <w:r>
+              <w:rPr>
+                <w:rFonts w:cs="Times New Roman"/>
+                <w:szCs w:val="28"/>
+                <w:lang w:val="en-US"/>
+              </w:rPr>
+              <w:t>and</w:t>
+            </w:r>
+            <w:r>
+              <w:rPr>
+                <w:rFonts w:cs="Times New Roman"/>
+                <w:szCs w:val="28"/>
+                <w:lang w:val="en-US"/>
+              </w:rPr>
+              <w:t xml:space="preserve"> </w:t>
+            </w:r>
+            <w:r>
+              <w:rPr>
+                <w:lang w:val="en-US"/>
+              </w:rPr>
+              <w:t xml:space="preserve">rd, </w:t>
+            </w:r>
+            <w:r>
+              <w:rPr>
+                <w:rFonts w:cs="Times New Roman"/>
+                <w:szCs w:val="28"/>
+                <w:lang w:val="en-US"/>
+              </w:rPr>
+              <w:t>rx, ry</w:t>
+            </w:r>
+          </w:p>
+        </w:tc>
+        <w:tc>
+          <w:tcPr>
+            <w:tcW w:w="2977" w:type="dxa"/>
+          </w:tcPr>
+          <w:p>
+            <w:pPr>
+              <w:ind w:firstLine="0"/>
+              <w:rPr>
+                <w:lang w:val="en-US"/>
+              </w:rPr>
+            </w:pPr>
+            <w:r>
+              <w:rPr>
+                <w:rFonts w:cs="Times New Roman"/>
+                <w:szCs w:val="28"/>
+                <w:lang w:val="en-US"/>
+              </w:rPr>
+              <w:t>and</w:t>
+            </w:r>
+            <w:r>
+              <w:rPr>
+                <w:rFonts w:cs="Times New Roman"/>
+                <w:szCs w:val="28"/>
+                <w:lang w:val="en-US"/>
+              </w:rPr>
+              <w:t xml:space="preserve"> rx, ry, lsl d3</w:t>
+            </w:r>
+          </w:p>
+        </w:tc>
+        <w:tc>
+          <w:tcPr>
+            <w:tcW w:w="2749" w:type="dxa"/>
+          </w:tcPr>
+          <w:p>
+            <w:pPr>
+              <w:ind w:firstLine="0"/>
+              <w:rPr>
+                <w:lang w:val="en-US"/>
+              </w:rPr>
+            </w:pPr>
+            <w:r>
+              <w:rPr>
+                <w:rFonts w:cs="Times New Roman"/>
+                <w:szCs w:val="28"/>
+                <w:lang w:val="en-US"/>
+              </w:rPr>
+              <w:t>and</w:t>
+            </w:r>
+            <w:r>
+              <w:rPr>
+                <w:rFonts w:cs="Times New Roman"/>
+                <w:szCs w:val="28"/>
+                <w:lang w:val="en-US"/>
+              </w:rPr>
+              <w:t xml:space="preserve"> rx, ry, lsr d3</w:t>
+            </w:r>
+          </w:p>
+        </w:tc>
+      </w:tr>
+      <w:tr>
+        <w:tc>
+          <w:tcPr>
+            <w:tcW w:w="562" w:type="dxa"/>
+          </w:tcPr>
+          <w:p>
+            <w:pPr>
+              <w:ind w:firstLine="0"/>
+              <w:rPr>
+                <w:lang w:val="en-US"/>
+              </w:rPr>
+            </w:pPr>
+            <w:r>
+              <w:rPr>
+                <w:lang w:val="en-US"/>
+              </w:rPr>
+              <w:t>5</w:t>
+            </w:r>
+          </w:p>
+        </w:tc>
+        <w:tc>
+          <w:tcPr>
+            <w:tcW w:w="2977" w:type="dxa"/>
+          </w:tcPr>
+          <w:p>
+            <w:pPr>
+              <w:ind w:firstLine="0"/>
+            </w:pPr>
+            <w:r>
+              <w:rPr>
+                <w:rFonts w:cs="Times New Roman"/>
+                <w:szCs w:val="28"/>
+                <w:lang w:val="en-US"/>
+              </w:rPr>
+              <w:t>or</w:t>
+            </w:r>
+            <w:r>
+              <w:rPr>
+                <w:rFonts w:cs="Times New Roman"/>
+                <w:szCs w:val="28"/>
+                <w:lang w:val="en-US"/>
+              </w:rPr>
+              <w:t xml:space="preserve"> </w:t>
+            </w:r>
+            <w:r>
+              <w:rPr>
+                <w:lang w:val="en-US"/>
+              </w:rPr>
+              <w:t xml:space="preserve">rd, </w:t>
+            </w:r>
+            <w:r>
+              <w:rPr>
+                <w:rFonts w:cs="Times New Roman"/>
+                <w:szCs w:val="28"/>
+                <w:lang w:val="en-US"/>
+              </w:rPr>
+              <w:t>rx, ry</w:t>
+            </w:r>
+          </w:p>
+        </w:tc>
+        <w:tc>
+          <w:tcPr>
+            <w:tcW w:w="2977" w:type="dxa"/>
+          </w:tcPr>
+          <w:p>
+            <w:pPr>
+              <w:ind w:firstLine="0"/>
+              <w:rPr>
+                <w:lang w:val="en-US"/>
+              </w:rPr>
+            </w:pPr>
+            <w:r>
+              <w:rPr>
+                <w:rFonts w:cs="Times New Roman"/>
+                <w:szCs w:val="28"/>
+                <w:lang w:val="en-US"/>
+              </w:rPr>
+              <w:t>or</w:t>
+            </w:r>
+            <w:r>
+              <w:rPr>
+                <w:rFonts w:cs="Times New Roman"/>
+                <w:szCs w:val="28"/>
+                <w:lang w:val="en-US"/>
+              </w:rPr>
+              <w:t xml:space="preserve"> rx, ry, lsl d3</w:t>
+            </w:r>
+          </w:p>
+        </w:tc>
+        <w:tc>
+          <w:tcPr>
+            <w:tcW w:w="2749" w:type="dxa"/>
+          </w:tcPr>
+          <w:p>
+            <w:pPr>
+              <w:ind w:firstLine="0"/>
+              <w:rPr>
+                <w:lang w:val="en-US"/>
+              </w:rPr>
+            </w:pPr>
+            <w:r>
+              <w:rPr>
+                <w:rFonts w:cs="Times New Roman"/>
+                <w:szCs w:val="28"/>
+                <w:lang w:val="en-US"/>
+              </w:rPr>
+              <w:t>or</w:t>
+            </w:r>
+            <w:r>
+              <w:rPr>
+                <w:rFonts w:cs="Times New Roman"/>
+                <w:szCs w:val="28"/>
+                <w:lang w:val="en-US"/>
+              </w:rPr>
+              <w:t xml:space="preserve"> rx, ry, lsr d3</w:t>
+            </w:r>
+          </w:p>
+        </w:tc>
+      </w:tr>
+      <w:tr>
+        <w:tc>
+          <w:tcPr>
+            <w:tcW w:w="562" w:type="dxa"/>
+          </w:tcPr>
+          <w:p>
+            <w:pPr>
+              <w:ind w:firstLine="0"/>
+              <w:rPr>
+                <w:lang w:val="en-US"/>
+              </w:rPr>
+            </w:pPr>
+            <w:r>
+              <w:rPr>
+                <w:lang w:val="en-US"/>
+              </w:rPr>
+              <w:t>6</w:t>
+            </w:r>
+          </w:p>
+        </w:tc>
+        <w:tc>
+          <w:tcPr>
+            <w:tcW w:w="2977" w:type="dxa"/>
+          </w:tcPr>
+          <w:p>
+            <w:pPr>
+              <w:ind w:firstLine="0"/>
+            </w:pPr>
+            <w:r>
+              <w:rPr>
+                <w:rFonts w:cs="Times New Roman"/>
+                <w:szCs w:val="28"/>
+                <w:lang w:val="en-US"/>
+              </w:rPr>
+              <w:t>xor</w:t>
+            </w:r>
+            <w:r>
+              <w:rPr>
+                <w:rFonts w:cs="Times New Roman"/>
+                <w:szCs w:val="28"/>
+                <w:lang w:val="en-US"/>
+              </w:rPr>
+              <w:t xml:space="preserve"> </w:t>
+            </w:r>
+            <w:r>
+              <w:rPr>
+                <w:lang w:val="en-US"/>
+              </w:rPr>
+              <w:t xml:space="preserve">rd, </w:t>
+            </w:r>
+            <w:r>
+              <w:rPr>
+                <w:rFonts w:cs="Times New Roman"/>
+                <w:szCs w:val="28"/>
+                <w:lang w:val="en-US"/>
+              </w:rPr>
+              <w:t>rx, ry</w:t>
+            </w:r>
+          </w:p>
+        </w:tc>
+        <w:tc>
+          <w:tcPr>
+            <w:tcW w:w="2977" w:type="dxa"/>
+          </w:tcPr>
+          <w:p>
+            <w:pPr>
+              <w:ind w:firstLine="0"/>
+              <w:rPr>
+                <w:lang w:val="en-US"/>
+              </w:rPr>
+            </w:pPr>
+            <w:r>
+              <w:rPr>
+                <w:rFonts w:cs="Times New Roman"/>
+                <w:szCs w:val="28"/>
+                <w:lang w:val="en-US"/>
+              </w:rPr>
+              <w:t>xor</w:t>
+            </w:r>
+            <w:r>
+              <w:rPr>
+                <w:rFonts w:cs="Times New Roman"/>
+                <w:szCs w:val="28"/>
+                <w:lang w:val="en-US"/>
+              </w:rPr>
+              <w:t xml:space="preserve"> rx, ry, lsl d3</w:t>
+            </w:r>
+          </w:p>
+        </w:tc>
+        <w:tc>
+          <w:tcPr>
+            <w:tcW w:w="2749" w:type="dxa"/>
+          </w:tcPr>
+          <w:p>
+            <w:pPr>
+              <w:ind w:firstLine="0"/>
+              <w:rPr>
+                <w:lang w:val="en-US"/>
+              </w:rPr>
+            </w:pPr>
+            <w:r>
+              <w:rPr>
+                <w:rFonts w:cs="Times New Roman"/>
+                <w:szCs w:val="28"/>
+                <w:lang w:val="en-US"/>
+              </w:rPr>
+              <w:t>xor</w:t>
+            </w:r>
+            <w:r>
+              <w:rPr>
+                <w:rFonts w:cs="Times New Roman"/>
+                <w:szCs w:val="28"/>
+                <w:lang w:val="en-US"/>
+              </w:rPr>
+              <w:t xml:space="preserve"> rx, ry, lsr d3</w:t>
+            </w:r>
+          </w:p>
+        </w:tc>
+      </w:tr>
+    </w:tbl>
+    <w:p>
+      <w:pPr>
+        <w:pStyle w:val="2"/>
+      </w:pPr>
+      <w:r>
+        <w:lastRenderedPageBreak/>
+        <w:t>2.</w:t>
+      </w:r>
+      <w:r>
+        <w:t>4</w:t>
+      </w:r>
+      <w:r>
+        <w:t xml:space="preserve"> </w:t>
+      </w:r>
+      <w:r>
+        <w:t>Одноадресные команды с регистровой адресацией</w:t>
+      </w:r>
+    </w:p>
+    <w:p>
+      <w:pPr>
+        <w:suppressAutoHyphens w:val="0"/>
+        <w:autoSpaceDN/>
+        <w:textAlignment w:val="auto"/>
+      </w:pPr>
+      <w:r>
+        <w:t xml:space="preserve">Структура одноадресных команд с регистровой адресацией представлена на рисунке </w:t>
+      </w:r>
+      <w:r>
+        <w:t>6</w:t>
+      </w:r>
+      <w:r>
+        <w:t>.</w:t>
+      </w:r>
+    </w:p>
+    <w:p>
+      <w:pPr>
+        <w:suppressAutoHyphens w:val="0"/>
+        <w:autoSpaceDN/>
+        <w:jc w:val="center"/>
+        <w:textAlignment w:val="auto"/>
+      </w:pPr>
+      <w:r>
+        <w:rPr>
+          <w:noProof/>
+        </w:rPr>
+        <w:drawing>
+          <wp:inline distT="0" distB="0" distL="0" distR="0" wp14:anchorId="04A85192" wp14:editId="2CF21851">
+            <wp:extent cx="3230880" cy="267546"/>
+            <wp:effectExtent l="0" t="0" r="0" b="0"/>
+            <wp:docPr id="24" name="Рисунок 24"/>
+            <wp:cNvGraphicFramePr>
+              <a:graphicFrameLocks xmlns:a="http://schemas.openxmlformats.org/drawingml/2006/main" noChangeAspect="1"/>
+            </wp:cNvGraphicFramePr>
+            <a:graphic xmlns:a="http://schemas.openxmlformats.org/drawingml/2006/main">
+              <a:graphicData uri="http://schemas.openxmlformats.org/drawingml/2006/picture">
+                <pic:pic xmlns:pic="http://schemas.openxmlformats.org/drawingml/2006/picture">
+                  <pic:nvPicPr>
+                    <pic:cNvPr id="1" name=""/>
+                    <pic:cNvPicPr/>
+                  </pic:nvPicPr>
+                  <pic:blipFill rotWithShape="1">
+                    <a:blip r:embed="rId12"/>
+                    <a:srcRect t="20202"/>
+                    <a:stretch/>
+                  </pic:blipFill>
+                  <pic:spPr bwMode="auto">
+                    <a:xfrm>
+                      <a:off x="0" y="0"/>
+                      <a:ext cx="3231160" cy="267569"/>
+                    </a:xfrm>
+                    <a:prstGeom prst="rect">
+                      <a:avLst/>
+                    </a:prstGeom>
+                    <a:ln>
+                      <a:noFill/>
+                    </a:ln>
+                    <a:extLst>
+                      <a:ext uri="{53640926-AAD7-44D8-BBD7-CCE9431645EC}">
+                        <a14:shadowObscured xmlns:a14="http://schemas.microsoft.com/office/drawing/2010/main"/>
+                      </a:ext>
+                    </a:extLst>
+                  </pic:spPr>
+                </pic:pic>
+              </a:graphicData>
+            </a:graphic>
+          </wp:inline>
+        </w:drawing>
+      </w:r>
+    </w:p>
+    <w:p>
+      <w:pPr>
         <w:ind w:firstLine="708"/>
         <w:jc w:val="center"/>
         <w:rPr>
@@ -5812,13 +7435,27 @@
           <w:rFonts w:cs="Times New Roman"/>
           <w:szCs w:val="28"/>
         </w:rPr>
-        <w:t>унок 5 -</w:t>
+        <w:t xml:space="preserve">унок </w:t>
       </w:r>
       <w:r>
         <w:rPr>
           <w:rFonts w:cs="Times New Roman"/>
           <w:szCs w:val="28"/>
         </w:rPr>
+        <w:t>6</w:t>
+      </w:r>
+      <w:r>
+        <w:rPr>
+          <w:rFonts w:cs="Times New Roman"/>
+          <w:szCs w:val="28"/>
+        </w:rPr>
+        <w:t xml:space="preserve"> -</w:t>
+      </w:r>
+      <w:r>
+        <w:rPr>
+          <w:rFonts w:cs="Times New Roman"/>
+          <w:szCs w:val="28"/>
+        </w:rPr>
         <w:t xml:space="preserve"> </w:t>
       </w:r>
       <w:r>
@@ -5865,7 +7502,7 @@
       <w:pPr>
         <w:suppressAutoHyphens w:val="0"/>
         <w:autoSpaceDN/>
-        <w:ind w:firstLine="0"/>
+        <w:ind w:firstLine="708"/>
         <w:jc w:val="left"/>
         <w:textAlignment w:val="auto"/>
         <w:rPr>
@@ -5888,7 +7525,7 @@
           <w:bCs/>
           <w:szCs w:val="28"/>
         </w:rPr>
-        <w:t>аблица 3</w:t>
+        <w:t xml:space="preserve">аблица </w:t>
       </w:r>
       <w:r>
         <w:rPr>
@@ -5896,7 +7533,15 @@
           <w:bCs/>
           <w:szCs w:val="28"/>
         </w:rPr>
-        <w:t xml:space="preserve">. </w:t>
+        <w:t>4 –</w:t>
+      </w:r>
+      <w:r>
+        <w:rPr>
+          <w:rFonts w:cs="Times New Roman"/>
+          <w:bCs/>
+          <w:szCs w:val="28"/>
+        </w:rPr>
+        <w:t xml:space="preserve"> </w:t>
       </w:r>
       <w:r>
         <w:t>Одноадресные команды с регистровой адресацией</w:t>
@@ -6651,7 +8296,13 @@
       <w:bookmarkStart w:id="13" w:name="_Toc163253875"/>
       <w:bookmarkStart w:id="14" w:name="_Toc163268565"/>
       <w:r>
-        <w:t xml:space="preserve">2.4 </w:t>
+        <w:t>2.</w:t>
+      </w:r>
+      <w:r>
+        <w:t>5</w:t>
+      </w:r>
+      <w:r>
+        <w:t xml:space="preserve"> </w:t>
       </w:r>
       <w:r>
         <w:t>Команды обращения к памяти с косвенной адресацией</w:t>
@@ -6666,7 +8317,13 @@
         <w:textAlignment w:val="auto"/>
       </w:pPr>
       <w:r>
-        <w:t>Структура команд обращения к памяти представлена на рисунке 6.</w:t>
+        <w:t xml:space="preserve">Структура команд обращения к памяти представлена на рисунке </w:t>
+      </w:r>
+      <w:r>
+        <w:t>7</w:t>
+      </w:r>
+      <w:r>
+        <w:t>.</w:t>
       </w:r>
     </w:p>
     <w:p>
@@ -6681,9 +8338,9 @@
           <w:noProof/>
         </w:rPr>
         <w:drawing>
-          <wp:inline distT="0" distB="0" distL="0" distR="0" wp14:anchorId="711633B8" wp14:editId="7BCB201D">
-            <wp:extent cx="3231160" cy="335309"/>
-            <wp:effectExtent l="0" t="0" r="7620" b="7620"/>
+          <wp:inline distT="0" distB="0" distL="0" distR="0" wp14:anchorId="711633B8" wp14:editId="2CBED632">
+            <wp:extent cx="3230880" cy="266700"/>
+            <wp:effectExtent l="0" t="0" r="7620" b="0"/>
             <wp:docPr id="25" name="Рисунок 25"/>
             <wp:cNvGraphicFramePr>
               <a:graphicFrameLocks xmlns:a="http://schemas.openxmlformats.org/drawingml/2006/main" noChangeAspect="1"/>
@@ -6695,20 +8352,27 @@
                     <pic:cNvPr id="1" name=""/>
                     <pic:cNvPicPr/>
                   </pic:nvPicPr>
-                  <pic:blipFill>
-                    <a:blip r:embed="rId11"/>
-                    <a:stretch>
-                      <a:fillRect/>
-                    </a:stretch>
+                  <pic:blipFill rotWithShape="1">
+                    <a:blip r:embed="rId12"/>
+                    <a:srcRect t="20454" b="-1"/>
+                    <a:stretch/>
                   </pic:blipFill>
-                  <pic:spPr>
+                  <pic:spPr bwMode="auto">
                     <a:xfrm>
                       <a:off x="0" y="0"/>
-                      <a:ext cx="3231160" cy="335309"/>
+                      <a:ext cx="3231160" cy="266723"/>
                     </a:xfrm>
                     <a:prstGeom prst="rect">
                       <a:avLst/>
                     </a:prstGeom>
+                    <a:ln>
+                      <a:noFill/>
+                    </a:ln>
+                    <a:extLst>
+                      <a:ext uri="{53640926-AAD7-44D8-BBD7-CCE9431645EC}">
+                        <a14:shadowObscured xmlns:a14="http://schemas.microsoft.com/office/drawing/2010/main"/>
+                      </a:ext>
+                    </a:extLst>
                   </pic:spPr>
                 </pic:pic>
               </a:graphicData>
@@ -6745,13 +8409,27 @@
           <w:rFonts w:cs="Times New Roman"/>
           <w:szCs w:val="28"/>
         </w:rPr>
-        <w:t>унок 6 –</w:t>
+        <w:t xml:space="preserve">унок </w:t>
       </w:r>
       <w:r>
         <w:rPr>
           <w:rFonts w:cs="Times New Roman"/>
           <w:szCs w:val="28"/>
         </w:rPr>
+        <w:t>7</w:t>
+      </w:r>
+      <w:r>
+        <w:rPr>
+          <w:rFonts w:cs="Times New Roman"/>
+          <w:szCs w:val="28"/>
+        </w:rPr>
+        <w:t xml:space="preserve"> –</w:t>
+      </w:r>
+      <w:r>
+        <w:rPr>
+          <w:rFonts w:cs="Times New Roman"/>
+          <w:szCs w:val="28"/>
+        </w:rPr>
         <w:t xml:space="preserve"> </w:t>
       </w:r>
       <w:r>
@@ -6800,7 +8478,13 @@
         <w:textAlignment w:val="auto"/>
       </w:pPr>
       <w:r>
-        <w:t>rx - номер регистра в котором находится операнд</w:t>
+        <w:t>rx - номер регистра</w:t>
+      </w:r>
+      <w:r>
+        <w:t xml:space="preserve">, </w:t>
+      </w:r>
+      <w:r>
+        <w:t>в котором находится операнд</w:t>
       </w:r>
       <w:r>
         <w:t>;</w:t>
@@ -6813,7 +8497,13 @@
         <w:textAlignment w:val="auto"/>
       </w:pPr>
       <w:r>
-        <w:t>ra - номер регистра в котором находится адрес ячейки</w:t>
+        <w:t>ra - номер регистра</w:t>
+      </w:r>
+      <w:r>
+        <w:t>,</w:t>
+      </w:r>
+      <w:r>
+        <w:t xml:space="preserve"> в котором находится адрес ячейки</w:t>
       </w:r>
       <w:r>
         <w:t>;</w:t>
@@ -6836,7 +8526,7 @@
       <w:pPr>
         <w:suppressAutoHyphens w:val="0"/>
         <w:autoSpaceDN/>
-        <w:spacing w:after="160" w:line="259" w:lineRule="auto"/>
+        <w:spacing w:line="259" w:lineRule="auto"/>
         <w:ind w:firstLine="0"/>
         <w:jc w:val="left"/>
         <w:textAlignment w:val="auto"/>
@@ -6859,7 +8549,7 @@
       <w:pPr>
         <w:suppressAutoHyphens w:val="0"/>
         <w:autoSpaceDN/>
-        <w:ind w:firstLine="0"/>
+        <w:ind w:firstLine="708"/>
         <w:jc w:val="left"/>
         <w:textAlignment w:val="auto"/>
         <w:rPr>
@@ -6883,7 +8573,7 @@
           <w:bCs/>
           <w:szCs w:val="28"/>
         </w:rPr>
-        <w:t>аблица 4</w:t>
+        <w:t xml:space="preserve">аблица </w:t>
       </w:r>
       <w:r>
         <w:rPr>
@@ -6891,7 +8581,23 @@
           <w:bCs/>
           <w:szCs w:val="28"/>
         </w:rPr>
-        <w:t xml:space="preserve">. </w:t>
+        <w:t>5</w:t>
+      </w:r>
+      <w:r>
+        <w:rPr>
+          <w:rFonts w:cs="Times New Roman"/>
+          <w:bCs/>
+          <w:szCs w:val="28"/>
+        </w:rPr>
+        <w:t xml:space="preserve"> –</w:t>
+      </w:r>
+      <w:r>
+        <w:rPr>
+          <w:rFonts w:cs="Times New Roman"/>
+          <w:bCs/>
+          <w:szCs w:val="28"/>
+        </w:rPr>
+        <w:t xml:space="preserve"> </w:t>
       </w:r>
       <w:r>
         <w:t>Команды обращения к памяти</w:t>
@@ -7295,28 +9001,13 @@
     </w:tbl>
     <w:p>
       <w:pPr>
-        <w:suppressAutoHyphens w:val="0"/>
-        <w:autoSpaceDN/>
-        <w:ind w:firstLine="0"/>
-        <w:jc w:val="left"/>
-        <w:textAlignment w:val="auto"/>
-        <w:rPr>
-          <w:rFonts w:eastAsiaTheme="majorEastAsia" w:cs="Times New Roman"/>
-          <w:b/>
-          <w:bCs/>
-          <w:szCs w:val="28"/>
-        </w:rPr>
-      </w:pPr>
-    </w:p>
-    <w:p>
-      <w:pPr>
         <w:pStyle w:val="2"/>
-        <w:numPr>
-          <w:ilvl w:val="1"/>
-          <w:numId w:val="14"/>
-        </w:numPr>
+        <w:ind w:left="709" w:firstLine="0"/>
       </w:pPr>
       <w:bookmarkStart w:id="15" w:name="_Toc163253876"/>
+      <w:r>
+        <w:t>2.6</w:t>
+      </w:r>
       <w:r>
         <w:t xml:space="preserve"> </w:t>
       </w:r>
@@ -7334,7 +9025,13 @@
         <w:textAlignment w:val="auto"/>
       </w:pPr>
       <w:r>
-        <w:t>Структура команд ветвления с прямой адресацией представлена на рисунке 7.</w:t>
+        <w:t xml:space="preserve">Структура команд ветвления с прямой адресацией представлена на рисунке </w:t>
+      </w:r>
+      <w:r>
+        <w:t>8</w:t>
+      </w:r>
+      <w:r>
+        <w:t>.</w:t>
       </w:r>
     </w:p>
     <w:p>
@@ -7349,8 +9046,8 @@
           <w:noProof/>
         </w:rPr>
         <w:drawing>
-          <wp:inline distT="0" distB="0" distL="0" distR="0" wp14:anchorId="3A9BE58E" wp14:editId="09C25D85">
-            <wp:extent cx="3276884" cy="800169"/>
+          <wp:inline distT="0" distB="0" distL="0" distR="0" wp14:anchorId="3A9BE58E" wp14:editId="0C593D62">
+            <wp:extent cx="3276600" cy="389467"/>
             <wp:effectExtent l="0" t="0" r="0" b="0"/>
             <wp:docPr id="27" name="Рисунок 27"/>
             <wp:cNvGraphicFramePr>
@@ -7363,20 +9060,27 @@
                     <pic:cNvPr id="1" name=""/>
                     <pic:cNvPicPr/>
                   </pic:nvPicPr>
-                  <pic:blipFill>
-                    <a:blip r:embed="rId12"/>
-                    <a:stretch>
-                      <a:fillRect/>
-                    </a:stretch>
+                  <pic:blipFill rotWithShape="1">
+                    <a:blip r:embed="rId13"/>
+                    <a:srcRect b="51323"/>
+                    <a:stretch/>
                   </pic:blipFill>
-                  <pic:spPr>
+                  <pic:spPr bwMode="auto">
                     <a:xfrm>
                       <a:off x="0" y="0"/>
-                      <a:ext cx="3276884" cy="800169"/>
+                      <a:ext cx="3276884" cy="389501"/>
                     </a:xfrm>
                     <a:prstGeom prst="rect">
                       <a:avLst/>
                     </a:prstGeom>
+                    <a:ln>
+                      <a:noFill/>
+                    </a:ln>
+                    <a:extLst>
+                      <a:ext uri="{53640926-AAD7-44D8-BBD7-CCE9431645EC}">
+                        <a14:shadowObscured xmlns:a14="http://schemas.microsoft.com/office/drawing/2010/main"/>
+                      </a:ext>
+                    </a:extLst>
                   </pic:spPr>
                 </pic:pic>
               </a:graphicData>
@@ -7413,7 +9117,21 @@
           <w:rFonts w:cs="Times New Roman"/>
           <w:szCs w:val="28"/>
         </w:rPr>
-        <w:t xml:space="preserve">унок 7 - Структура </w:t>
+        <w:t xml:space="preserve">унок </w:t>
+      </w:r>
+      <w:r>
+        <w:rPr>
+          <w:rFonts w:cs="Times New Roman"/>
+          <w:szCs w:val="28"/>
+        </w:rPr>
+        <w:t>8</w:t>
+      </w:r>
+      <w:r>
+        <w:rPr>
+          <w:rFonts w:cs="Times New Roman"/>
+          <w:szCs w:val="28"/>
+        </w:rPr>
+        <w:t xml:space="preserve"> - Структура </w:t>
       </w:r>
       <w:r>
         <w:t>команд ветвления с прямой адресацией</w:t>
@@ -7502,7 +9220,7 @@
           <w:bCs/>
           <w:szCs w:val="28"/>
         </w:rPr>
-        <w:t>5</w:t>
+        <w:t>6</w:t>
       </w:r>
       <w:r>
         <w:rPr>
@@ -7510,7 +9228,15 @@
           <w:bCs/>
           <w:szCs w:val="28"/>
         </w:rPr>
-        <w:t xml:space="preserve">. </w:t>
+        <w:t xml:space="preserve"> </w:t>
+      </w:r>
+      <w:r>
+        <w:rPr>
+          <w:rFonts w:cs="Times New Roman"/>
+          <w:bCs/>
+          <w:szCs w:val="28"/>
+        </w:rPr>
+        <w:t xml:space="preserve">– </w:t>
       </w:r>
       <w:r>
         <w:t>Одноадресные команды с регистровой адресацией</w:t>
@@ -8504,7 +10230,7 @@
       <w:pPr>
         <w:suppressAutoHyphens w:val="0"/>
         <w:autoSpaceDN/>
-        <w:spacing w:after="160" w:line="259" w:lineRule="auto"/>
+        <w:spacing w:line="259" w:lineRule="auto"/>
         <w:ind w:firstLine="0"/>
         <w:jc w:val="left"/>
         <w:textAlignment w:val="auto"/>
@@ -8520,7 +10246,7 @@
       <w:pPr>
         <w:suppressAutoHyphens w:val="0"/>
         <w:autoSpaceDN/>
-        <w:spacing w:after="160" w:line="259" w:lineRule="auto"/>
+        <w:spacing w:line="259" w:lineRule="auto"/>
         <w:ind w:firstLine="0"/>
         <w:jc w:val="left"/>
         <w:textAlignment w:val="auto"/>
@@ -8620,7 +10346,7 @@
           <w:rFonts w:cs="Times New Roman"/>
           <w:szCs w:val="28"/>
         </w:rPr>
-        <w:t>8</w:t>
+        <w:t>9</w:t>
       </w:r>
       <w:r>
         <w:rPr>
@@ -8637,14 +10363,6 @@
         </w:rPr>
         <w:t xml:space="preserve">Примем за начало цикла команды (машинного цикла), который должен составлять один период синхросигнала, спад синхроимпульса. Выполнение команды во времени представим в виде последовательности следующих действий. </w:t>
       </w:r>
-    </w:p>
-    <w:p>
-      <w:pPr>
-        <w:rPr>
-          <w:rFonts w:cs="Times New Roman"/>
-          <w:szCs w:val="28"/>
-        </w:rPr>
-      </w:pPr>
     </w:p>
     <w:p>
       <w:pPr>
@@ -8660,335 +10378,10 @@
           <w:lang w:eastAsia="ru-RU"/>
         </w:rPr>
         <w:drawing>
-          <wp:inline distT="0" distB="0" distL="0" distR="0" wp14:anchorId="008A5E22" wp14:editId="5749F546">
-            <wp:extent cx="2739638" cy="1266825"/>
-            <wp:effectExtent l="0" t="0" r="3810" b="0"/>
+          <wp:inline distT="0" distB="0" distL="0" distR="0" wp14:anchorId="008A5E22" wp14:editId="1A20516C">
+            <wp:extent cx="2548467" cy="1178426"/>
+            <wp:effectExtent l="0" t="0" r="4445" b="3175"/>
             <wp:docPr id="29" name="Рисунок 29"/>
-            <wp:cNvGraphicFramePr>
-              <a:graphicFrameLocks xmlns:a="http://schemas.openxmlformats.org/drawingml/2006/main" noChangeAspect="1"/>
-            </wp:cNvGraphicFramePr>
-            <a:graphic xmlns:a="http://schemas.openxmlformats.org/drawingml/2006/main">
-              <a:graphicData uri="http://schemas.openxmlformats.org/drawingml/2006/picture">
-                <pic:pic xmlns:pic="http://schemas.openxmlformats.org/drawingml/2006/picture">
-                  <pic:nvPicPr>
-                    <pic:cNvPr id="1" name=""/>
-                    <pic:cNvPicPr/>
-                  </pic:nvPicPr>
-                  <pic:blipFill>
-                    <a:blip r:embed="rId13"/>
-                    <a:stretch>
-                      <a:fillRect/>
-                    </a:stretch>
-                  </pic:blipFill>
-                  <pic:spPr>
-                    <a:xfrm>
-                      <a:off x="0" y="0"/>
-                      <a:ext cx="2743330" cy="1268532"/>
-                    </a:xfrm>
-                    <a:prstGeom prst="rect">
-                      <a:avLst/>
-                    </a:prstGeom>
-                  </pic:spPr>
-                </pic:pic>
-              </a:graphicData>
-            </a:graphic>
-          </wp:inline>
-        </w:drawing>
-      </w:r>
-    </w:p>
-    <w:p>
-      <w:pPr>
-        <w:jc w:val="center"/>
-        <w:rPr>
-          <w:rFonts w:cs="Times New Roman"/>
-          <w:szCs w:val="28"/>
-        </w:rPr>
-      </w:pPr>
-      <w:r>
-        <w:rPr>
-          <w:rFonts w:cs="Times New Roman"/>
-          <w:szCs w:val="28"/>
-        </w:rPr>
-        <w:t xml:space="preserve">Рисунок </w:t>
-      </w:r>
-      <w:r>
-        <w:rPr>
-          <w:rFonts w:cs="Times New Roman"/>
-          <w:szCs w:val="28"/>
-        </w:rPr>
-        <w:t>8</w:t>
-      </w:r>
-      <w:r>
-        <w:rPr>
-          <w:rFonts w:cs="Times New Roman"/>
-          <w:szCs w:val="28"/>
-        </w:rPr>
-        <w:t xml:space="preserve"> – Импульсы синхронизации</w:t>
-      </w:r>
-    </w:p>
-    <w:p>
-      <w:pPr>
-        <w:rPr>
-          <w:rFonts w:cs="Times New Roman"/>
-          <w:szCs w:val="28"/>
-        </w:rPr>
-      </w:pPr>
-    </w:p>
-    <w:p>
-      <w:pPr>
-        <w:rPr>
-          <w:rFonts w:cs="Times New Roman"/>
-          <w:szCs w:val="28"/>
-        </w:rPr>
-      </w:pPr>
-      <w:r>
-        <w:rPr>
-          <w:rFonts w:cs="Times New Roman"/>
-          <w:szCs w:val="28"/>
-        </w:rPr>
-        <w:t xml:space="preserve">1. Спад синхросигнала clk - запись адреса следующей команды с выхода программного счетчика в регистр адреса ПЗУ. С этого момента начинается цикл выполнения команды, при этом команда k содержится на шине команд в течение всего периода синхросигнала и подается в блоки АЛУ, РОН, устройства управления и синхронизации. </w:t>
-      </w:r>
-    </w:p>
-    <w:p>
-      <w:pPr>
-        <w:rPr>
-          <w:rFonts w:cs="Times New Roman"/>
-          <w:szCs w:val="28"/>
-        </w:rPr>
-      </w:pPr>
-      <w:r>
-        <w:rPr>
-          <w:rFonts w:cs="Times New Roman"/>
-          <w:szCs w:val="28"/>
-        </w:rPr>
-        <w:t xml:space="preserve">2. Состояние clk = 0. Устройства и блоки обработки данных выполняют операцию, предусмотренную в команде под управлением кодов, содержащиеся в определенных полях команды, которые выбираются при разработке форматов команд и учитываются в последствии при разработке принципиальной схемы. </w:t>
-      </w:r>
-    </w:p>
-    <w:p>
-      <w:pPr>
-        <w:rPr>
-          <w:rFonts w:cs="Times New Roman"/>
-          <w:szCs w:val="28"/>
-        </w:rPr>
-      </w:pPr>
-      <w:r>
-        <w:rPr>
-          <w:rFonts w:cs="Times New Roman"/>
-          <w:szCs w:val="28"/>
-        </w:rPr>
-        <w:lastRenderedPageBreak/>
-        <w:t>На блок РОН поступают адреса регистров, используемых в данной команде, в соответствии с которой выдаются операнды, содержащиеся в r</w:t>
-      </w:r>
-      <w:r>
-        <w:rPr>
-          <w:rFonts w:cs="Times New Roman"/>
-          <w:szCs w:val="28"/>
-          <w:lang w:val="en-US"/>
-        </w:rPr>
-        <w:t>x</w:t>
-      </w:r>
-      <w:r>
-        <w:rPr>
-          <w:rFonts w:cs="Times New Roman"/>
-          <w:szCs w:val="28"/>
-        </w:rPr>
-        <w:t xml:space="preserve"> и в r</w:t>
-      </w:r>
-      <w:r>
-        <w:rPr>
-          <w:rFonts w:cs="Times New Roman"/>
-          <w:szCs w:val="28"/>
-          <w:lang w:val="en-US"/>
-        </w:rPr>
-        <w:t>y</w:t>
-      </w:r>
-      <w:r>
-        <w:rPr>
-          <w:rFonts w:cs="Times New Roman"/>
-          <w:szCs w:val="28"/>
-        </w:rPr>
-        <w:t>.</w:t>
-      </w:r>
-    </w:p>
-    <w:p>
-      <w:pPr>
-        <w:rPr>
-          <w:rFonts w:cs="Times New Roman"/>
-          <w:szCs w:val="28"/>
-        </w:rPr>
-      </w:pPr>
-      <w:r>
-        <w:rPr>
-          <w:rFonts w:cs="Times New Roman"/>
-          <w:szCs w:val="28"/>
-        </w:rPr>
-        <w:t xml:space="preserve">На входы АЛУ будут поступать все данные, необходимые для выполнения операции – операнды из блока РОН и код операции из команды. На выходе АЛУ, и на шине «d_bus», будет сформирован результат выполнения команды. </w:t>
-      </w:r>
-    </w:p>
-    <w:p>
-      <w:pPr>
-        <w:rPr>
-          <w:rFonts w:cs="Times New Roman"/>
-          <w:szCs w:val="28"/>
-        </w:rPr>
-      </w:pPr>
-      <w:r>
-        <w:rPr>
-          <w:rFonts w:cs="Times New Roman"/>
-          <w:szCs w:val="28"/>
-        </w:rPr>
-        <w:t xml:space="preserve">Схема управления переходами </w:t>
-      </w:r>
-      <w:r>
-        <w:rPr>
-          <w:rFonts w:cs="Times New Roman"/>
-          <w:szCs w:val="28"/>
-        </w:rPr>
-        <w:tab/>
-        <w:t xml:space="preserve">формирует адреса новой команды для записи в программный счетчик. </w:t>
-      </w:r>
-    </w:p>
-    <w:p>
-      <w:pPr>
-        <w:rPr>
-          <w:rFonts w:cs="Times New Roman"/>
-          <w:szCs w:val="28"/>
-        </w:rPr>
-      </w:pPr>
-      <w:r>
-        <w:rPr>
-          <w:rFonts w:cs="Times New Roman"/>
-          <w:szCs w:val="28"/>
-        </w:rPr>
-        <w:t xml:space="preserve">Схема синхронизации записи сформирует сигналы разрешения записи результата операции в те устройства памяти и регистры, которые предусмотрены в данной команде. </w:t>
-      </w:r>
-    </w:p>
-    <w:p>
-      <w:pPr>
-        <w:rPr>
-          <w:rFonts w:cs="Times New Roman"/>
-          <w:szCs w:val="28"/>
-        </w:rPr>
-      </w:pPr>
-      <w:r>
-        <w:rPr>
-          <w:rFonts w:cs="Times New Roman"/>
-          <w:szCs w:val="28"/>
-        </w:rPr>
-        <w:t xml:space="preserve">Обработку данных выполняют устройства комбинационного типа (АЛУ, мультиплексоры, дешифраторы), которые не связаны с импульсами синхронизации, работают асинхронно. Формирование результата будет сопровождаться задержками сигналов в логических элементах. </w:t>
-      </w:r>
-    </w:p>
-    <w:p>
-      <w:pPr>
-        <w:rPr>
-          <w:rFonts w:cs="Times New Roman"/>
-          <w:szCs w:val="28"/>
-        </w:rPr>
-      </w:pPr>
-      <w:r>
-        <w:rPr>
-          <w:rFonts w:cs="Times New Roman"/>
-          <w:szCs w:val="28"/>
-        </w:rPr>
-        <w:t xml:space="preserve">3. Фронт синхросигнала clk - момент записи результата в регистр, или память, запись в программный счетчик адреса следующей команды, запись признаков результата в регистр состояния. Модуль разрешения записи формирует сигналы разрешения записи данных, полученных на шине «d_bus» при выполнении текущей команды, только в те устройства, для которых эта запись предусмотрена при проектировании модуля. </w:t>
-      </w:r>
-    </w:p>
-    <w:p>
-      <w:pPr>
-        <w:rPr>
-          <w:rFonts w:cs="Times New Roman"/>
-          <w:szCs w:val="28"/>
-        </w:rPr>
-      </w:pPr>
-      <w:r>
-        <w:rPr>
-          <w:rFonts w:cs="Times New Roman"/>
-          <w:szCs w:val="28"/>
-        </w:rPr>
-        <w:t xml:space="preserve">4. Интервал С=1. Запить адреса следующей команды, поступающего с выхода программного счетчика в регистр адреса ПЗУ. </w:t>
-      </w:r>
-    </w:p>
-    <w:p>
-      <w:pPr>
-        <w:rPr>
-          <w:rFonts w:cs="Times New Roman"/>
-          <w:szCs w:val="28"/>
-        </w:rPr>
-      </w:pPr>
-      <w:r>
-        <w:rPr>
-          <w:rFonts w:cs="Times New Roman"/>
-          <w:szCs w:val="28"/>
-        </w:rPr>
-        <w:t>Выполнение команды за один такт синхроимпульса становится возможным, если выполнять операции записи синхронно с фронтом или спадом импульсов, а все остальные операции выполнять посредством комбинационных схем, которые не содержат элементов памяти и работают асинхронно.</w:t>
-      </w:r>
-    </w:p>
-    <w:p>
-      <w:pPr>
-        <w:suppressAutoHyphens w:val="0"/>
-        <w:autoSpaceDN/>
-        <w:spacing w:after="160" w:line="259" w:lineRule="auto"/>
-        <w:ind w:firstLine="0"/>
-        <w:jc w:val="left"/>
-        <w:textAlignment w:val="auto"/>
-      </w:pPr>
-    </w:p>
-    <w:p>
-      <w:pPr>
-        <w:pStyle w:val="1"/>
-        <w:numPr>
-          <w:ilvl w:val="0"/>
-          <w:numId w:val="14"/>
-        </w:numPr>
-        <w:suppressAutoHyphens w:val="0"/>
-        <w:autoSpaceDN/>
-        <w:ind w:left="0" w:firstLine="709"/>
-        <w:textAlignment w:val="auto"/>
-        <w:rPr>
-          <w:rFonts w:cs="Times New Roman"/>
-          <w:bCs/>
-          <w:color w:val="auto"/>
-          <w:sz w:val="28"/>
-          <w:szCs w:val="28"/>
-        </w:rPr>
-      </w:pPr>
-      <w:bookmarkStart w:id="20" w:name="_Toc163253879"/>
-      <w:bookmarkStart w:id="21" w:name="_Toc163268568"/>
-      <w:r>
-        <w:rPr>
-          <w:rFonts w:cs="Times New Roman"/>
-          <w:bCs/>
-          <w:color w:val="auto"/>
-          <w:sz w:val="28"/>
-          <w:szCs w:val="28"/>
-        </w:rPr>
-        <w:lastRenderedPageBreak/>
-        <w:t>Разработка проекта микропроцессорной системы</w:t>
-      </w:r>
-      <w:bookmarkEnd w:id="20"/>
-      <w:bookmarkEnd w:id="21"/>
-    </w:p>
-    <w:p>
-      <w:pPr>
-        <w:ind w:left="709" w:firstLine="0"/>
-      </w:pPr>
-      <w:r>
-        <w:t>Функциональная схема представлена на рисунке 9.</w:t>
-      </w:r>
-    </w:p>
-    <w:p>
-      <w:pPr>
-        <w:ind w:left="709" w:firstLine="0"/>
-      </w:pPr>
-      <w:r>
-        <w:rPr>
-          <w:noProof/>
-        </w:rPr>
-        <w:drawing>
-          <wp:inline distT="0" distB="0" distL="0" distR="0" wp14:anchorId="5C55FA52" wp14:editId="69710429">
-            <wp:extent cx="5860288" cy="2674852"/>
-            <wp:effectExtent l="0" t="0" r="7620" b="0"/>
-            <wp:docPr id="30" name="Рисунок 30"/>
             <wp:cNvGraphicFramePr>
               <a:graphicFrameLocks xmlns:a="http://schemas.openxmlformats.org/drawingml/2006/main" noChangeAspect="1"/>
             </wp:cNvGraphicFramePr>
@@ -9008,7 +10401,7 @@
                   <pic:spPr>
                     <a:xfrm>
                       <a:off x="0" y="0"/>
-                      <a:ext cx="5860288" cy="2674852"/>
+                      <a:ext cx="2561316" cy="1184368"/>
                     </a:xfrm>
                     <a:prstGeom prst="rect">
                       <a:avLst/>
@@ -9023,11 +10416,337 @@
     </w:p>
     <w:p>
       <w:pPr>
+        <w:jc w:val="center"/>
+        <w:rPr>
+          <w:rFonts w:cs="Times New Roman"/>
+          <w:szCs w:val="28"/>
+        </w:rPr>
+      </w:pPr>
+      <w:r>
+        <w:rPr>
+          <w:rFonts w:cs="Times New Roman"/>
+          <w:szCs w:val="28"/>
+        </w:rPr>
+        <w:t xml:space="preserve">Рисунок </w:t>
+      </w:r>
+      <w:r>
+        <w:rPr>
+          <w:rFonts w:cs="Times New Roman"/>
+          <w:szCs w:val="28"/>
+        </w:rPr>
+        <w:t>9</w:t>
+      </w:r>
+      <w:r>
+        <w:rPr>
+          <w:rFonts w:cs="Times New Roman"/>
+          <w:szCs w:val="28"/>
+        </w:rPr>
+        <w:t xml:space="preserve"> – Импульсы синхронизации</w:t>
+      </w:r>
+    </w:p>
+    <w:p>
+      <w:pPr>
+        <w:rPr>
+          <w:rFonts w:cs="Times New Roman"/>
+          <w:szCs w:val="28"/>
+        </w:rPr>
+      </w:pPr>
+      <w:r>
+        <w:rPr>
+          <w:rFonts w:cs="Times New Roman"/>
+          <w:szCs w:val="28"/>
+        </w:rPr>
+        <w:t xml:space="preserve">1. Спад синхросигнала clk - запись адреса следующей команды с выхода программного счетчика в регистр адреса ПЗУ. С этого момента начинается цикл выполнения команды, при этом команда k содержится на шине команд в течение всего периода синхросигнала и подается в блоки АЛУ, РОН, устройства управления и синхронизации. </w:t>
+      </w:r>
+    </w:p>
+    <w:p>
+      <w:pPr>
+        <w:rPr>
+          <w:rFonts w:cs="Times New Roman"/>
+          <w:szCs w:val="28"/>
+        </w:rPr>
+      </w:pPr>
+      <w:r>
+        <w:rPr>
+          <w:rFonts w:cs="Times New Roman"/>
+          <w:szCs w:val="28"/>
+        </w:rPr>
+        <w:t xml:space="preserve">2. Состояние clk = 0. Устройства и блоки обработки данных выполняют операцию, предусмотренную в команде под управлением кодов, содержащиеся в определенных полях команды, которые выбираются при разработке форматов команд и учитываются в последствии при разработке принципиальной схемы. </w:t>
+      </w:r>
+    </w:p>
+    <w:p>
+      <w:pPr>
+        <w:rPr>
+          <w:rFonts w:cs="Times New Roman"/>
+          <w:szCs w:val="28"/>
+        </w:rPr>
+      </w:pPr>
+      <w:r>
+        <w:rPr>
+          <w:rFonts w:cs="Times New Roman"/>
+          <w:szCs w:val="28"/>
+        </w:rPr>
+        <w:t>На блок РОН поступают адреса регистров, используемых в данной команде, в соответствии с которой выдаются операнды, содержащиеся в r</w:t>
+      </w:r>
+      <w:r>
+        <w:rPr>
+          <w:rFonts w:cs="Times New Roman"/>
+          <w:szCs w:val="28"/>
+          <w:lang w:val="en-US"/>
+        </w:rPr>
+        <w:t>x</w:t>
+      </w:r>
+      <w:r>
+        <w:rPr>
+          <w:rFonts w:cs="Times New Roman"/>
+          <w:szCs w:val="28"/>
+        </w:rPr>
+        <w:t xml:space="preserve"> и в r</w:t>
+      </w:r>
+      <w:r>
+        <w:rPr>
+          <w:rFonts w:cs="Times New Roman"/>
+          <w:szCs w:val="28"/>
+          <w:lang w:val="en-US"/>
+        </w:rPr>
+        <w:t>y</w:t>
+      </w:r>
+      <w:r>
+        <w:rPr>
+          <w:rFonts w:cs="Times New Roman"/>
+          <w:szCs w:val="28"/>
+        </w:rPr>
+        <w:t>.</w:t>
+      </w:r>
+    </w:p>
+    <w:p>
+      <w:pPr>
+        <w:rPr>
+          <w:rFonts w:cs="Times New Roman"/>
+          <w:szCs w:val="28"/>
+        </w:rPr>
+      </w:pPr>
+      <w:r>
+        <w:rPr>
+          <w:rFonts w:cs="Times New Roman"/>
+          <w:szCs w:val="28"/>
+        </w:rPr>
+        <w:lastRenderedPageBreak/>
+        <w:t xml:space="preserve">На входы АЛУ будут поступать все данные, необходимые для выполнения операции – операнды из блока РОН и код операции из команды. На выходе АЛУ, и на шине «d_bus», будет сформирован результат выполнения команды. </w:t>
+      </w:r>
+    </w:p>
+    <w:p>
+      <w:pPr>
+        <w:rPr>
+          <w:rFonts w:cs="Times New Roman"/>
+          <w:szCs w:val="28"/>
+        </w:rPr>
+      </w:pPr>
+      <w:r>
+        <w:rPr>
+          <w:rFonts w:cs="Times New Roman"/>
+          <w:szCs w:val="28"/>
+        </w:rPr>
+        <w:t xml:space="preserve">Схема управления переходами </w:t>
+      </w:r>
+      <w:r>
+        <w:rPr>
+          <w:rFonts w:cs="Times New Roman"/>
+          <w:szCs w:val="28"/>
+        </w:rPr>
+        <w:tab/>
+        <w:t xml:space="preserve">формирует адреса новой команды для записи в программный счетчик. </w:t>
+      </w:r>
+    </w:p>
+    <w:p>
+      <w:pPr>
+        <w:rPr>
+          <w:rFonts w:cs="Times New Roman"/>
+          <w:szCs w:val="28"/>
+        </w:rPr>
+      </w:pPr>
+      <w:r>
+        <w:rPr>
+          <w:rFonts w:cs="Times New Roman"/>
+          <w:szCs w:val="28"/>
+        </w:rPr>
+        <w:t xml:space="preserve">Схема синхронизации записи сформирует сигналы разрешения записи результата операции в те устройства памяти и регистры, которые предусмотрены в данной команде. </w:t>
+      </w:r>
+    </w:p>
+    <w:p>
+      <w:pPr>
+        <w:rPr>
+          <w:rFonts w:cs="Times New Roman"/>
+          <w:szCs w:val="28"/>
+        </w:rPr>
+      </w:pPr>
+      <w:r>
+        <w:rPr>
+          <w:rFonts w:cs="Times New Roman"/>
+          <w:szCs w:val="28"/>
+        </w:rPr>
+        <w:t xml:space="preserve">Обработку данных выполняют устройства комбинационного типа (АЛУ, мультиплексоры, дешифраторы), которые не связаны с импульсами синхронизации, работают асинхронно. Формирование результата будет сопровождаться задержками сигналов в логических элементах. </w:t>
+      </w:r>
+    </w:p>
+    <w:p>
+      <w:pPr>
+        <w:rPr>
+          <w:rFonts w:cs="Times New Roman"/>
+          <w:szCs w:val="28"/>
+        </w:rPr>
+      </w:pPr>
+      <w:r>
+        <w:rPr>
+          <w:rFonts w:cs="Times New Roman"/>
+          <w:szCs w:val="28"/>
+        </w:rPr>
+        <w:t xml:space="preserve">3. Фронт синхросигнала clk - момент записи результата в регистр, или память, запись в программный счетчик адреса следующей команды, запись признаков результата в регистр состояния. Модуль разрешения записи формирует сигналы разрешения записи данных, полученных на шине «d_bus» при выполнении текущей команды, только в те устройства, для которых эта запись предусмотрена при проектировании модуля. </w:t>
+      </w:r>
+    </w:p>
+    <w:p>
+      <w:pPr>
+        <w:rPr>
+          <w:rFonts w:cs="Times New Roman"/>
+          <w:szCs w:val="28"/>
+        </w:rPr>
+      </w:pPr>
+      <w:r>
+        <w:rPr>
+          <w:rFonts w:cs="Times New Roman"/>
+          <w:szCs w:val="28"/>
+        </w:rPr>
+        <w:t xml:space="preserve">4. Интервал С=1. Запить адреса следующей команды, поступающего с выхода программного счетчика в регистр адреса ПЗУ. </w:t>
+      </w:r>
+    </w:p>
+    <w:p>
+      <w:pPr>
+        <w:rPr>
+          <w:rFonts w:cs="Times New Roman"/>
+          <w:szCs w:val="28"/>
+        </w:rPr>
+      </w:pPr>
+      <w:r>
+        <w:rPr>
+          <w:rFonts w:cs="Times New Roman"/>
+          <w:szCs w:val="28"/>
+        </w:rPr>
+        <w:t>Выполнение команды за один такт синхроимпульса становится возможным, если выполнять операции записи синхронно с фронтом или спадом импульсов, а все остальные операции выполнять посредством комбинационных схем, которые не содержат элементов памяти и работают асинхронно.</w:t>
+      </w:r>
+    </w:p>
+    <w:p>
+      <w:pPr>
+        <w:pStyle w:val="1"/>
+        <w:numPr>
+          <w:ilvl w:val="0"/>
+          <w:numId w:val="14"/>
+        </w:numPr>
+        <w:suppressAutoHyphens w:val="0"/>
+        <w:autoSpaceDN/>
+        <w:ind w:left="0" w:firstLine="709"/>
+        <w:textAlignment w:val="auto"/>
+        <w:rPr>
+          <w:rFonts w:cs="Times New Roman"/>
+          <w:bCs/>
+          <w:color w:val="auto"/>
+          <w:sz w:val="28"/>
+          <w:szCs w:val="28"/>
+        </w:rPr>
+      </w:pPr>
+      <w:bookmarkStart w:id="20" w:name="_Toc163253879"/>
+      <w:bookmarkStart w:id="21" w:name="_Toc163268568"/>
+      <w:r>
+        <w:rPr>
+          <w:rFonts w:cs="Times New Roman"/>
+          <w:bCs/>
+          <w:color w:val="auto"/>
+          <w:sz w:val="28"/>
+          <w:szCs w:val="28"/>
+        </w:rPr>
+        <w:t>Разработка проекта микропроцессорной системы</w:t>
+      </w:r>
+      <w:bookmarkEnd w:id="20"/>
+      <w:bookmarkEnd w:id="21"/>
+    </w:p>
+    <w:p>
+      <w:pPr>
+        <w:ind w:left="709" w:firstLine="0"/>
+      </w:pPr>
+      <w:r>
+        <w:t xml:space="preserve">Функциональная схема представлена на рисунке </w:t>
+      </w:r>
+      <w:r>
+        <w:t>10</w:t>
+      </w:r>
+      <w:r>
+        <w:t>.</w:t>
+      </w:r>
+    </w:p>
+    <w:p>
+      <w:pPr>
+        <w:ind w:firstLine="0"/>
+      </w:pPr>
+      <w:r>
+        <w:rPr>
+          <w:noProof/>
+        </w:rPr>
+        <w:lastRenderedPageBreak/>
+        <w:drawing>
+          <wp:inline distT="0" distB="0" distL="0" distR="0" wp14:anchorId="5C55FA52" wp14:editId="69817FD8">
+            <wp:extent cx="5859780" cy="2626995"/>
+            <wp:effectExtent l="0" t="0" r="7620" b="1905"/>
+            <wp:docPr id="30" name="Рисунок 30"/>
+            <wp:cNvGraphicFramePr>
+              <a:graphicFrameLocks xmlns:a="http://schemas.openxmlformats.org/drawingml/2006/main" noChangeAspect="1"/>
+            </wp:cNvGraphicFramePr>
+            <a:graphic xmlns:a="http://schemas.openxmlformats.org/drawingml/2006/main">
+              <a:graphicData uri="http://schemas.openxmlformats.org/drawingml/2006/picture">
+                <pic:pic xmlns:pic="http://schemas.openxmlformats.org/drawingml/2006/picture">
+                  <pic:nvPicPr>
+                    <pic:cNvPr id="1" name=""/>
+                    <pic:cNvPicPr/>
+                  </pic:nvPicPr>
+                  <pic:blipFill rotWithShape="1">
+                    <a:blip r:embed="rId15"/>
+                    <a:srcRect t="1780"/>
+                    <a:stretch/>
+                  </pic:blipFill>
+                  <pic:spPr bwMode="auto">
+                    <a:xfrm>
+                      <a:off x="0" y="0"/>
+                      <a:ext cx="5859780" cy="2626995"/>
+                    </a:xfrm>
+                    <a:prstGeom prst="rect">
+                      <a:avLst/>
+                    </a:prstGeom>
+                    <a:ln>
+                      <a:noFill/>
+                    </a:ln>
+                    <a:extLst>
+                      <a:ext uri="{53640926-AAD7-44D8-BBD7-CCE9431645EC}">
+                        <a14:shadowObscured xmlns:a14="http://schemas.microsoft.com/office/drawing/2010/main"/>
+                      </a:ext>
+                    </a:extLst>
+                  </pic:spPr>
+                </pic:pic>
+              </a:graphicData>
+            </a:graphic>
+          </wp:inline>
+        </w:drawing>
+      </w:r>
+    </w:p>
+    <w:p>
+      <w:pPr>
         <w:ind w:left="709" w:firstLine="0"/>
         <w:jc w:val="center"/>
       </w:pPr>
       <w:r>
-        <w:t>Рисунок 9 – Функциональная схема</w:t>
+        <w:t xml:space="preserve">Рисунок </w:t>
+      </w:r>
+      <w:r>
+        <w:t>10</w:t>
+      </w:r>
+      <w:r>
+        <w:t xml:space="preserve"> – Функциональная схема</w:t>
       </w:r>
     </w:p>
     <w:p>
@@ -9055,7 +10774,6 @@
       <w:pPr>
         <w:suppressAutoHyphens w:val="0"/>
         <w:autoSpaceDN/>
-        <w:spacing w:after="160"/>
         <w:textAlignment w:val="auto"/>
       </w:pPr>
       <w:r>
@@ -9071,7 +10789,7 @@
         <w:t xml:space="preserve"> формирует адрес следующей команды, в зависимости от признаков и сигналов от модуля прерываний о сохранении и загрузке состояния</w:t>
       </w:r>
       <w:r>
-        <w:t>:</w:t>
+        <w:t>.</w:t>
       </w:r>
     </w:p>
     <w:p>
@@ -9240,7 +10958,7 @@
           <w:lang w:val="en-US"/>
         </w:rPr>
         <w:tab/>
-        <w:t>(k[15:12]==4'hb)&amp;((k[11:8]==4'h0)|</w:t>
+        <w:t>(k[15:12]==4'hf)&amp;((k[11:8]==4'h0)|</w:t>
       </w:r>
     </w:p>
     <w:p>
@@ -9401,6 +11119,7 @@
           <w:rFonts w:ascii="JetBrains Mono" w:hAnsi="JetBrains Mono" w:cs="JetBrains Mono"/>
           <w:sz w:val="22"/>
           <w:szCs w:val="22"/>
+          <w:lang w:val="en-US"/>
         </w:rPr>
       </w:pPr>
       <w:r>
@@ -9436,11 +11155,7 @@
     </w:p>
     <w:p>
       <w:r>
-        <w:t xml:space="preserve">В разрабатываемом микропроцессоре используется двухадресный (двухпортовый) блок регистров общего назначения (РОН), имеющий режим одновременного чтения содержимого двух регистров. Для записи используют </w:t>
-      </w:r>
-      <w:r>
-        <w:lastRenderedPageBreak/>
-        <w:t>адрес первого регистра. В этом модуле так же содержится сохранение и загрузка состояния:</w:t>
+        <w:t>В разрабатываемом микропроцессоре используется двухадресный (двухпортовый) блок регистров общего назначения (РОН), имеющий режим одновременного чтения содержимого двух регистров.</w:t>
       </w:r>
     </w:p>
     <w:p>
@@ -9464,7 +11179,7 @@
           <w:szCs w:val="22"/>
           <w:lang w:val="en-US"/>
         </w:rPr>
-        <w:t>module blok_ron (c,wreg,</w:t>
+        <w:t>module blok_ron(c,wreg,d_bus,k, x,y);</w:t>
       </w:r>
     </w:p>
     <w:p>
@@ -9488,7 +11203,7 @@
           <w:szCs w:val="22"/>
           <w:lang w:val="en-US"/>
         </w:rPr>
-        <w:t>d_bus, ax,ay,x,y);</w:t>
+        <w:t>input c,wreg;</w:t>
       </w:r>
     </w:p>
     <w:p>
@@ -9512,7 +11227,7 @@
           <w:szCs w:val="22"/>
           <w:lang w:val="en-US"/>
         </w:rPr>
-        <w:t>input c,wreg ;</w:t>
+        <w:t>input [7:0] d_bus;</w:t>
       </w:r>
     </w:p>
     <w:p>
@@ -9536,7 +11251,8 @@
           <w:szCs w:val="22"/>
           <w:lang w:val="en-US"/>
         </w:rPr>
-        <w:t>input [7:0] d_bus;</w:t>
+        <w:lastRenderedPageBreak/>
+        <w:t>input [15:0] k;</w:t>
       </w:r>
     </w:p>
     <w:p>
@@ -9560,7 +11276,7 @@
           <w:szCs w:val="22"/>
           <w:lang w:val="en-US"/>
         </w:rPr>
-        <w:t>input [3:0] ax, ay;</w:t>
+        <w:t>output [7:0] x,y;</w:t>
       </w:r>
     </w:p>
     <w:p>
@@ -9584,7 +11300,7 @@
           <w:szCs w:val="22"/>
           <w:lang w:val="en-US"/>
         </w:rPr>
-        <w:t>output [7:0] x,y;</w:t>
+        <w:t>reg [7:0] x,y;</w:t>
       </w:r>
     </w:p>
     <w:p>
@@ -9608,7 +11324,7 @@
           <w:szCs w:val="22"/>
           <w:lang w:val="en-US"/>
         </w:rPr>
-        <w:t xml:space="preserve"> reg [7:0] x,y;</w:t>
+        <w:t>reg [7:0] ron [15:0];</w:t>
       </w:r>
     </w:p>
     <w:p>
@@ -9632,7 +11348,7 @@
           <w:szCs w:val="22"/>
           <w:lang w:val="en-US"/>
         </w:rPr>
-        <w:t>reg [7:0] ron [3:0]; //1</w:t>
+        <w:t>always begin</w:t>
       </w:r>
     </w:p>
     <w:p>
@@ -9656,7 +11372,7 @@
           <w:szCs w:val="22"/>
           <w:lang w:val="en-US"/>
         </w:rPr>
-        <w:t xml:space="preserve"> always begin //2</w:t>
+        <w:t xml:space="preserve">  if (k[15:12] &lt;= 4'ha) begin</w:t>
       </w:r>
     </w:p>
     <w:p>
@@ -9680,7 +11396,8 @@
           <w:szCs w:val="22"/>
           <w:lang w:val="en-US"/>
         </w:rPr>
-        <w:t xml:space="preserve"> x=ron[ax]; y=ron[ay]; end</w:t>
+        <w:tab/>
+        <w:t>x &lt;= ron[k[11:8]];</w:t>
       </w:r>
     </w:p>
     <w:p>
@@ -9704,7 +11421,8 @@
           <w:szCs w:val="22"/>
           <w:lang w:val="en-US"/>
         </w:rPr>
-        <w:t xml:space="preserve"> always @(posedge c) //3</w:t>
+        <w:tab/>
+        <w:t>y &lt;= (k[15]==0 | k[15:12]==9) ? 8'h00 : ron[k[7:4]];</w:t>
       </w:r>
     </w:p>
     <w:p>
@@ -9728,7 +11446,7 @@
           <w:szCs w:val="22"/>
           <w:lang w:val="en-US"/>
         </w:rPr>
-        <w:t>if (wreg) ron[ax] = d_bus;</w:t>
+        <w:t xml:space="preserve">  end</w:t>
       </w:r>
     </w:p>
     <w:p>
@@ -9752,16 +11470,448 @@
           <w:szCs w:val="22"/>
           <w:lang w:val="en-US"/>
         </w:rPr>
+        <w:t xml:space="preserve">  else if (k[15:12]==4'hb) begin</w:t>
+      </w:r>
+    </w:p>
+    <w:p>
+      <w:pPr>
+        <w:suppressAutoHyphens w:val="0"/>
+        <w:autoSpaceDN/>
+        <w:spacing w:line="276" w:lineRule="auto"/>
+        <w:ind w:firstLine="0"/>
+        <w:textAlignment w:val="auto"/>
+        <w:rPr>
+          <w:rFonts w:ascii="JetBrains Mono" w:hAnsi="JetBrains Mono" w:cs="JetBrains Mono"/>
+          <w:sz w:val="22"/>
+          <w:szCs w:val="22"/>
+          <w:lang w:val="en-US"/>
+        </w:rPr>
+      </w:pPr>
+      <w:r>
+        <w:rPr>
+          <w:rFonts w:ascii="JetBrains Mono" w:hAnsi="JetBrains Mono" w:cs="JetBrains Mono"/>
+          <w:sz w:val="22"/>
+          <w:szCs w:val="22"/>
+          <w:lang w:val="en-US"/>
+        </w:rPr>
+        <w:tab/>
+        <w:t>x &lt;= ron[k[8:6]];</w:t>
+      </w:r>
+    </w:p>
+    <w:p>
+      <w:pPr>
+        <w:suppressAutoHyphens w:val="0"/>
+        <w:autoSpaceDN/>
+        <w:spacing w:line="276" w:lineRule="auto"/>
+        <w:ind w:firstLine="0"/>
+        <w:textAlignment w:val="auto"/>
+        <w:rPr>
+          <w:rFonts w:ascii="JetBrains Mono" w:hAnsi="JetBrains Mono" w:cs="JetBrains Mono"/>
+          <w:sz w:val="22"/>
+          <w:szCs w:val="22"/>
+          <w:lang w:val="en-US"/>
+        </w:rPr>
+      </w:pPr>
+      <w:r>
+        <w:rPr>
+          <w:rFonts w:ascii="JetBrains Mono" w:hAnsi="JetBrains Mono" w:cs="JetBrains Mono"/>
+          <w:sz w:val="22"/>
+          <w:szCs w:val="22"/>
+          <w:lang w:val="en-US"/>
+        </w:rPr>
+        <w:tab/>
+        <w:t>y &lt;= ron[k[5:3]];</w:t>
+      </w:r>
+    </w:p>
+    <w:p>
+      <w:pPr>
+        <w:suppressAutoHyphens w:val="0"/>
+        <w:autoSpaceDN/>
+        <w:spacing w:line="276" w:lineRule="auto"/>
+        <w:ind w:firstLine="0"/>
+        <w:textAlignment w:val="auto"/>
+        <w:rPr>
+          <w:rFonts w:ascii="JetBrains Mono" w:hAnsi="JetBrains Mono" w:cs="JetBrains Mono"/>
+          <w:sz w:val="22"/>
+          <w:szCs w:val="22"/>
+          <w:lang w:val="en-US"/>
+        </w:rPr>
+      </w:pPr>
+      <w:r>
+        <w:rPr>
+          <w:rFonts w:ascii="JetBrains Mono" w:hAnsi="JetBrains Mono" w:cs="JetBrains Mono"/>
+          <w:sz w:val="22"/>
+          <w:szCs w:val="22"/>
+          <w:lang w:val="en-US"/>
+        </w:rPr>
+        <w:t xml:space="preserve">  end</w:t>
+      </w:r>
+    </w:p>
+    <w:p>
+      <w:pPr>
+        <w:suppressAutoHyphens w:val="0"/>
+        <w:autoSpaceDN/>
+        <w:spacing w:line="276" w:lineRule="auto"/>
+        <w:ind w:firstLine="0"/>
+        <w:textAlignment w:val="auto"/>
+        <w:rPr>
+          <w:rFonts w:ascii="JetBrains Mono" w:hAnsi="JetBrains Mono" w:cs="JetBrains Mono"/>
+          <w:sz w:val="22"/>
+          <w:szCs w:val="22"/>
+          <w:lang w:val="en-US"/>
+        </w:rPr>
+      </w:pPr>
+      <w:r>
+        <w:rPr>
+          <w:rFonts w:ascii="JetBrains Mono" w:hAnsi="JetBrains Mono" w:cs="JetBrains Mono"/>
+          <w:sz w:val="22"/>
+          <w:szCs w:val="22"/>
+          <w:lang w:val="en-US"/>
+        </w:rPr>
+        <w:t xml:space="preserve">  else if (k[15:12]==4'hc | k[15:12]==4'hd) begin</w:t>
+      </w:r>
+    </w:p>
+    <w:p>
+      <w:pPr>
+        <w:suppressAutoHyphens w:val="0"/>
+        <w:autoSpaceDN/>
+        <w:spacing w:line="276" w:lineRule="auto"/>
+        <w:ind w:firstLine="0"/>
+        <w:textAlignment w:val="auto"/>
+        <w:rPr>
+          <w:rFonts w:ascii="JetBrains Mono" w:hAnsi="JetBrains Mono" w:cs="JetBrains Mono"/>
+          <w:sz w:val="22"/>
+          <w:szCs w:val="22"/>
+          <w:lang w:val="en-US"/>
+        </w:rPr>
+      </w:pPr>
+      <w:r>
+        <w:rPr>
+          <w:rFonts w:ascii="JetBrains Mono" w:hAnsi="JetBrains Mono" w:cs="JetBrains Mono"/>
+          <w:sz w:val="22"/>
+          <w:szCs w:val="22"/>
+          <w:lang w:val="en-US"/>
+        </w:rPr>
+        <w:tab/>
+        <w:t>x &lt;= ron[k[11:9]];</w:t>
+      </w:r>
+    </w:p>
+    <w:p>
+      <w:pPr>
+        <w:suppressAutoHyphens w:val="0"/>
+        <w:autoSpaceDN/>
+        <w:spacing w:line="276" w:lineRule="auto"/>
+        <w:ind w:firstLine="0"/>
+        <w:textAlignment w:val="auto"/>
+        <w:rPr>
+          <w:rFonts w:ascii="JetBrains Mono" w:hAnsi="JetBrains Mono" w:cs="JetBrains Mono"/>
+          <w:sz w:val="22"/>
+          <w:szCs w:val="22"/>
+          <w:lang w:val="en-US"/>
+        </w:rPr>
+      </w:pPr>
+      <w:r>
+        <w:rPr>
+          <w:rFonts w:ascii="JetBrains Mono" w:hAnsi="JetBrains Mono" w:cs="JetBrains Mono"/>
+          <w:sz w:val="22"/>
+          <w:szCs w:val="22"/>
+          <w:lang w:val="en-US"/>
+        </w:rPr>
+        <w:tab/>
+        <w:t>y &lt;= ron[k[8:6]];</w:t>
+      </w:r>
+    </w:p>
+    <w:p>
+      <w:pPr>
+        <w:suppressAutoHyphens w:val="0"/>
+        <w:autoSpaceDN/>
+        <w:spacing w:line="276" w:lineRule="auto"/>
+        <w:ind w:firstLine="0"/>
+        <w:textAlignment w:val="auto"/>
+        <w:rPr>
+          <w:rFonts w:ascii="JetBrains Mono" w:hAnsi="JetBrains Mono" w:cs="JetBrains Mono"/>
+          <w:sz w:val="22"/>
+          <w:szCs w:val="22"/>
+          <w:lang w:val="en-US"/>
+        </w:rPr>
+      </w:pPr>
+      <w:r>
+        <w:rPr>
+          <w:rFonts w:ascii="JetBrains Mono" w:hAnsi="JetBrains Mono" w:cs="JetBrains Mono"/>
+          <w:sz w:val="22"/>
+          <w:szCs w:val="22"/>
+          <w:lang w:val="en-US"/>
+        </w:rPr>
+        <w:t xml:space="preserve">  end</w:t>
+      </w:r>
+    </w:p>
+    <w:p>
+      <w:pPr>
+        <w:suppressAutoHyphens w:val="0"/>
+        <w:autoSpaceDN/>
+        <w:spacing w:line="276" w:lineRule="auto"/>
+        <w:ind w:firstLine="0"/>
+        <w:textAlignment w:val="auto"/>
+        <w:rPr>
+          <w:rFonts w:ascii="JetBrains Mono" w:hAnsi="JetBrains Mono" w:cs="JetBrains Mono"/>
+          <w:sz w:val="22"/>
+          <w:szCs w:val="22"/>
+          <w:lang w:val="en-US"/>
+        </w:rPr>
+      </w:pPr>
+      <w:r>
+        <w:rPr>
+          <w:rFonts w:ascii="JetBrains Mono" w:hAnsi="JetBrains Mono" w:cs="JetBrains Mono"/>
+          <w:sz w:val="22"/>
+          <w:szCs w:val="22"/>
+          <w:lang w:val="en-US"/>
+        </w:rPr>
+        <w:t xml:space="preserve">  else begin</w:t>
+      </w:r>
+    </w:p>
+    <w:p>
+      <w:pPr>
+        <w:suppressAutoHyphens w:val="0"/>
+        <w:autoSpaceDN/>
+        <w:spacing w:line="276" w:lineRule="auto"/>
+        <w:ind w:firstLine="0"/>
+        <w:textAlignment w:val="auto"/>
+        <w:rPr>
+          <w:rFonts w:ascii="JetBrains Mono" w:hAnsi="JetBrains Mono" w:cs="JetBrains Mono"/>
+          <w:sz w:val="22"/>
+          <w:szCs w:val="22"/>
+          <w:lang w:val="en-US"/>
+        </w:rPr>
+      </w:pPr>
+      <w:r>
+        <w:rPr>
+          <w:rFonts w:ascii="JetBrains Mono" w:hAnsi="JetBrains Mono" w:cs="JetBrains Mono"/>
+          <w:sz w:val="22"/>
+          <w:szCs w:val="22"/>
+          <w:lang w:val="en-US"/>
+        </w:rPr>
+        <w:tab/>
+        <w:t>x &lt;= 0;</w:t>
+      </w:r>
+    </w:p>
+    <w:p>
+      <w:pPr>
+        <w:suppressAutoHyphens w:val="0"/>
+        <w:autoSpaceDN/>
+        <w:spacing w:line="276" w:lineRule="auto"/>
+        <w:ind w:firstLine="0"/>
+        <w:textAlignment w:val="auto"/>
+        <w:rPr>
+          <w:rFonts w:ascii="JetBrains Mono" w:hAnsi="JetBrains Mono" w:cs="JetBrains Mono"/>
+          <w:sz w:val="22"/>
+          <w:szCs w:val="22"/>
+          <w:lang w:val="en-US"/>
+        </w:rPr>
+      </w:pPr>
+      <w:r>
+        <w:rPr>
+          <w:rFonts w:ascii="JetBrains Mono" w:hAnsi="JetBrains Mono" w:cs="JetBrains Mono"/>
+          <w:sz w:val="22"/>
+          <w:szCs w:val="22"/>
+          <w:lang w:val="en-US"/>
+        </w:rPr>
+        <w:tab/>
+        <w:t>y &lt;= 0;</w:t>
+      </w:r>
+    </w:p>
+    <w:p>
+      <w:pPr>
+        <w:suppressAutoHyphens w:val="0"/>
+        <w:autoSpaceDN/>
+        <w:spacing w:line="276" w:lineRule="auto"/>
+        <w:ind w:firstLine="0"/>
+        <w:textAlignment w:val="auto"/>
+        <w:rPr>
+          <w:rFonts w:ascii="JetBrains Mono" w:hAnsi="JetBrains Mono" w:cs="JetBrains Mono"/>
+          <w:sz w:val="22"/>
+          <w:szCs w:val="22"/>
+          <w:lang w:val="en-US"/>
+        </w:rPr>
+      </w:pPr>
+      <w:r>
+        <w:rPr>
+          <w:rFonts w:ascii="JetBrains Mono" w:hAnsi="JetBrains Mono" w:cs="JetBrains Mono"/>
+          <w:sz w:val="22"/>
+          <w:szCs w:val="22"/>
+          <w:lang w:val="en-US"/>
+        </w:rPr>
+        <w:t xml:space="preserve">  end</w:t>
+      </w:r>
+    </w:p>
+    <w:p>
+      <w:pPr>
+        <w:suppressAutoHyphens w:val="0"/>
+        <w:autoSpaceDN/>
+        <w:spacing w:line="276" w:lineRule="auto"/>
+        <w:ind w:firstLine="0"/>
+        <w:textAlignment w:val="auto"/>
+        <w:rPr>
+          <w:rFonts w:ascii="JetBrains Mono" w:hAnsi="JetBrains Mono" w:cs="JetBrains Mono"/>
+          <w:sz w:val="22"/>
+          <w:szCs w:val="22"/>
+          <w:lang w:val="en-US"/>
+        </w:rPr>
+      </w:pPr>
+      <w:r>
+        <w:rPr>
+          <w:rFonts w:ascii="JetBrains Mono" w:hAnsi="JetBrains Mono" w:cs="JetBrains Mono"/>
+          <w:sz w:val="22"/>
+          <w:szCs w:val="22"/>
+          <w:lang w:val="en-US"/>
+        </w:rPr>
+        <w:t>end</w:t>
+      </w:r>
+    </w:p>
+    <w:p>
+      <w:pPr>
+        <w:suppressAutoHyphens w:val="0"/>
+        <w:autoSpaceDN/>
+        <w:spacing w:line="276" w:lineRule="auto"/>
+        <w:ind w:firstLine="0"/>
+        <w:textAlignment w:val="auto"/>
+        <w:rPr>
+          <w:rFonts w:ascii="JetBrains Mono" w:hAnsi="JetBrains Mono" w:cs="JetBrains Mono"/>
+          <w:sz w:val="22"/>
+          <w:szCs w:val="22"/>
+          <w:lang w:val="en-US"/>
+        </w:rPr>
+      </w:pPr>
+      <w:r>
+        <w:rPr>
+          <w:rFonts w:ascii="JetBrains Mono" w:hAnsi="JetBrains Mono" w:cs="JetBrains Mono"/>
+          <w:sz w:val="22"/>
+          <w:szCs w:val="22"/>
+          <w:lang w:val="en-US"/>
+        </w:rPr>
+        <w:t>always @(posedge c)</w:t>
+      </w:r>
+    </w:p>
+    <w:p>
+      <w:pPr>
+        <w:suppressAutoHyphens w:val="0"/>
+        <w:autoSpaceDN/>
+        <w:spacing w:line="276" w:lineRule="auto"/>
+        <w:ind w:firstLine="0"/>
+        <w:textAlignment w:val="auto"/>
+        <w:rPr>
+          <w:rFonts w:ascii="JetBrains Mono" w:hAnsi="JetBrains Mono" w:cs="JetBrains Mono"/>
+          <w:sz w:val="22"/>
+          <w:szCs w:val="22"/>
+          <w:lang w:val="en-US"/>
+        </w:rPr>
+      </w:pPr>
+      <w:r>
+        <w:rPr>
+          <w:rFonts w:ascii="JetBrains Mono" w:hAnsi="JetBrains Mono" w:cs="JetBrains Mono"/>
+          <w:sz w:val="22"/>
+          <w:szCs w:val="22"/>
+          <w:lang w:val="en-US"/>
+        </w:rPr>
+        <w:t xml:space="preserve">  if (wreg) begin</w:t>
+      </w:r>
+    </w:p>
+    <w:p>
+      <w:pPr>
+        <w:suppressAutoHyphens w:val="0"/>
+        <w:autoSpaceDN/>
+        <w:spacing w:line="276" w:lineRule="auto"/>
+        <w:ind w:firstLine="0"/>
+        <w:textAlignment w:val="auto"/>
+        <w:rPr>
+          <w:rFonts w:ascii="JetBrains Mono" w:hAnsi="JetBrains Mono" w:cs="JetBrains Mono"/>
+          <w:sz w:val="22"/>
+          <w:szCs w:val="22"/>
+          <w:lang w:val="en-US"/>
+        </w:rPr>
+      </w:pPr>
+      <w:r>
+        <w:rPr>
+          <w:rFonts w:ascii="JetBrains Mono" w:hAnsi="JetBrains Mono" w:cs="JetBrains Mono"/>
+          <w:sz w:val="22"/>
+          <w:szCs w:val="22"/>
+          <w:lang w:val="en-US"/>
+        </w:rPr>
+        <w:tab/>
+        <w:t>if (k[15:12]==4'hb | k[15:12]==4'hc | k[15:12]==4'hd) ron[k[11:9]] = d_bus;</w:t>
+      </w:r>
+    </w:p>
+    <w:p>
+      <w:pPr>
+        <w:suppressAutoHyphens w:val="0"/>
+        <w:autoSpaceDN/>
+        <w:spacing w:line="276" w:lineRule="auto"/>
+        <w:ind w:firstLine="0"/>
+        <w:textAlignment w:val="auto"/>
+        <w:rPr>
+          <w:rFonts w:ascii="JetBrains Mono" w:hAnsi="JetBrains Mono" w:cs="JetBrains Mono"/>
+          <w:sz w:val="22"/>
+          <w:szCs w:val="22"/>
+          <w:lang w:val="en-US"/>
+        </w:rPr>
+      </w:pPr>
+      <w:r>
+        <w:rPr>
+          <w:rFonts w:ascii="JetBrains Mono" w:hAnsi="JetBrains Mono" w:cs="JetBrains Mono"/>
+          <w:sz w:val="22"/>
+          <w:szCs w:val="22"/>
+          <w:lang w:val="en-US"/>
+        </w:rPr>
+        <w:tab/>
+        <w:t>else ron[k[11:8]] = d_bus;</w:t>
+      </w:r>
+    </w:p>
+    <w:p>
+      <w:pPr>
+        <w:suppressAutoHyphens w:val="0"/>
+        <w:autoSpaceDN/>
+        <w:spacing w:line="276" w:lineRule="auto"/>
+        <w:ind w:firstLine="0"/>
+        <w:textAlignment w:val="auto"/>
+        <w:rPr>
+          <w:rFonts w:ascii="JetBrains Mono" w:hAnsi="JetBrains Mono" w:cs="JetBrains Mono"/>
+          <w:sz w:val="22"/>
+          <w:szCs w:val="22"/>
+          <w:lang w:val="en-US"/>
+        </w:rPr>
+      </w:pPr>
+      <w:r>
+        <w:rPr>
+          <w:rFonts w:ascii="JetBrains Mono" w:hAnsi="JetBrains Mono" w:cs="JetBrains Mono"/>
+          <w:sz w:val="22"/>
+          <w:szCs w:val="22"/>
+          <w:lang w:val="en-US"/>
+        </w:rPr>
+        <w:t xml:space="preserve">  end</w:t>
+      </w:r>
+    </w:p>
+    <w:p>
+      <w:pPr>
+        <w:suppressAutoHyphens w:val="0"/>
+        <w:autoSpaceDN/>
+        <w:spacing w:line="276" w:lineRule="auto"/>
+        <w:ind w:firstLine="0"/>
+        <w:textAlignment w:val="auto"/>
+        <w:rPr>
+          <w:rFonts w:ascii="JetBrains Mono" w:hAnsi="JetBrains Mono" w:cs="JetBrains Mono"/>
+          <w:sz w:val="22"/>
+          <w:szCs w:val="22"/>
+          <w:lang w:val="en-US"/>
+        </w:rPr>
+      </w:pPr>
+      <w:r>
+        <w:rPr>
+          <w:rFonts w:ascii="JetBrains Mono" w:hAnsi="JetBrains Mono" w:cs="JetBrains Mono"/>
+          <w:sz w:val="22"/>
+          <w:szCs w:val="22"/>
+          <w:lang w:val="en-US"/>
+        </w:rPr>
         <w:t>endmodule</w:t>
       </w:r>
-    </w:p>
-    <w:p>
-      <w:pPr>
-        <w:ind w:firstLine="0"/>
-        <w:rPr>
-          <w:lang w:val="en-US"/>
-        </w:rPr>
-      </w:pPr>
     </w:p>
     <w:p>
       <w:pPr>
@@ -9773,6 +11923,310 @@
       <w:bookmarkStart w:id="26" w:name="_Toc163253882"/>
       <w:bookmarkStart w:id="27" w:name="_Toc163268571"/>
       <w:r>
+        <w:rPr>
+          <w:lang w:val="en-US"/>
+        </w:rPr>
+        <w:t xml:space="preserve">4.3 </w:t>
+      </w:r>
+      <w:r>
+        <w:t>Модуль</w:t>
+      </w:r>
+      <w:r>
+        <w:rPr>
+          <w:lang w:val="en-US"/>
+        </w:rPr>
+        <w:t xml:space="preserve"> </w:t>
+      </w:r>
+      <w:r>
+        <w:rPr>
+          <w:lang w:val="en-US"/>
+        </w:rPr>
+        <w:t>shifter</w:t>
+      </w:r>
+    </w:p>
+    <w:p>
+      <w:r>
+        <w:t xml:space="preserve">Данный модуль выполняет сдвиг регистра </w:t>
+      </w:r>
+      <w:r>
+        <w:rPr>
+          <w:lang w:val="en-US"/>
+        </w:rPr>
+        <w:t>y</w:t>
+      </w:r>
+      <w:r>
+        <w:t xml:space="preserve"> </w:t>
+      </w:r>
+      <w:r>
+        <w:t>для команд с масштабированием.</w:t>
+      </w:r>
+    </w:p>
+    <w:p>
+      <w:pPr>
+        <w:suppressAutoHyphens w:val="0"/>
+        <w:autoSpaceDN/>
+        <w:spacing w:line="276" w:lineRule="auto"/>
+        <w:ind w:firstLine="0"/>
+        <w:textAlignment w:val="auto"/>
+        <w:rPr>
+          <w:rFonts w:ascii="JetBrains Mono" w:hAnsi="JetBrains Mono" w:cs="JetBrains Mono"/>
+          <w:sz w:val="22"/>
+          <w:szCs w:val="22"/>
+          <w:lang w:val="en-US"/>
+        </w:rPr>
+      </w:pPr>
+      <w:r>
+        <w:rPr>
+          <w:rFonts w:ascii="JetBrains Mono" w:hAnsi="JetBrains Mono" w:cs="JetBrains Mono"/>
+          <w:sz w:val="22"/>
+          <w:szCs w:val="22"/>
+          <w:lang w:val="en-US"/>
+        </w:rPr>
+        <w:t>module shifter(in,k,shift,out);</w:t>
+      </w:r>
+    </w:p>
+    <w:p>
+      <w:pPr>
+        <w:suppressAutoHyphens w:val="0"/>
+        <w:autoSpaceDN/>
+        <w:spacing w:line="276" w:lineRule="auto"/>
+        <w:ind w:firstLine="0"/>
+        <w:textAlignment w:val="auto"/>
+        <w:rPr>
+          <w:rFonts w:ascii="JetBrains Mono" w:hAnsi="JetBrains Mono" w:cs="JetBrains Mono"/>
+          <w:sz w:val="22"/>
+          <w:szCs w:val="22"/>
+          <w:lang w:val="en-US"/>
+        </w:rPr>
+      </w:pPr>
+      <w:r>
+        <w:rPr>
+          <w:rFonts w:ascii="JetBrains Mono" w:hAnsi="JetBrains Mono" w:cs="JetBrains Mono"/>
+          <w:sz w:val="22"/>
+          <w:szCs w:val="22"/>
+          <w:lang w:val="en-US"/>
+        </w:rPr>
+        <w:t>input [7:0] in;</w:t>
+      </w:r>
+    </w:p>
+    <w:p>
+      <w:pPr>
+        <w:suppressAutoHyphens w:val="0"/>
+        <w:autoSpaceDN/>
+        <w:spacing w:line="276" w:lineRule="auto"/>
+        <w:ind w:firstLine="0"/>
+        <w:textAlignment w:val="auto"/>
+        <w:rPr>
+          <w:rFonts w:ascii="JetBrains Mono" w:hAnsi="JetBrains Mono" w:cs="JetBrains Mono"/>
+          <w:sz w:val="22"/>
+          <w:szCs w:val="22"/>
+          <w:lang w:val="en-US"/>
+        </w:rPr>
+      </w:pPr>
+      <w:r>
+        <w:rPr>
+          <w:rFonts w:ascii="JetBrains Mono" w:hAnsi="JetBrains Mono" w:cs="JetBrains Mono"/>
+          <w:sz w:val="22"/>
+          <w:szCs w:val="22"/>
+          <w:lang w:val="en-US"/>
+        </w:rPr>
+        <w:t>input [3:0] k;</w:t>
+      </w:r>
+    </w:p>
+    <w:p>
+      <w:pPr>
+        <w:suppressAutoHyphens w:val="0"/>
+        <w:autoSpaceDN/>
+        <w:spacing w:line="276" w:lineRule="auto"/>
+        <w:ind w:firstLine="0"/>
+        <w:textAlignment w:val="auto"/>
+        <w:rPr>
+          <w:rFonts w:ascii="JetBrains Mono" w:hAnsi="JetBrains Mono" w:cs="JetBrains Mono"/>
+          <w:sz w:val="22"/>
+          <w:szCs w:val="22"/>
+          <w:lang w:val="en-US"/>
+        </w:rPr>
+      </w:pPr>
+      <w:r>
+        <w:rPr>
+          <w:rFonts w:ascii="JetBrains Mono" w:hAnsi="JetBrains Mono" w:cs="JetBrains Mono"/>
+          <w:sz w:val="22"/>
+          <w:szCs w:val="22"/>
+          <w:lang w:val="en-US"/>
+        </w:rPr>
+        <w:t>input [2:0] shift;</w:t>
+      </w:r>
+    </w:p>
+    <w:p>
+      <w:pPr>
+        <w:suppressAutoHyphens w:val="0"/>
+        <w:autoSpaceDN/>
+        <w:spacing w:line="276" w:lineRule="auto"/>
+        <w:ind w:firstLine="0"/>
+        <w:textAlignment w:val="auto"/>
+        <w:rPr>
+          <w:rFonts w:ascii="JetBrains Mono" w:hAnsi="JetBrains Mono" w:cs="JetBrains Mono"/>
+          <w:sz w:val="22"/>
+          <w:szCs w:val="22"/>
+          <w:lang w:val="en-US"/>
+        </w:rPr>
+      </w:pPr>
+      <w:r>
+        <w:rPr>
+          <w:rFonts w:ascii="JetBrains Mono" w:hAnsi="JetBrains Mono" w:cs="JetBrains Mono"/>
+          <w:sz w:val="22"/>
+          <w:szCs w:val="22"/>
+          <w:lang w:val="en-US"/>
+        </w:rPr>
+        <w:t>output [7:0] out;</w:t>
+      </w:r>
+    </w:p>
+    <w:p>
+      <w:pPr>
+        <w:suppressAutoHyphens w:val="0"/>
+        <w:autoSpaceDN/>
+        <w:spacing w:line="276" w:lineRule="auto"/>
+        <w:ind w:firstLine="0"/>
+        <w:textAlignment w:val="auto"/>
+        <w:rPr>
+          <w:rFonts w:ascii="JetBrains Mono" w:hAnsi="JetBrains Mono" w:cs="JetBrains Mono"/>
+          <w:sz w:val="22"/>
+          <w:szCs w:val="22"/>
+          <w:lang w:val="en-US"/>
+        </w:rPr>
+      </w:pPr>
+      <w:r>
+        <w:rPr>
+          <w:rFonts w:ascii="JetBrains Mono" w:hAnsi="JetBrains Mono" w:cs="JetBrains Mono"/>
+          <w:sz w:val="22"/>
+          <w:szCs w:val="22"/>
+          <w:lang w:val="en-US"/>
+        </w:rPr>
+        <w:t xml:space="preserve">assign out = (k==4'hc) ? in &lt;&lt; shift : </w:t>
+      </w:r>
+    </w:p>
+    <w:p>
+      <w:pPr>
+        <w:suppressAutoHyphens w:val="0"/>
+        <w:autoSpaceDN/>
+        <w:spacing w:line="276" w:lineRule="auto"/>
+        <w:ind w:firstLine="0"/>
+        <w:textAlignment w:val="auto"/>
+        <w:rPr>
+          <w:rFonts w:ascii="JetBrains Mono" w:hAnsi="JetBrains Mono" w:cs="JetBrains Mono"/>
+          <w:sz w:val="22"/>
+          <w:szCs w:val="22"/>
+          <w:lang w:val="en-US"/>
+        </w:rPr>
+      </w:pPr>
+      <w:r>
+        <w:rPr>
+          <w:rFonts w:ascii="JetBrains Mono" w:hAnsi="JetBrains Mono" w:cs="JetBrains Mono"/>
+          <w:sz w:val="22"/>
+          <w:szCs w:val="22"/>
+          <w:lang w:val="en-US"/>
+        </w:rPr>
+        <w:tab/>
+      </w:r>
+      <w:r>
+        <w:rPr>
+          <w:rFonts w:ascii="JetBrains Mono" w:hAnsi="JetBrains Mono" w:cs="JetBrains Mono"/>
+          <w:sz w:val="22"/>
+          <w:szCs w:val="22"/>
+          <w:lang w:val="en-US"/>
+        </w:rPr>
+        <w:tab/>
+      </w:r>
+      <w:r>
+        <w:rPr>
+          <w:rFonts w:ascii="JetBrains Mono" w:hAnsi="JetBrains Mono" w:cs="JetBrains Mono"/>
+          <w:sz w:val="22"/>
+          <w:szCs w:val="22"/>
+          <w:lang w:val="en-US"/>
+        </w:rPr>
+        <w:tab/>
+        <w:t xml:space="preserve"> (k==4'hd) ? in &gt;&gt; shift : </w:t>
+      </w:r>
+    </w:p>
+    <w:p>
+      <w:pPr>
+        <w:suppressAutoHyphens w:val="0"/>
+        <w:autoSpaceDN/>
+        <w:spacing w:line="276" w:lineRule="auto"/>
+        <w:ind w:firstLine="0"/>
+        <w:textAlignment w:val="auto"/>
+        <w:rPr>
+          <w:rFonts w:ascii="JetBrains Mono" w:hAnsi="JetBrains Mono" w:cs="JetBrains Mono"/>
+          <w:sz w:val="22"/>
+          <w:szCs w:val="22"/>
+          <w:lang w:val="en-US"/>
+        </w:rPr>
+      </w:pPr>
+      <w:r>
+        <w:rPr>
+          <w:rFonts w:ascii="JetBrains Mono" w:hAnsi="JetBrains Mono" w:cs="JetBrains Mono"/>
+          <w:sz w:val="22"/>
+          <w:szCs w:val="22"/>
+          <w:lang w:val="en-US"/>
+        </w:rPr>
+        <w:tab/>
+      </w:r>
+      <w:r>
+        <w:rPr>
+          <w:rFonts w:ascii="JetBrains Mono" w:hAnsi="JetBrains Mono" w:cs="JetBrains Mono"/>
+          <w:sz w:val="22"/>
+          <w:szCs w:val="22"/>
+          <w:lang w:val="en-US"/>
+        </w:rPr>
+        <w:tab/>
+      </w:r>
+      <w:r>
+        <w:rPr>
+          <w:rFonts w:ascii="JetBrains Mono" w:hAnsi="JetBrains Mono" w:cs="JetBrains Mono"/>
+          <w:sz w:val="22"/>
+          <w:szCs w:val="22"/>
+          <w:lang w:val="en-US"/>
+        </w:rPr>
+        <w:tab/>
+        <w:t xml:space="preserve"> in;</w:t>
+      </w:r>
+    </w:p>
+    <w:p>
+      <w:pPr>
+        <w:suppressAutoHyphens w:val="0"/>
+        <w:autoSpaceDN/>
+        <w:spacing w:line="276" w:lineRule="auto"/>
+        <w:ind w:firstLine="0"/>
+        <w:textAlignment w:val="auto"/>
+        <w:rPr>
+          <w:rFonts w:ascii="JetBrains Mono" w:hAnsi="JetBrains Mono" w:cs="JetBrains Mono"/>
+          <w:sz w:val="22"/>
+          <w:szCs w:val="22"/>
+          <w:lang w:val="en-US"/>
+        </w:rPr>
+      </w:pPr>
+      <w:r>
+        <w:rPr>
+          <w:rFonts w:ascii="JetBrains Mono" w:hAnsi="JetBrains Mono" w:cs="JetBrains Mono"/>
+          <w:sz w:val="22"/>
+          <w:szCs w:val="22"/>
+          <w:lang w:val="en-US"/>
+        </w:rPr>
+        <w:t>endmodule</w:t>
+      </w:r>
+    </w:p>
+    <w:p>
+      <w:pPr>
+        <w:pStyle w:val="2"/>
+        <w:rPr>
+          <w:lang w:val="en-US"/>
+        </w:rPr>
+      </w:pPr>
+      <w:r>
+        <w:rPr>
+          <w:lang w:val="en-US"/>
+        </w:rPr>
+        <w:lastRenderedPageBreak/>
         <w:t>4</w:t>
       </w:r>
       <w:r>
@@ -9942,7 +12396,7 @@
           <w:szCs w:val="22"/>
           <w:lang w:val="en-US"/>
         </w:rPr>
-        <w:t>always if (k [15]==0) case(k [14:12])</w:t>
+        <w:t>always if (k[15]==0) case(k [14:12])</w:t>
       </w:r>
     </w:p>
     <w:p>
@@ -10116,7 +12570,8 @@
           <w:szCs w:val="22"/>
           <w:lang w:val="en-US"/>
         </w:rPr>
-        <w:t>endcase else</w:t>
+        <w:tab/>
+        <w:t>default: {cl,d_bus} = 0;</w:t>
       </w:r>
     </w:p>
     <w:p>
@@ -10140,7 +12595,7 @@
           <w:szCs w:val="22"/>
           <w:lang w:val="en-US"/>
         </w:rPr>
-        <w:t>if (k[15:12] == 8) case (k [2:0])</w:t>
+        <w:t>endcase else</w:t>
       </w:r>
     </w:p>
     <w:p>
@@ -10164,8 +12619,7 @@
           <w:szCs w:val="22"/>
           <w:lang w:val="en-US"/>
         </w:rPr>
-        <w:tab/>
-        <w:t>0: d_bus=y;</w:t>
+        <w:t>if (k[15:12] == 8 &amp; k[3]==1) case (k [2:0])</w:t>
       </w:r>
     </w:p>
     <w:p>
@@ -10190,7 +12644,7 @@
           <w:lang w:val="en-US"/>
         </w:rPr>
         <w:tab/>
-        <w:t>1: {cl,d_bus} = x + y;</w:t>
+        <w:t>0: d_bus = y;</w:t>
       </w:r>
     </w:p>
     <w:p>
@@ -10215,7 +12669,7 @@
           <w:lang w:val="en-US"/>
         </w:rPr>
         <w:tab/>
-        <w:t>2: {cl,d_bus} = x - y;</w:t>
+        <w:t>default: {cl,d_bus} = 0;</w:t>
       </w:r>
     </w:p>
     <w:p>
@@ -10239,8 +12693,7 @@
           <w:szCs w:val="22"/>
           <w:lang w:val="en-US"/>
         </w:rPr>
-        <w:tab/>
-        <w:t>3: {cl,d_bus} = {1'b0,( x &amp; y)};</w:t>
+        <w:t>endcase else</w:t>
       </w:r>
     </w:p>
     <w:p>
@@ -10264,8 +12717,7 @@
           <w:szCs w:val="22"/>
           <w:lang w:val="en-US"/>
         </w:rPr>
-        <w:tab/>
-        <w:t>4: {cl,d_bus} = {1'b0,( x | y)};</w:t>
+        <w:t>if (k[15:12] == 8 | k[15:12]==4'hb | k[15:12]==4'hc | k[15:12]==4'hd) case (k [2:0])</w:t>
       </w:r>
     </w:p>
     <w:p>
@@ -10290,7 +12742,7 @@
           <w:lang w:val="en-US"/>
         </w:rPr>
         <w:tab/>
-        <w:t>5: {cl,d_bus} = {1'b0,( x ^ y)};</w:t>
+        <w:t>0: {cl,d_bus} = x + y;</w:t>
       </w:r>
     </w:p>
     <w:p>
@@ -10314,8 +12766,8 @@
           <w:szCs w:val="22"/>
           <w:lang w:val="en-US"/>
         </w:rPr>
-        <w:lastRenderedPageBreak/>
-        <w:t>endcase else</w:t>
+        <w:tab/>
+        <w:t>1: {cl,d_bus} = x - y;</w:t>
       </w:r>
     </w:p>
     <w:p>
@@ -10339,7 +12791,8 @@
           <w:szCs w:val="22"/>
           <w:lang w:val="en-US"/>
         </w:rPr>
-        <w:t>if (k[15:12] == 9) case (k [2:0])</w:t>
+        <w:tab/>
+        <w:t>2: {cl,d_bus} = {1'b0, x * y};</w:t>
       </w:r>
     </w:p>
     <w:p>
@@ -10364,7 +12817,7 @@
           <w:lang w:val="en-US"/>
         </w:rPr>
         <w:tab/>
-        <w:t>0: {cl,d_bus,}={1'b0,( x+1)};</w:t>
+        <w:t>3: {cl,d_bus} = {1'b0, x / y};</w:t>
       </w:r>
     </w:p>
     <w:p>
@@ -10389,7 +12842,7 @@
           <w:lang w:val="en-US"/>
         </w:rPr>
         <w:tab/>
-        <w:t>1: {cl,d_bus}= {1'b0,( x-1)};</w:t>
+        <w:t>4: {cl,d_bus} = {1'b0,( x &amp; y)};</w:t>
       </w:r>
     </w:p>
     <w:p>
@@ -10414,7 +12867,7 @@
           <w:lang w:val="en-US"/>
         </w:rPr>
         <w:tab/>
-        <w:t>2: {cl,d_bus}= {1'b0,( ~x)};</w:t>
+        <w:t>5: {cl,d_bus} = {1'b0,( x | y)};</w:t>
       </w:r>
     </w:p>
     <w:p>
@@ -10439,7 +12892,7 @@
           <w:lang w:val="en-US"/>
         </w:rPr>
         <w:tab/>
-        <w:t>3: {d_bus,cl}= {x[7], x[7:0]};</w:t>
+        <w:t>6: {cl,d_bus} = {1'b0,( x ^ y)};</w:t>
       </w:r>
     </w:p>
     <w:p>
@@ -10464,7 +12917,7 @@
           <w:lang w:val="en-US"/>
         </w:rPr>
         <w:tab/>
-        <w:t>4: {cl,d_bus}= {x,1'b0};</w:t>
+        <w:t>default: {cl,d_bus} = 0;</w:t>
       </w:r>
     </w:p>
     <w:p>
@@ -10512,7 +12965,7 @@
           <w:szCs w:val="22"/>
           <w:lang w:val="en-US"/>
         </w:rPr>
-        <w:t>if (k[15:12]==4'b1010) case (k [0])</w:t>
+        <w:t>if (k[15:12] == 9) case (k [2:0])</w:t>
       </w:r>
     </w:p>
     <w:p>
@@ -10537,7 +12990,7 @@
           <w:lang w:val="en-US"/>
         </w:rPr>
         <w:tab/>
-        <w:t xml:space="preserve">0: d_bus=dm; </w:t>
+        <w:t>0: {cl,d_bus} = {1'b0,( x+1)};</w:t>
       </w:r>
     </w:p>
     <w:p>
@@ -10562,7 +13015,7 @@
           <w:lang w:val="en-US"/>
         </w:rPr>
         <w:tab/>
-        <w:t>1: d_bus=x;</w:t>
+        <w:t>1: {cl,d_bus} = {1'b0,( x-1)};</w:t>
       </w:r>
     </w:p>
     <w:p>
@@ -10586,7 +13039,8 @@
           <w:szCs w:val="22"/>
           <w:lang w:val="en-US"/>
         </w:rPr>
-        <w:t>endcase</w:t>
+        <w:tab/>
+        <w:t>2: {cl,d_bus} = {1'b0,( ~x)};</w:t>
       </w:r>
     </w:p>
     <w:p>
@@ -10610,7 +13064,8 @@
           <w:szCs w:val="22"/>
           <w:lang w:val="en-US"/>
         </w:rPr>
-        <w:t>else d_bus=0;</w:t>
+        <w:tab/>
+        <w:t>3: {d_bus,cl} = {x[7], x[7:0]};</w:t>
       </w:r>
     </w:p>
     <w:p>
@@ -10634,7 +13089,8 @@
           <w:szCs w:val="22"/>
           <w:lang w:val="en-US"/>
         </w:rPr>
-        <w:t>assign zl=(d_bus==0);</w:t>
+        <w:tab/>
+        <w:t>4: {cl,d_bus} = {x,1'b0};</w:t>
       </w:r>
     </w:p>
     <w:p>
@@ -10648,75 +13104,18 @@
           <w:rFonts w:ascii="JetBrains Mono" w:hAnsi="JetBrains Mono" w:cs="JetBrains Mono"/>
           <w:sz w:val="22"/>
           <w:szCs w:val="22"/>
-        </w:rPr>
-      </w:pPr>
-      <w:r>
-        <w:rPr>
-          <w:rFonts w:ascii="JetBrains Mono" w:hAnsi="JetBrains Mono" w:cs="JetBrains Mono"/>
-          <w:sz w:val="22"/>
-          <w:szCs w:val="22"/>
-          <w:lang w:val="en-US"/>
-        </w:rPr>
-        <w:t>assign</w:t>
-      </w:r>
-      <w:r>
-        <w:rPr>
-          <w:rFonts w:ascii="JetBrains Mono" w:hAnsi="JetBrains Mono" w:cs="JetBrains Mono"/>
-          <w:sz w:val="22"/>
-          <w:szCs w:val="22"/>
-        </w:rPr>
-        <w:t xml:space="preserve"> </w:t>
-      </w:r>
-      <w:r>
-        <w:rPr>
-          <w:rFonts w:ascii="JetBrains Mono" w:hAnsi="JetBrains Mono" w:cs="JetBrains Mono"/>
-          <w:sz w:val="22"/>
-          <w:szCs w:val="22"/>
-          <w:lang w:val="en-US"/>
-        </w:rPr>
-        <w:t>nl</w:t>
-      </w:r>
-      <w:r>
-        <w:rPr>
-          <w:rFonts w:ascii="JetBrains Mono" w:hAnsi="JetBrains Mono" w:cs="JetBrains Mono"/>
-          <w:sz w:val="22"/>
-          <w:szCs w:val="22"/>
-        </w:rPr>
-        <w:t xml:space="preserve"> = </w:t>
-      </w:r>
-      <w:r>
-        <w:rPr>
-          <w:rFonts w:ascii="JetBrains Mono" w:hAnsi="JetBrains Mono" w:cs="JetBrains Mono"/>
-          <w:sz w:val="22"/>
-          <w:szCs w:val="22"/>
-          <w:lang w:val="en-US"/>
-        </w:rPr>
-        <w:t>d</w:t>
-      </w:r>
-      <w:r>
-        <w:rPr>
-          <w:rFonts w:ascii="JetBrains Mono" w:hAnsi="JetBrains Mono" w:cs="JetBrains Mono"/>
-          <w:sz w:val="22"/>
-          <w:szCs w:val="22"/>
-        </w:rPr>
-        <w:t>_</w:t>
-      </w:r>
-      <w:r>
-        <w:rPr>
-          <w:rFonts w:ascii="JetBrains Mono" w:hAnsi="JetBrains Mono" w:cs="JetBrains Mono"/>
-          <w:sz w:val="22"/>
-          <w:szCs w:val="22"/>
-          <w:lang w:val="en-US"/>
-        </w:rPr>
-        <w:t>bus</w:t>
-      </w:r>
-      <w:r>
-        <w:rPr>
-          <w:rFonts w:ascii="JetBrains Mono" w:hAnsi="JetBrains Mono" w:cs="JetBrains Mono"/>
-          <w:sz w:val="22"/>
-          <w:szCs w:val="22"/>
-        </w:rPr>
-        <w:t>[7];</w:t>
+          <w:lang w:val="en-US"/>
+        </w:rPr>
+      </w:pPr>
+      <w:r>
+        <w:rPr>
+          <w:rFonts w:ascii="JetBrains Mono" w:hAnsi="JetBrains Mono" w:cs="JetBrains Mono"/>
+          <w:sz w:val="22"/>
+          <w:szCs w:val="22"/>
+          <w:lang w:val="en-US"/>
+        </w:rPr>
+        <w:tab/>
+        <w:t>default: {cl,d_bus} = 0;</w:t>
       </w:r>
     </w:p>
     <w:p>
@@ -10730,6 +13129,202 @@
           <w:rFonts w:ascii="JetBrains Mono" w:hAnsi="JetBrains Mono" w:cs="JetBrains Mono"/>
           <w:sz w:val="22"/>
           <w:szCs w:val="22"/>
+          <w:lang w:val="en-US"/>
+        </w:rPr>
+      </w:pPr>
+      <w:r>
+        <w:rPr>
+          <w:rFonts w:ascii="JetBrains Mono" w:hAnsi="JetBrains Mono" w:cs="JetBrains Mono"/>
+          <w:sz w:val="22"/>
+          <w:szCs w:val="22"/>
+          <w:lang w:val="en-US"/>
+        </w:rPr>
+        <w:t>endcase else</w:t>
+      </w:r>
+    </w:p>
+    <w:p>
+      <w:pPr>
+        <w:suppressAutoHyphens w:val="0"/>
+        <w:autoSpaceDN/>
+        <w:spacing w:line="276" w:lineRule="auto"/>
+        <w:ind w:firstLine="0"/>
+        <w:textAlignment w:val="auto"/>
+        <w:rPr>
+          <w:rFonts w:ascii="JetBrains Mono" w:hAnsi="JetBrains Mono" w:cs="JetBrains Mono"/>
+          <w:sz w:val="22"/>
+          <w:szCs w:val="22"/>
+          <w:lang w:val="en-US"/>
+        </w:rPr>
+      </w:pPr>
+      <w:r>
+        <w:rPr>
+          <w:rFonts w:ascii="JetBrains Mono" w:hAnsi="JetBrains Mono" w:cs="JetBrains Mono"/>
+          <w:sz w:val="22"/>
+          <w:szCs w:val="22"/>
+          <w:lang w:val="en-US"/>
+        </w:rPr>
+        <w:lastRenderedPageBreak/>
+        <w:t>if (k[15:12]==4'ha) case (k[0])</w:t>
+      </w:r>
+    </w:p>
+    <w:p>
+      <w:pPr>
+        <w:suppressAutoHyphens w:val="0"/>
+        <w:autoSpaceDN/>
+        <w:spacing w:line="276" w:lineRule="auto"/>
+        <w:ind w:firstLine="0"/>
+        <w:textAlignment w:val="auto"/>
+        <w:rPr>
+          <w:rFonts w:ascii="JetBrains Mono" w:hAnsi="JetBrains Mono" w:cs="JetBrains Mono"/>
+          <w:sz w:val="22"/>
+          <w:szCs w:val="22"/>
+          <w:lang w:val="en-US"/>
+        </w:rPr>
+      </w:pPr>
+      <w:r>
+        <w:rPr>
+          <w:rFonts w:ascii="JetBrains Mono" w:hAnsi="JetBrains Mono" w:cs="JetBrains Mono"/>
+          <w:sz w:val="22"/>
+          <w:szCs w:val="22"/>
+          <w:lang w:val="en-US"/>
+        </w:rPr>
+        <w:tab/>
+        <w:t>0: d_bus = dm;</w:t>
+      </w:r>
+    </w:p>
+    <w:p>
+      <w:pPr>
+        <w:suppressAutoHyphens w:val="0"/>
+        <w:autoSpaceDN/>
+        <w:spacing w:line="276" w:lineRule="auto"/>
+        <w:ind w:firstLine="0"/>
+        <w:textAlignment w:val="auto"/>
+        <w:rPr>
+          <w:rFonts w:ascii="JetBrains Mono" w:hAnsi="JetBrains Mono" w:cs="JetBrains Mono"/>
+          <w:sz w:val="22"/>
+          <w:szCs w:val="22"/>
+          <w:lang w:val="en-US"/>
+        </w:rPr>
+      </w:pPr>
+      <w:r>
+        <w:rPr>
+          <w:rFonts w:ascii="JetBrains Mono" w:hAnsi="JetBrains Mono" w:cs="JetBrains Mono"/>
+          <w:sz w:val="22"/>
+          <w:szCs w:val="22"/>
+          <w:lang w:val="en-US"/>
+        </w:rPr>
+        <w:tab/>
+        <w:t>1: d_bus = x;</w:t>
+      </w:r>
+    </w:p>
+    <w:p>
+      <w:pPr>
+        <w:suppressAutoHyphens w:val="0"/>
+        <w:autoSpaceDN/>
+        <w:spacing w:line="276" w:lineRule="auto"/>
+        <w:ind w:firstLine="0"/>
+        <w:textAlignment w:val="auto"/>
+        <w:rPr>
+          <w:rFonts w:ascii="JetBrains Mono" w:hAnsi="JetBrains Mono" w:cs="JetBrains Mono"/>
+          <w:sz w:val="22"/>
+          <w:szCs w:val="22"/>
+          <w:lang w:val="en-US"/>
+        </w:rPr>
+      </w:pPr>
+      <w:r>
+        <w:rPr>
+          <w:rFonts w:ascii="JetBrains Mono" w:hAnsi="JetBrains Mono" w:cs="JetBrains Mono"/>
+          <w:sz w:val="22"/>
+          <w:szCs w:val="22"/>
+          <w:lang w:val="en-US"/>
+        </w:rPr>
+        <w:t>endcase</w:t>
+      </w:r>
+    </w:p>
+    <w:p>
+      <w:pPr>
+        <w:suppressAutoHyphens w:val="0"/>
+        <w:autoSpaceDN/>
+        <w:spacing w:line="276" w:lineRule="auto"/>
+        <w:ind w:firstLine="0"/>
+        <w:textAlignment w:val="auto"/>
+        <w:rPr>
+          <w:rFonts w:ascii="JetBrains Mono" w:hAnsi="JetBrains Mono" w:cs="JetBrains Mono"/>
+          <w:sz w:val="22"/>
+          <w:szCs w:val="22"/>
+          <w:lang w:val="en-US"/>
+        </w:rPr>
+      </w:pPr>
+      <w:r>
+        <w:rPr>
+          <w:rFonts w:ascii="JetBrains Mono" w:hAnsi="JetBrains Mono" w:cs="JetBrains Mono"/>
+          <w:sz w:val="22"/>
+          <w:szCs w:val="22"/>
+          <w:lang w:val="en-US"/>
+        </w:rPr>
+        <w:t>else d_bus = 0;</w:t>
+      </w:r>
+    </w:p>
+    <w:p>
+      <w:pPr>
+        <w:suppressAutoHyphens w:val="0"/>
+        <w:autoSpaceDN/>
+        <w:spacing w:line="276" w:lineRule="auto"/>
+        <w:ind w:firstLine="0"/>
+        <w:textAlignment w:val="auto"/>
+        <w:rPr>
+          <w:rFonts w:ascii="JetBrains Mono" w:hAnsi="JetBrains Mono" w:cs="JetBrains Mono"/>
+          <w:sz w:val="22"/>
+          <w:szCs w:val="22"/>
+          <w:lang w:val="en-US"/>
+        </w:rPr>
+      </w:pPr>
+      <w:r>
+        <w:rPr>
+          <w:rFonts w:ascii="JetBrains Mono" w:hAnsi="JetBrains Mono" w:cs="JetBrains Mono"/>
+          <w:sz w:val="22"/>
+          <w:szCs w:val="22"/>
+          <w:lang w:val="en-US"/>
+        </w:rPr>
+        <w:t>assign zl = (d_bus==0);</w:t>
+      </w:r>
+    </w:p>
+    <w:p>
+      <w:pPr>
+        <w:suppressAutoHyphens w:val="0"/>
+        <w:autoSpaceDN/>
+        <w:spacing w:line="276" w:lineRule="auto"/>
+        <w:ind w:firstLine="0"/>
+        <w:textAlignment w:val="auto"/>
+        <w:rPr>
+          <w:rFonts w:ascii="JetBrains Mono" w:hAnsi="JetBrains Mono" w:cs="JetBrains Mono"/>
+          <w:sz w:val="22"/>
+          <w:szCs w:val="22"/>
+          <w:lang w:val="en-US"/>
+        </w:rPr>
+      </w:pPr>
+      <w:r>
+        <w:rPr>
+          <w:rFonts w:ascii="JetBrains Mono" w:hAnsi="JetBrains Mono" w:cs="JetBrains Mono"/>
+          <w:sz w:val="22"/>
+          <w:szCs w:val="22"/>
+          <w:lang w:val="en-US"/>
+        </w:rPr>
+        <w:t>assign nl = d_bus[7];</w:t>
+      </w:r>
+    </w:p>
+    <w:p>
+      <w:pPr>
+        <w:suppressAutoHyphens w:val="0"/>
+        <w:autoSpaceDN/>
+        <w:spacing w:line="276" w:lineRule="auto"/>
+        <w:ind w:firstLine="0"/>
+        <w:textAlignment w:val="auto"/>
+        <w:rPr>
+          <w:rFonts w:ascii="JetBrains Mono" w:hAnsi="JetBrains Mono" w:cs="JetBrains Mono"/>
+          <w:sz w:val="22"/>
+          <w:szCs w:val="22"/>
+          <w:lang w:val="en-US"/>
         </w:rPr>
       </w:pPr>
       <w:r>
@@ -10741,11 +13336,6 @@
         </w:rPr>
         <w:t>endmodule</w:t>
       </w:r>
-    </w:p>
-    <w:p>
-      <w:pPr>
-        <w:ind w:firstLine="0"/>
-      </w:pPr>
     </w:p>
     <w:p>
       <w:pPr>
@@ -10869,7 +13459,7 @@
           <w:szCs w:val="22"/>
           <w:lang w:val="en-US"/>
         </w:rPr>
-        <w:t>assign wreg = ~k[15] |( k[15] &amp; ~k[14] &amp; ~k[13] );</w:t>
+        <w:t>assign wreg = k[15:12] &lt;= 4'hd &amp; ~wmem;</w:t>
       </w:r>
     </w:p>
     <w:p>
@@ -11039,7 +13629,6 @@
           <w:szCs w:val="22"/>
           <w:lang w:val="en-US"/>
         </w:rPr>
-        <w:lastRenderedPageBreak/>
         <w:t>output n; reg n;</w:t>
       </w:r>
     </w:p>
@@ -11161,7 +13750,7 @@
           <w:lang w:val="en-US"/>
         </w:rPr>
         <w:tab/>
-        <w:t xml:space="preserve">n=nl; z=zl; c=cl ; </w:t>
+        <w:t xml:space="preserve">n=nl; z=zl; c=cl; </w:t>
       </w:r>
     </w:p>
     <w:p>
@@ -11218,6 +13807,52 @@
         <w:autoSpaceDN/>
         <w:ind w:firstLine="0"/>
         <w:textAlignment w:val="auto"/>
+        <w:rPr>
+          <w:rFonts w:cs="Times New Roman"/>
+          <w:szCs w:val="28"/>
+        </w:rPr>
+      </w:pPr>
+      <w:r>
+        <w:rPr>
+          <w:rFonts w:cs="Times New Roman"/>
+          <w:szCs w:val="28"/>
+        </w:rPr>
+        <w:t xml:space="preserve">На рисунке 11 показана </w:t>
+      </w:r>
+      <w:r>
+        <w:t>с</w:t>
+      </w:r>
+      <w:r>
+        <w:t>хема микропроцессорной системы</w:t>
+      </w:r>
+      <w:r>
+        <w:t xml:space="preserve"> в среде </w:t>
+      </w:r>
+      <w:r>
+        <w:rPr>
+          <w:lang w:val="en-US"/>
+        </w:rPr>
+        <w:t>Quartus</w:t>
+      </w:r>
+      <w:r>
+        <w:t xml:space="preserve"> </w:t>
+      </w:r>
+      <w:r>
+        <w:rPr>
+          <w:lang w:val="en-US"/>
+        </w:rPr>
+        <w:t>II</w:t>
+      </w:r>
+      <w:r>
+        <w:t>.</w:t>
+      </w:r>
+    </w:p>
+    <w:p>
+      <w:pPr>
+        <w:suppressAutoHyphens w:val="0"/>
+        <w:autoSpaceDN/>
+        <w:ind w:firstLine="0"/>
+        <w:textAlignment w:val="auto"/>
       </w:pPr>
       <w:r>
         <w:br w:type="page"/>
@@ -11225,7 +13860,7 @@
       <w:r>
         <w:lastRenderedPageBreak/>
         <w:drawing>
-          <wp:inline distT="0" distB="0" distL="0" distR="0" wp14:anchorId="3A51E782" wp14:editId="732B3160">
+          <wp:inline distT="0" distB="0" distL="0" distR="0" wp14:anchorId="303D2993" wp14:editId="0378BEA6">
             <wp:extent cx="5940425" cy="4656455"/>
             <wp:effectExtent l="0" t="0" r="3175" b="0"/>
             <wp:docPr id="1" name="Рисунок 1"/>
@@ -11240,7 +13875,7 @@
                     <pic:cNvPicPr/>
                   </pic:nvPicPr>
                   <pic:blipFill>
-                    <a:blip r:embed="rId15"/>
+                    <a:blip r:embed="rId16"/>
                     <a:stretch>
                       <a:fillRect/>
                     </a:stretch>
@@ -11270,14 +13905,20 @@
         <w:textAlignment w:val="auto"/>
       </w:pPr>
       <w:r>
-        <w:t>Рисунок – Схема микропроцессорной системы</w:t>
-      </w:r>
-    </w:p>
-    <w:p>
-      <w:pPr>
-        <w:suppressAutoHyphens w:val="0"/>
-        <w:autoSpaceDN/>
-        <w:spacing w:after="160" w:line="259" w:lineRule="auto"/>
+        <w:t>Рисунок</w:t>
+      </w:r>
+      <w:r>
+        <w:t xml:space="preserve"> 11</w:t>
+      </w:r>
+      <w:r>
+        <w:t xml:space="preserve"> – Схема микропроцессорной системы</w:t>
+      </w:r>
+    </w:p>
+    <w:p>
+      <w:pPr>
+        <w:suppressAutoHyphens w:val="0"/>
+        <w:autoSpaceDN/>
+        <w:spacing w:line="259" w:lineRule="auto"/>
         <w:ind w:firstLine="0"/>
         <w:jc w:val="left"/>
         <w:textAlignment w:val="auto"/>
@@ -11338,10 +13979,10 @@
       </w:pPr>
       <w:r>
         <w:drawing>
-          <wp:inline distT="0" distB="0" distL="0" distR="0" wp14:anchorId="78094233" wp14:editId="7426CBC3">
-            <wp:extent cx="5882905" cy="1493520"/>
-            <wp:effectExtent l="0" t="0" r="3810" b="0"/>
-            <wp:docPr id="2" name="Рисунок 2"/>
+          <wp:inline distT="0" distB="0" distL="0" distR="0" wp14:anchorId="0BA53994" wp14:editId="1DC69EB2">
+            <wp:extent cx="5955505" cy="1737360"/>
+            <wp:effectExtent l="0" t="0" r="7620" b="0"/>
+            <wp:docPr id="3" name="Рисунок 3"/>
             <wp:cNvGraphicFramePr>
               <a:graphicFrameLocks xmlns:a="http://schemas.openxmlformats.org/drawingml/2006/main" noChangeAspect="1"/>
             </wp:cNvGraphicFramePr>
@@ -11353,14 +13994,14 @@
                     <pic:cNvPicPr/>
                   </pic:nvPicPr>
                   <pic:blipFill rotWithShape="1">
-                    <a:blip r:embed="rId16"/>
-                    <a:srcRect r="19411"/>
+                    <a:blip r:embed="rId17"/>
+                    <a:srcRect r="5719"/>
                     <a:stretch/>
                   </pic:blipFill>
                   <pic:spPr bwMode="auto">
                     <a:xfrm>
                       <a:off x="0" y="0"/>
-                      <a:ext cx="5905774" cy="1499326"/>
+                      <a:ext cx="5962346" cy="1739356"/>
                     </a:xfrm>
                     <a:prstGeom prst="rect">
                       <a:avLst/>
@@ -11385,6 +14026,24 @@
       <w:pPr>
         <w:suppressAutoHyphens w:val="0"/>
         <w:autoSpaceDN/>
+        <w:ind w:firstLine="0"/>
+        <w:jc w:val="center"/>
+        <w:textAlignment w:val="auto"/>
+      </w:pPr>
+      <w:r>
+        <w:t>Рисунок</w:t>
+      </w:r>
+      <w:r>
+        <w:t xml:space="preserve"> 12</w:t>
+      </w:r>
+      <w:r>
+        <w:t xml:space="preserve"> – Результат выполнения тестовой программы</w:t>
+      </w:r>
+    </w:p>
+    <w:p>
+      <w:pPr>
+        <w:suppressAutoHyphens w:val="0"/>
+        <w:autoSpaceDN/>
         <w:ind w:firstLine="708"/>
         <w:textAlignment w:val="auto"/>
       </w:pPr>
@@ -11412,16 +14071,16 @@
         </w:rPr>
       </w:pPr>
       <w:r>
-        <w:rPr>
-          <w:lang w:val="en-US"/>
-        </w:rPr>
         <w:tab/>
       </w:r>
       <w:r>
-        <w:t xml:space="preserve">Таблица – </w:t>
-      </w:r>
-      <w:r>
-        <w:t>Программа тестирования логических операций с непосредственной адресацией</w:t>
+        <w:t>Таблица</w:t>
+      </w:r>
+      <w:r>
+        <w:t xml:space="preserve"> 7</w:t>
+      </w:r>
+      <w:r>
+        <w:t xml:space="preserve"> – Программа тестирования логических операций с непосредственной адресацией</w:t>
       </w:r>
       <w:r>
         <w:rPr>
@@ -11528,7 +14187,7 @@
               <w:rPr>
                 <w:lang w:val="en-US"/>
               </w:rPr>
-              <w:t>x</w:t>
+              <w:t>d_bus</w:t>
             </w:r>
           </w:p>
         </w:tc>
@@ -11576,7 +14235,7 @@
               <w:rPr>
                 <w:lang w:val="en-US"/>
               </w:rPr>
-              <w:t>1</w:t>
+              <w:t>00</w:t>
             </w:r>
           </w:p>
         </w:tc>
@@ -11692,7 +14351,7 @@
               <w:rPr>
                 <w:lang w:val="en-US"/>
               </w:rPr>
-              <w:t>2</w:t>
+              <w:t>01</w:t>
             </w:r>
           </w:p>
         </w:tc>
@@ -11808,7 +14467,7 @@
               <w:rPr>
                 <w:lang w:val="en-US"/>
               </w:rPr>
-              <w:t>3</w:t>
+              <w:t>02</w:t>
             </w:r>
           </w:p>
         </w:tc>
@@ -11930,7 +14589,7 @@
               <w:rPr>
                 <w:lang w:val="en-US"/>
               </w:rPr>
-              <w:t>4</w:t>
+              <w:t>03</w:t>
             </w:r>
           </w:p>
         </w:tc>
@@ -12039,10 +14698,61 @@
         <w:autoSpaceDN/>
         <w:ind w:firstLine="0"/>
         <w:textAlignment w:val="auto"/>
-        <w:rPr>
-          <w:lang w:val="en-US"/>
-        </w:rPr>
-      </w:pPr>
+      </w:pPr>
+      <w:r>
+        <w:t>На рисунках 13 – 16 показаны результаты работы:</w:t>
+      </w:r>
+    </w:p>
+    <w:p>
+      <w:pPr>
+        <w:pStyle w:val="ac"/>
+        <w:numPr>
+          <w:ilvl w:val="0"/>
+          <w:numId w:val="15"/>
+        </w:numPr>
+        <w:suppressAutoHyphens w:val="0"/>
+        <w:autoSpaceDN/>
+        <w:textAlignment w:val="auto"/>
+      </w:pPr>
+      <w:r>
+        <w:t>Формирование адреса: 9,8 нс</w:t>
+      </w:r>
+    </w:p>
+    <w:p>
+      <w:pPr>
+        <w:pStyle w:val="ac"/>
+        <w:numPr>
+          <w:ilvl w:val="0"/>
+          <w:numId w:val="15"/>
+        </w:numPr>
+        <w:suppressAutoHyphens w:val="0"/>
+        <w:autoSpaceDN/>
+        <w:textAlignment w:val="auto"/>
+      </w:pPr>
+      <w:r>
+        <w:t>Чтение команды: 13,8 нс</w:t>
+      </w:r>
+    </w:p>
+    <w:p>
+      <w:pPr>
+        <w:pStyle w:val="ac"/>
+        <w:numPr>
+          <w:ilvl w:val="0"/>
+          <w:numId w:val="15"/>
+        </w:numPr>
+        <w:suppressAutoHyphens w:val="0"/>
+        <w:autoSpaceDN/>
+        <w:textAlignment w:val="auto"/>
+      </w:pPr>
+      <w:r>
+        <w:t>Получение данных на шине</w:t>
+      </w:r>
+      <w:r>
+        <w:t xml:space="preserve">: </w:t>
+      </w:r>
+      <w:r>
+        <w:t>26.1 – 13,8 = 12,3 нс</w:t>
+      </w:r>
     </w:p>
     <w:p>
       <w:pPr>
@@ -12059,80 +14769,12 @@
         <w:rPr>
           <w:lang w:val="en-US"/>
         </w:rPr>
-        <w:drawing>
-          <wp:inline distT="0" distB="0" distL="0" distR="0" wp14:anchorId="1A9EC41E" wp14:editId="280AEEE6">
-            <wp:extent cx="5435600" cy="2389805"/>
-            <wp:effectExtent l="0" t="0" r="0" b="0"/>
-            <wp:docPr id="4" name="Рисунок 4"/>
-            <wp:cNvGraphicFramePr>
-              <a:graphicFrameLocks xmlns:a="http://schemas.openxmlformats.org/drawingml/2006/main" noChangeAspect="1"/>
-            </wp:cNvGraphicFramePr>
-            <a:graphic xmlns:a="http://schemas.openxmlformats.org/drawingml/2006/main">
-              <a:graphicData uri="http://schemas.openxmlformats.org/drawingml/2006/picture">
-                <pic:pic xmlns:pic="http://schemas.openxmlformats.org/drawingml/2006/picture">
-                  <pic:nvPicPr>
-                    <pic:cNvPr id="1" name=""/>
-                    <pic:cNvPicPr/>
-                  </pic:nvPicPr>
-                  <pic:blipFill>
-                    <a:blip r:embed="rId17"/>
-                    <a:stretch>
-                      <a:fillRect/>
-                    </a:stretch>
-                  </pic:blipFill>
-                  <pic:spPr>
-                    <a:xfrm>
-                      <a:off x="0" y="0"/>
-                      <a:ext cx="5443707" cy="2393369"/>
-                    </a:xfrm>
-                    <a:prstGeom prst="rect">
-                      <a:avLst/>
-                    </a:prstGeom>
-                  </pic:spPr>
-                </pic:pic>
-              </a:graphicData>
-            </a:graphic>
-          </wp:inline>
-        </w:drawing>
-      </w:r>
-    </w:p>
-    <w:p>
-      <w:pPr>
-        <w:suppressAutoHyphens w:val="0"/>
-        <w:autoSpaceDN/>
-        <w:spacing w:after="160" w:line="259" w:lineRule="auto"/>
-        <w:ind w:firstLine="0"/>
-        <w:jc w:val="center"/>
-        <w:textAlignment w:val="auto"/>
-        <w:rPr>
-          <w:lang w:val="en-US"/>
-        </w:rPr>
-      </w:pPr>
-      <w:r>
-        <w:t>Рисунок 11 – Результат моделирования</w:t>
-      </w:r>
-    </w:p>
-    <w:p>
-      <w:pPr>
-        <w:suppressAutoHyphens w:val="0"/>
-        <w:autoSpaceDN/>
-        <w:ind w:firstLine="0"/>
-        <w:jc w:val="center"/>
-        <w:textAlignment w:val="auto"/>
-        <w:rPr>
-          <w:lang w:val="en-US"/>
-        </w:rPr>
-      </w:pPr>
-      <w:r>
-        <w:rPr>
-          <w:lang w:val="en-US"/>
-        </w:rPr>
         <w:lastRenderedPageBreak/>
         <w:drawing>
-          <wp:inline distT="0" distB="0" distL="0" distR="0" wp14:anchorId="46C73F84" wp14:editId="64DC8DA2">
-            <wp:extent cx="2276793" cy="1324160"/>
-            <wp:effectExtent l="0" t="0" r="9525" b="9525"/>
-            <wp:docPr id="6" name="Рисунок 6"/>
+          <wp:inline distT="0" distB="0" distL="0" distR="0" wp14:anchorId="7EE0ED4B" wp14:editId="15FC4A2A">
+            <wp:extent cx="4934639" cy="2695951"/>
+            <wp:effectExtent l="0" t="0" r="0" b="9525"/>
+            <wp:docPr id="8" name="Рисунок 8"/>
             <wp:cNvGraphicFramePr>
               <a:graphicFrameLocks xmlns:a="http://schemas.openxmlformats.org/drawingml/2006/main" noChangeAspect="1"/>
             </wp:cNvGraphicFramePr>
@@ -12152,7 +14794,7 @@
                   <pic:spPr>
                     <a:xfrm>
                       <a:off x="0" y="0"/>
-                      <a:ext cx="2276793" cy="1324160"/>
+                      <a:ext cx="4934639" cy="2695951"/>
                     </a:xfrm>
                     <a:prstGeom prst="rect">
                       <a:avLst/>
@@ -12169,13 +14811,25 @@
       <w:pPr>
         <w:suppressAutoHyphens w:val="0"/>
         <w:autoSpaceDN/>
-        <w:spacing w:after="160" w:line="259" w:lineRule="auto"/>
+        <w:spacing w:line="259" w:lineRule="auto"/>
         <w:ind w:firstLine="0"/>
         <w:jc w:val="center"/>
         <w:textAlignment w:val="auto"/>
-      </w:pPr>
-      <w:r>
-        <w:t>Рисунок 12 – Задержка формирования адреса команд</w:t>
+        <w:rPr>
+          <w:lang w:val="en-US"/>
+        </w:rPr>
+      </w:pPr>
+      <w:r>
+        <w:t>Рисунок 1</w:t>
+      </w:r>
+      <w:r>
+        <w:rPr>
+          <w:lang w:val="en-US"/>
+        </w:rPr>
+        <w:t>3</w:t>
+      </w:r>
+      <w:r>
+        <w:t xml:space="preserve"> – Результат моделирования</w:t>
       </w:r>
     </w:p>
     <w:p>
@@ -12194,10 +14848,10 @@
           <w:lang w:val="en-US"/>
         </w:rPr>
         <w:drawing>
-          <wp:inline distT="0" distB="0" distL="0" distR="0" wp14:anchorId="50DD8153" wp14:editId="5CB728B7">
-            <wp:extent cx="2791215" cy="1533739"/>
-            <wp:effectExtent l="0" t="0" r="9525" b="9525"/>
-            <wp:docPr id="5" name="Рисунок 5"/>
+          <wp:inline distT="0" distB="0" distL="0" distR="0" wp14:anchorId="6E48F216" wp14:editId="7F7C2CAD">
+            <wp:extent cx="2029108" cy="1371791"/>
+            <wp:effectExtent l="0" t="0" r="9525" b="0"/>
+            <wp:docPr id="9" name="Рисунок 9"/>
             <wp:cNvGraphicFramePr>
               <a:graphicFrameLocks xmlns:a="http://schemas.openxmlformats.org/drawingml/2006/main" noChangeAspect="1"/>
             </wp:cNvGraphicFramePr>
@@ -12217,7 +14871,7 @@
                   <pic:spPr>
                     <a:xfrm>
                       <a:off x="0" y="0"/>
-                      <a:ext cx="2791215" cy="1533739"/>
+                      <a:ext cx="2029108" cy="1371791"/>
                     </a:xfrm>
                     <a:prstGeom prst="rect">
                       <a:avLst/>
@@ -12234,30 +14888,44 @@
       <w:pPr>
         <w:suppressAutoHyphens w:val="0"/>
         <w:autoSpaceDN/>
-        <w:spacing w:after="160" w:line="259" w:lineRule="auto"/>
+        <w:spacing w:line="259" w:lineRule="auto"/>
         <w:ind w:firstLine="0"/>
         <w:jc w:val="center"/>
         <w:textAlignment w:val="auto"/>
       </w:pPr>
       <w:r>
-        <w:t>Рисунок 13 – Время чтения команды</w:t>
-      </w:r>
-    </w:p>
-    <w:p>
-      <w:pPr>
-        <w:suppressAutoHyphens w:val="0"/>
-        <w:autoSpaceDN/>
-        <w:spacing w:after="160" w:line="259" w:lineRule="auto"/>
+        <w:t>Рисунок 1</w:t>
+      </w:r>
+      <w:r>
+        <w:rPr>
+          <w:lang w:val="en-US"/>
+        </w:rPr>
+        <w:t>4</w:t>
+      </w:r>
+      <w:r>
+        <w:t xml:space="preserve"> – Задержка формирования адреса команд</w:t>
+      </w:r>
+    </w:p>
+    <w:p>
+      <w:pPr>
+        <w:suppressAutoHyphens w:val="0"/>
+        <w:autoSpaceDN/>
         <w:ind w:firstLine="0"/>
         <w:jc w:val="center"/>
         <w:textAlignment w:val="auto"/>
-      </w:pPr>
-      <w:r>
+        <w:rPr>
+          <w:lang w:val="en-US"/>
+        </w:rPr>
+      </w:pPr>
+      <w:r>
+        <w:rPr>
+          <w:lang w:val="en-US"/>
+        </w:rPr>
         <w:drawing>
-          <wp:inline distT="0" distB="0" distL="0" distR="0" wp14:anchorId="2368C58D" wp14:editId="056F7F07">
-            <wp:extent cx="1971950" cy="2076740"/>
-            <wp:effectExtent l="0" t="0" r="9525" b="0"/>
-            <wp:docPr id="7" name="Рисунок 7"/>
+          <wp:inline distT="0" distB="0" distL="0" distR="0" wp14:anchorId="0536E21D" wp14:editId="258D12FB">
+            <wp:extent cx="2038635" cy="1514686"/>
+            <wp:effectExtent l="0" t="0" r="0" b="0"/>
+            <wp:docPr id="10" name="Рисунок 10"/>
             <wp:cNvGraphicFramePr>
               <a:graphicFrameLocks xmlns:a="http://schemas.openxmlformats.org/drawingml/2006/main" noChangeAspect="1"/>
             </wp:cNvGraphicFramePr>
@@ -12277,7 +14945,7 @@
                   <pic:spPr>
                     <a:xfrm>
                       <a:off x="0" y="0"/>
-                      <a:ext cx="1971950" cy="2076740"/>
+                      <a:ext cx="2038635" cy="1514686"/>
                     </a:xfrm>
                     <a:prstGeom prst="rect">
                       <a:avLst/>
@@ -12294,13 +14962,88 @@
       <w:pPr>
         <w:suppressAutoHyphens w:val="0"/>
         <w:autoSpaceDN/>
-        <w:spacing w:after="160" w:line="259" w:lineRule="auto"/>
+        <w:spacing w:line="259" w:lineRule="auto"/>
         <w:ind w:firstLine="0"/>
         <w:jc w:val="center"/>
         <w:textAlignment w:val="auto"/>
       </w:pPr>
       <w:r>
-        <w:t xml:space="preserve">Рисунок 14 – Время формирования данных на шине </w:t>
+        <w:t>Рисунок 1</w:t>
+      </w:r>
+      <w:r>
+        <w:rPr>
+          <w:lang w:val="en-US"/>
+        </w:rPr>
+        <w:t>5</w:t>
+      </w:r>
+      <w:r>
+        <w:t xml:space="preserve"> – Время чтения команды</w:t>
+      </w:r>
+    </w:p>
+    <w:p>
+      <w:pPr>
+        <w:suppressAutoHyphens w:val="0"/>
+        <w:autoSpaceDN/>
+        <w:spacing w:line="259" w:lineRule="auto"/>
+        <w:ind w:firstLine="0"/>
+        <w:jc w:val="center"/>
+        <w:textAlignment w:val="auto"/>
+      </w:pPr>
+      <w:r>
+        <w:drawing>
+          <wp:inline distT="0" distB="0" distL="0" distR="0" wp14:anchorId="7BB681AD" wp14:editId="2399C123">
+            <wp:extent cx="2448267" cy="2095792"/>
+            <wp:effectExtent l="0" t="0" r="9525" b="0"/>
+            <wp:docPr id="11" name="Рисунок 11"/>
+            <wp:cNvGraphicFramePr>
+              <a:graphicFrameLocks xmlns:a="http://schemas.openxmlformats.org/drawingml/2006/main" noChangeAspect="1"/>
+            </wp:cNvGraphicFramePr>
+            <a:graphic xmlns:a="http://schemas.openxmlformats.org/drawingml/2006/main">
+              <a:graphicData uri="http://schemas.openxmlformats.org/drawingml/2006/picture">
+                <pic:pic xmlns:pic="http://schemas.openxmlformats.org/drawingml/2006/picture">
+                  <pic:nvPicPr>
+                    <pic:cNvPr id="1" name=""/>
+                    <pic:cNvPicPr/>
+                  </pic:nvPicPr>
+                  <pic:blipFill>
+                    <a:blip r:embed="rId21"/>
+                    <a:stretch>
+                      <a:fillRect/>
+                    </a:stretch>
+                  </pic:blipFill>
+                  <pic:spPr>
+                    <a:xfrm>
+                      <a:off x="0" y="0"/>
+                      <a:ext cx="2448267" cy="2095792"/>
+                    </a:xfrm>
+                    <a:prstGeom prst="rect">
+                      <a:avLst/>
+                    </a:prstGeom>
+                  </pic:spPr>
+                </pic:pic>
+              </a:graphicData>
+            </a:graphic>
+          </wp:inline>
+        </w:drawing>
+      </w:r>
+    </w:p>
+    <w:p>
+      <w:pPr>
+        <w:suppressAutoHyphens w:val="0"/>
+        <w:autoSpaceDN/>
+        <w:spacing w:line="259" w:lineRule="auto"/>
+        <w:ind w:firstLine="0"/>
+        <w:jc w:val="center"/>
+        <w:textAlignment w:val="auto"/>
+      </w:pPr>
+      <w:r>
+        <w:t>Рисунок 1</w:t>
+      </w:r>
+      <w:r>
+        <w:t>6</w:t>
+      </w:r>
+      <w:r>
+        <w:t xml:space="preserve"> – Время формирования данных на шине </w:t>
       </w:r>
       <w:r>
         <w:rPr>
@@ -12317,14 +15060,6 @@
         </w:rPr>
         <w:t>bus</w:t>
       </w:r>
-    </w:p>
-    <w:p>
-      <w:pPr>
-        <w:suppressAutoHyphens w:val="0"/>
-        <w:autoSpaceDN/>
-        <w:ind w:firstLine="0"/>
-        <w:textAlignment w:val="auto"/>
-      </w:pPr>
     </w:p>
     <w:p>
       <w:pPr>
@@ -12346,6 +15081,7 @@
           <w:b/>
           <w:bCs/>
         </w:rPr>
+        <w:lastRenderedPageBreak/>
         <w:t>Задание 3.</w:t>
       </w:r>
       <w:r>
@@ -12445,7 +15181,15 @@
           <w:bCs/>
           <w:szCs w:val="28"/>
         </w:rPr>
-        <w:t>аблица 7</w:t>
+        <w:t xml:space="preserve">аблица </w:t>
+      </w:r>
+      <w:r>
+        <w:rPr>
+          <w:rFonts w:cs="Times New Roman"/>
+          <w:bCs/>
+          <w:szCs w:val="28"/>
+        </w:rPr>
+        <w:t>8</w:t>
       </w:r>
       <w:r>
         <w:rPr>
@@ -12490,7 +15234,6 @@
               <w:rPr>
                 <w:lang w:val="en-US"/>
               </w:rPr>
-              <w:lastRenderedPageBreak/>
               <w:t>ak</w:t>
             </w:r>
           </w:p>
@@ -12548,7 +15291,7 @@
             <w:pPr>
               <w:suppressAutoHyphens w:val="0"/>
               <w:autoSpaceDN/>
-              <w:spacing w:after="160" w:line="259" w:lineRule="auto"/>
+              <w:spacing w:line="259" w:lineRule="auto"/>
               <w:ind w:firstLine="0"/>
               <w:jc w:val="center"/>
               <w:textAlignment w:val="auto"/>
@@ -12569,7 +15312,7 @@
             <w:pPr>
               <w:suppressAutoHyphens w:val="0"/>
               <w:autoSpaceDN/>
-              <w:spacing w:after="160" w:line="259" w:lineRule="auto"/>
+              <w:spacing w:line="259" w:lineRule="auto"/>
               <w:ind w:firstLine="0"/>
               <w:textAlignment w:val="auto"/>
               <w:rPr>
@@ -12592,7 +15335,7 @@
             <w:pPr>
               <w:suppressAutoHyphens w:val="0"/>
               <w:autoSpaceDN/>
-              <w:spacing w:after="160" w:line="259" w:lineRule="auto"/>
+              <w:spacing w:line="259" w:lineRule="auto"/>
               <w:ind w:firstLine="0"/>
               <w:jc w:val="center"/>
               <w:textAlignment w:val="auto"/>
@@ -12618,7 +15361,7 @@
             <w:pPr>
               <w:suppressAutoHyphens w:val="0"/>
               <w:autoSpaceDN/>
-              <w:spacing w:after="160" w:line="259" w:lineRule="auto"/>
+              <w:spacing w:line="259" w:lineRule="auto"/>
               <w:ind w:firstLine="0"/>
               <w:jc w:val="center"/>
               <w:textAlignment w:val="auto"/>
@@ -12639,7 +15382,7 @@
             <w:pPr>
               <w:suppressAutoHyphens w:val="0"/>
               <w:autoSpaceDN/>
-              <w:spacing w:after="160" w:line="259" w:lineRule="auto"/>
+              <w:spacing w:line="259" w:lineRule="auto"/>
               <w:ind w:firstLine="0"/>
               <w:textAlignment w:val="auto"/>
             </w:pPr>
@@ -12662,7 +15405,7 @@
             <w:pPr>
               <w:suppressAutoHyphens w:val="0"/>
               <w:autoSpaceDN/>
-              <w:spacing w:after="160" w:line="259" w:lineRule="auto"/>
+              <w:spacing w:line="259" w:lineRule="auto"/>
               <w:ind w:firstLine="0"/>
               <w:jc w:val="center"/>
               <w:textAlignment w:val="auto"/>
@@ -12688,7 +15431,7 @@
             <w:pPr>
               <w:suppressAutoHyphens w:val="0"/>
               <w:autoSpaceDN/>
-              <w:spacing w:after="160" w:line="259" w:lineRule="auto"/>
+              <w:spacing w:line="259" w:lineRule="auto"/>
               <w:ind w:firstLine="0"/>
               <w:jc w:val="center"/>
               <w:textAlignment w:val="auto"/>
@@ -12709,7 +15452,7 @@
             <w:pPr>
               <w:suppressAutoHyphens w:val="0"/>
               <w:autoSpaceDN/>
-              <w:spacing w:after="160" w:line="259" w:lineRule="auto"/>
+              <w:spacing w:line="259" w:lineRule="auto"/>
               <w:ind w:firstLine="0"/>
               <w:textAlignment w:val="auto"/>
               <w:rPr>
@@ -12732,7 +15475,7 @@
             <w:pPr>
               <w:suppressAutoHyphens w:val="0"/>
               <w:autoSpaceDN/>
-              <w:spacing w:after="160" w:line="259" w:lineRule="auto"/>
+              <w:spacing w:line="259" w:lineRule="auto"/>
               <w:ind w:firstLine="0"/>
               <w:jc w:val="center"/>
               <w:textAlignment w:val="auto"/>
@@ -12758,7 +15501,7 @@
             <w:pPr>
               <w:suppressAutoHyphens w:val="0"/>
               <w:autoSpaceDN/>
-              <w:spacing w:after="160" w:line="259" w:lineRule="auto"/>
+              <w:spacing w:line="259" w:lineRule="auto"/>
               <w:ind w:firstLine="0"/>
               <w:jc w:val="center"/>
               <w:textAlignment w:val="auto"/>
@@ -12779,7 +15522,7 @@
             <w:pPr>
               <w:suppressAutoHyphens w:val="0"/>
               <w:autoSpaceDN/>
-              <w:spacing w:after="160" w:line="259" w:lineRule="auto"/>
+              <w:spacing w:line="259" w:lineRule="auto"/>
               <w:ind w:firstLine="0"/>
               <w:textAlignment w:val="auto"/>
               <w:rPr>
@@ -12802,7 +15545,7 @@
             <w:pPr>
               <w:suppressAutoHyphens w:val="0"/>
               <w:autoSpaceDN/>
-              <w:spacing w:after="160" w:line="259" w:lineRule="auto"/>
+              <w:spacing w:line="259" w:lineRule="auto"/>
               <w:ind w:firstLine="0"/>
               <w:jc w:val="center"/>
               <w:textAlignment w:val="auto"/>
@@ -12828,7 +15571,7 @@
             <w:pPr>
               <w:suppressAutoHyphens w:val="0"/>
               <w:autoSpaceDN/>
-              <w:spacing w:after="160" w:line="259" w:lineRule="auto"/>
+              <w:spacing w:line="259" w:lineRule="auto"/>
               <w:ind w:firstLine="0"/>
               <w:jc w:val="center"/>
               <w:textAlignment w:val="auto"/>
@@ -12849,7 +15592,7 @@
             <w:pPr>
               <w:suppressAutoHyphens w:val="0"/>
               <w:autoSpaceDN/>
-              <w:spacing w:after="160" w:line="259" w:lineRule="auto"/>
+              <w:spacing w:line="259" w:lineRule="auto"/>
               <w:ind w:firstLine="0"/>
               <w:textAlignment w:val="auto"/>
               <w:rPr>
@@ -12872,7 +15615,7 @@
             <w:pPr>
               <w:suppressAutoHyphens w:val="0"/>
               <w:autoSpaceDN/>
-              <w:spacing w:after="160" w:line="259" w:lineRule="auto"/>
+              <w:spacing w:line="259" w:lineRule="auto"/>
               <w:ind w:firstLine="0"/>
               <w:jc w:val="center"/>
               <w:textAlignment w:val="auto"/>
@@ -12898,7 +15641,7 @@
             <w:pPr>
               <w:suppressAutoHyphens w:val="0"/>
               <w:autoSpaceDN/>
-              <w:spacing w:after="160" w:line="259" w:lineRule="auto"/>
+              <w:spacing w:line="259" w:lineRule="auto"/>
               <w:ind w:firstLine="0"/>
               <w:jc w:val="center"/>
               <w:textAlignment w:val="auto"/>
@@ -12919,7 +15662,7 @@
             <w:pPr>
               <w:suppressAutoHyphens w:val="0"/>
               <w:autoSpaceDN/>
-              <w:spacing w:after="160" w:line="259" w:lineRule="auto"/>
+              <w:spacing w:line="259" w:lineRule="auto"/>
               <w:ind w:firstLine="0"/>
               <w:textAlignment w:val="auto"/>
               <w:rPr>
@@ -12942,7 +15685,7 @@
             <w:pPr>
               <w:suppressAutoHyphens w:val="0"/>
               <w:autoSpaceDN/>
-              <w:spacing w:after="160" w:line="259" w:lineRule="auto"/>
+              <w:spacing w:line="259" w:lineRule="auto"/>
               <w:ind w:firstLine="0"/>
               <w:jc w:val="center"/>
               <w:textAlignment w:val="auto"/>
@@ -12954,7 +15697,13 @@
               <w:rPr>
                 <w:lang w:val="en-US"/>
               </w:rPr>
-              <w:t>8121</w:t>
+              <w:t>812</w:t>
+            </w:r>
+            <w:r>
+              <w:rPr>
+                <w:lang w:val="en-US"/>
+              </w:rPr>
+              <w:t>0</w:t>
             </w:r>
           </w:p>
         </w:tc>
@@ -12968,7 +15717,7 @@
             <w:pPr>
               <w:suppressAutoHyphens w:val="0"/>
               <w:autoSpaceDN/>
-              <w:spacing w:after="160" w:line="259" w:lineRule="auto"/>
+              <w:spacing w:line="259" w:lineRule="auto"/>
               <w:ind w:firstLine="0"/>
               <w:jc w:val="center"/>
               <w:textAlignment w:val="auto"/>
@@ -12989,7 +15738,7 @@
             <w:pPr>
               <w:suppressAutoHyphens w:val="0"/>
               <w:autoSpaceDN/>
-              <w:spacing w:after="160" w:line="259" w:lineRule="auto"/>
+              <w:spacing w:line="259" w:lineRule="auto"/>
               <w:ind w:firstLine="0"/>
               <w:textAlignment w:val="auto"/>
               <w:rPr>
@@ -13012,7 +15761,7 @@
             <w:pPr>
               <w:suppressAutoHyphens w:val="0"/>
               <w:autoSpaceDN/>
-              <w:spacing w:after="160" w:line="259" w:lineRule="auto"/>
+              <w:spacing w:line="259" w:lineRule="auto"/>
               <w:ind w:firstLine="0"/>
               <w:jc w:val="center"/>
               <w:textAlignment w:val="auto"/>
@@ -13038,7 +15787,7 @@
             <w:pPr>
               <w:suppressAutoHyphens w:val="0"/>
               <w:autoSpaceDN/>
-              <w:spacing w:after="160" w:line="259" w:lineRule="auto"/>
+              <w:spacing w:line="259" w:lineRule="auto"/>
               <w:ind w:firstLine="0"/>
               <w:jc w:val="center"/>
               <w:textAlignment w:val="auto"/>
@@ -13059,7 +15808,7 @@
             <w:pPr>
               <w:suppressAutoHyphens w:val="0"/>
               <w:autoSpaceDN/>
-              <w:spacing w:after="160" w:line="259" w:lineRule="auto"/>
+              <w:spacing w:line="259" w:lineRule="auto"/>
               <w:ind w:firstLine="0"/>
               <w:textAlignment w:val="auto"/>
               <w:rPr>
@@ -13082,7 +15831,7 @@
             <w:pPr>
               <w:suppressAutoHyphens w:val="0"/>
               <w:autoSpaceDN/>
-              <w:spacing w:after="160" w:line="259" w:lineRule="auto"/>
+              <w:spacing w:line="259" w:lineRule="auto"/>
               <w:ind w:firstLine="0"/>
               <w:jc w:val="center"/>
               <w:textAlignment w:val="auto"/>
@@ -13108,7 +15857,7 @@
             <w:pPr>
               <w:suppressAutoHyphens w:val="0"/>
               <w:autoSpaceDN/>
-              <w:spacing w:after="160" w:line="259" w:lineRule="auto"/>
+              <w:spacing w:line="259" w:lineRule="auto"/>
               <w:ind w:firstLine="0"/>
               <w:jc w:val="center"/>
               <w:textAlignment w:val="auto"/>
@@ -13129,7 +15878,7 @@
             <w:pPr>
               <w:suppressAutoHyphens w:val="0"/>
               <w:autoSpaceDN/>
-              <w:spacing w:after="160" w:line="259" w:lineRule="auto"/>
+              <w:spacing w:line="259" w:lineRule="auto"/>
               <w:ind w:firstLine="0"/>
               <w:textAlignment w:val="auto"/>
               <w:rPr>
@@ -13158,7 +15907,7 @@
             <w:pPr>
               <w:suppressAutoHyphens w:val="0"/>
               <w:autoSpaceDN/>
-              <w:spacing w:after="160" w:line="259" w:lineRule="auto"/>
+              <w:spacing w:line="259" w:lineRule="auto"/>
               <w:ind w:firstLine="0"/>
               <w:jc w:val="center"/>
               <w:textAlignment w:val="auto"/>
@@ -13196,7 +15945,7 @@
             <w:pPr>
               <w:suppressAutoHyphens w:val="0"/>
               <w:autoSpaceDN/>
-              <w:spacing w:after="160" w:line="259" w:lineRule="auto"/>
+              <w:spacing w:line="259" w:lineRule="auto"/>
               <w:ind w:firstLine="0"/>
               <w:jc w:val="center"/>
               <w:textAlignment w:val="auto"/>
@@ -13217,7 +15966,7 @@
             <w:pPr>
               <w:suppressAutoHyphens w:val="0"/>
               <w:autoSpaceDN/>
-              <w:spacing w:after="160" w:line="259" w:lineRule="auto"/>
+              <w:spacing w:line="259" w:lineRule="auto"/>
               <w:ind w:firstLine="0"/>
               <w:textAlignment w:val="auto"/>
               <w:rPr>
@@ -13246,7 +15995,7 @@
             <w:pPr>
               <w:suppressAutoHyphens w:val="0"/>
               <w:autoSpaceDN/>
-              <w:spacing w:after="160" w:line="259" w:lineRule="auto"/>
+              <w:spacing w:line="259" w:lineRule="auto"/>
               <w:ind w:firstLine="0"/>
               <w:jc w:val="center"/>
               <w:textAlignment w:val="auto"/>
@@ -13284,8 +16033,8 @@
             <w:pPr>
               <w:suppressAutoHyphens w:val="0"/>
               <w:autoSpaceDN/>
-              <w:spacing w:after="160"/>
-              <w:ind w:firstLine="0"/>
+              <w:ind w:firstLine="0"/>
+              <w:jc w:val="center"/>
               <w:textAlignment w:val="auto"/>
             </w:pPr>
             <w:r>
@@ -13304,7 +16053,6 @@
             <w:pPr>
               <w:suppressAutoHyphens w:val="0"/>
               <w:autoSpaceDN/>
-              <w:spacing w:after="160"/>
               <w:ind w:firstLine="0"/>
               <w:textAlignment w:val="auto"/>
               <w:rPr>
@@ -13333,7 +16081,6 @@
             <w:pPr>
               <w:suppressAutoHyphens w:val="0"/>
               <w:autoSpaceDN/>
-              <w:spacing w:after="160"/>
               <w:ind w:firstLine="0"/>
               <w:jc w:val="center"/>
               <w:textAlignment w:val="auto"/>
@@ -13364,16 +16111,17 @@
         <w:ind w:firstLine="0"/>
         <w:textAlignment w:val="auto"/>
       </w:pPr>
-    </w:p>
-    <w:p>
-      <w:pPr>
-        <w:suppressAutoHyphens w:val="0"/>
-        <w:autoSpaceDN/>
-        <w:ind w:firstLine="0"/>
-        <w:textAlignment w:val="auto"/>
-      </w:pPr>
       <w:r>
         <w:t>Установим период равный 100 нс</w:t>
+      </w:r>
+      <w:r>
+        <w:t xml:space="preserve"> (</w:t>
+      </w:r>
+      <w:r>
+        <w:t>рисунки</w:t>
+      </w:r>
+      <w:r>
+        <w:t xml:space="preserve"> 17 – 18).</w:t>
       </w:r>
     </w:p>
     <w:p>
@@ -13384,12 +16132,48 @@
         <w:jc w:val="center"/>
         <w:textAlignment w:val="auto"/>
       </w:pPr>
-    </w:p>
-    <w:p>
-      <w:pPr>
-        <w:suppressAutoHyphens w:val="0"/>
-        <w:autoSpaceDN/>
-        <w:spacing w:after="160" w:line="259" w:lineRule="auto"/>
+      <w:r>
+        <w:drawing>
+          <wp:inline distT="0" distB="0" distL="0" distR="0" wp14:anchorId="6224E57B" wp14:editId="273F362B">
+            <wp:extent cx="5940425" cy="1802130"/>
+            <wp:effectExtent l="0" t="0" r="3175" b="7620"/>
+            <wp:docPr id="12" name="Рисунок 12"/>
+            <wp:cNvGraphicFramePr>
+              <a:graphicFrameLocks xmlns:a="http://schemas.openxmlformats.org/drawingml/2006/main" noChangeAspect="1"/>
+            </wp:cNvGraphicFramePr>
+            <a:graphic xmlns:a="http://schemas.openxmlformats.org/drawingml/2006/main">
+              <a:graphicData uri="http://schemas.openxmlformats.org/drawingml/2006/picture">
+                <pic:pic xmlns:pic="http://schemas.openxmlformats.org/drawingml/2006/picture">
+                  <pic:nvPicPr>
+                    <pic:cNvPr id="1" name=""/>
+                    <pic:cNvPicPr/>
+                  </pic:nvPicPr>
+                  <pic:blipFill>
+                    <a:blip r:embed="rId22"/>
+                    <a:stretch>
+                      <a:fillRect/>
+                    </a:stretch>
+                  </pic:blipFill>
+                  <pic:spPr>
+                    <a:xfrm>
+                      <a:off x="0" y="0"/>
+                      <a:ext cx="5940425" cy="1802130"/>
+                    </a:xfrm>
+                    <a:prstGeom prst="rect">
+                      <a:avLst/>
+                    </a:prstGeom>
+                  </pic:spPr>
+                </pic:pic>
+              </a:graphicData>
+            </a:graphic>
+          </wp:inline>
+        </w:drawing>
+      </w:r>
+    </w:p>
+    <w:p>
+      <w:pPr>
+        <w:suppressAutoHyphens w:val="0"/>
+        <w:autoSpaceDN/>
         <w:ind w:firstLine="0"/>
         <w:jc w:val="center"/>
         <w:textAlignment w:val="auto"/>
@@ -13398,7 +16182,7 @@
         <w:t>Рисунок 1</w:t>
       </w:r>
       <w:r>
-        <w:t>5</w:t>
+        <w:t>7</w:t>
       </w:r>
       <w:r>
         <w:t xml:space="preserve"> – Моделирование программы при 100нс</w:t>
@@ -13412,18 +16196,92 @@
         <w:jc w:val="center"/>
         <w:textAlignment w:val="auto"/>
       </w:pPr>
-    </w:p>
-    <w:p>
-      <w:pPr>
-        <w:suppressAutoHyphens w:val="0"/>
-        <w:autoSpaceDN/>
-        <w:spacing w:after="160" w:line="259" w:lineRule="auto"/>
+      <w:r>
+        <w:drawing>
+          <wp:inline distT="0" distB="0" distL="0" distR="0" wp14:anchorId="7A8F2531" wp14:editId="6092CC60">
+            <wp:extent cx="3191320" cy="962159"/>
+            <wp:effectExtent l="0" t="0" r="9525" b="9525"/>
+            <wp:docPr id="13" name="Рисунок 13"/>
+            <wp:cNvGraphicFramePr>
+              <a:graphicFrameLocks xmlns:a="http://schemas.openxmlformats.org/drawingml/2006/main" noChangeAspect="1"/>
+            </wp:cNvGraphicFramePr>
+            <a:graphic xmlns:a="http://schemas.openxmlformats.org/drawingml/2006/main">
+              <a:graphicData uri="http://schemas.openxmlformats.org/drawingml/2006/picture">
+                <pic:pic xmlns:pic="http://schemas.openxmlformats.org/drawingml/2006/picture">
+                  <pic:nvPicPr>
+                    <pic:cNvPr id="1" name=""/>
+                    <pic:cNvPicPr/>
+                  </pic:nvPicPr>
+                  <pic:blipFill>
+                    <a:blip r:embed="rId23"/>
+                    <a:stretch>
+                      <a:fillRect/>
+                    </a:stretch>
+                  </pic:blipFill>
+                  <pic:spPr>
+                    <a:xfrm>
+                      <a:off x="0" y="0"/>
+                      <a:ext cx="3191320" cy="962159"/>
+                    </a:xfrm>
+                    <a:prstGeom prst="rect">
+                      <a:avLst/>
+                    </a:prstGeom>
+                  </pic:spPr>
+                </pic:pic>
+              </a:graphicData>
+            </a:graphic>
+          </wp:inline>
+        </w:drawing>
+      </w:r>
+    </w:p>
+    <w:p>
+      <w:pPr>
+        <w:suppressAutoHyphens w:val="0"/>
+        <w:autoSpaceDN/>
         <w:ind w:firstLine="0"/>
         <w:jc w:val="center"/>
         <w:textAlignment w:val="auto"/>
       </w:pPr>
       <w:r>
-        <w:t>Рисунок 16 – Результат выполнения программы при 100 нс</w:t>
+        <w:t>Рисунок 1</w:t>
+      </w:r>
+      <w:r>
+        <w:t>8</w:t>
+      </w:r>
+      <w:r>
+        <w:t xml:space="preserve"> – Результат выполнения программы при 100 нс</w:t>
+      </w:r>
+    </w:p>
+    <w:p>
+      <w:pPr>
+        <w:suppressAutoHyphens w:val="0"/>
+        <w:autoSpaceDN/>
+        <w:ind w:firstLine="0"/>
+        <w:textAlignment w:val="auto"/>
+      </w:pPr>
+      <w:r>
+        <w:t>Результат совпадает с ожидаемым.</w:t>
+      </w:r>
+      <w:r>
+        <w:t xml:space="preserve"> Уменьшим до 50 нс </w:t>
+      </w:r>
+      <w:r>
+        <w:t>(рисунки 1</w:t>
+      </w:r>
+      <w:r>
+        <w:t>9</w:t>
+      </w:r>
+      <w:r>
+        <w:t xml:space="preserve"> – </w:t>
+      </w:r>
+      <w:r>
+        <w:t>20</w:t>
+      </w:r>
+      <w:r>
+        <w:t>)</w:t>
+      </w:r>
+      <w:r>
+        <w:t>.</w:t>
       </w:r>
     </w:p>
     <w:p>
@@ -13434,6 +16292,347 @@
         <w:jc w:val="center"/>
         <w:textAlignment w:val="auto"/>
       </w:pPr>
+      <w:r>
+        <w:lastRenderedPageBreak/>
+        <w:drawing>
+          <wp:inline distT="0" distB="0" distL="0" distR="0" wp14:anchorId="4B882175" wp14:editId="17AACB6B">
+            <wp:extent cx="5940425" cy="2844800"/>
+            <wp:effectExtent l="0" t="0" r="3175" b="0"/>
+            <wp:docPr id="18" name="Рисунок 18"/>
+            <wp:cNvGraphicFramePr>
+              <a:graphicFrameLocks xmlns:a="http://schemas.openxmlformats.org/drawingml/2006/main" noChangeAspect="1"/>
+            </wp:cNvGraphicFramePr>
+            <a:graphic xmlns:a="http://schemas.openxmlformats.org/drawingml/2006/main">
+              <a:graphicData uri="http://schemas.openxmlformats.org/drawingml/2006/picture">
+                <pic:pic xmlns:pic="http://schemas.openxmlformats.org/drawingml/2006/picture">
+                  <pic:nvPicPr>
+                    <pic:cNvPr id="1" name=""/>
+                    <pic:cNvPicPr/>
+                  </pic:nvPicPr>
+                  <pic:blipFill>
+                    <a:blip r:embed="rId24"/>
+                    <a:stretch>
+                      <a:fillRect/>
+                    </a:stretch>
+                  </pic:blipFill>
+                  <pic:spPr>
+                    <a:xfrm>
+                      <a:off x="0" y="0"/>
+                      <a:ext cx="5940425" cy="2844800"/>
+                    </a:xfrm>
+                    <a:prstGeom prst="rect">
+                      <a:avLst/>
+                    </a:prstGeom>
+                  </pic:spPr>
+                </pic:pic>
+              </a:graphicData>
+            </a:graphic>
+          </wp:inline>
+        </w:drawing>
+      </w:r>
+    </w:p>
+    <w:p>
+      <w:pPr>
+        <w:suppressAutoHyphens w:val="0"/>
+        <w:autoSpaceDN/>
+        <w:ind w:firstLine="0"/>
+        <w:jc w:val="center"/>
+        <w:textAlignment w:val="auto"/>
+      </w:pPr>
+      <w:r>
+        <w:t>Рисунок 1</w:t>
+      </w:r>
+      <w:r>
+        <w:rPr>
+          <w:lang w:val="en-US"/>
+        </w:rPr>
+        <w:t>9</w:t>
+      </w:r>
+      <w:r>
+        <w:t xml:space="preserve"> – Моделирование программы при </w:t>
+      </w:r>
+      <w:r>
+        <w:t>5</w:t>
+      </w:r>
+      <w:r>
+        <w:t>0нс</w:t>
+      </w:r>
+    </w:p>
+    <w:p>
+      <w:pPr>
+        <w:suppressAutoHyphens w:val="0"/>
+        <w:autoSpaceDN/>
+        <w:ind w:firstLine="0"/>
+        <w:jc w:val="center"/>
+        <w:textAlignment w:val="auto"/>
+      </w:pPr>
+      <w:r>
+        <w:drawing>
+          <wp:inline distT="0" distB="0" distL="0" distR="0" wp14:anchorId="176C1CFD" wp14:editId="29A0CB43">
+            <wp:extent cx="3181794" cy="943107"/>
+            <wp:effectExtent l="0" t="0" r="0" b="9525"/>
+            <wp:docPr id="16" name="Рисунок 16"/>
+            <wp:cNvGraphicFramePr>
+              <a:graphicFrameLocks xmlns:a="http://schemas.openxmlformats.org/drawingml/2006/main" noChangeAspect="1"/>
+            </wp:cNvGraphicFramePr>
+            <a:graphic xmlns:a="http://schemas.openxmlformats.org/drawingml/2006/main">
+              <a:graphicData uri="http://schemas.openxmlformats.org/drawingml/2006/picture">
+                <pic:pic xmlns:pic="http://schemas.openxmlformats.org/drawingml/2006/picture">
+                  <pic:nvPicPr>
+                    <pic:cNvPr id="1" name=""/>
+                    <pic:cNvPicPr/>
+                  </pic:nvPicPr>
+                  <pic:blipFill>
+                    <a:blip r:embed="rId25"/>
+                    <a:stretch>
+                      <a:fillRect/>
+                    </a:stretch>
+                  </pic:blipFill>
+                  <pic:spPr>
+                    <a:xfrm>
+                      <a:off x="0" y="0"/>
+                      <a:ext cx="3181794" cy="943107"/>
+                    </a:xfrm>
+                    <a:prstGeom prst="rect">
+                      <a:avLst/>
+                    </a:prstGeom>
+                  </pic:spPr>
+                </pic:pic>
+              </a:graphicData>
+            </a:graphic>
+          </wp:inline>
+        </w:drawing>
+      </w:r>
+    </w:p>
+    <w:p>
+      <w:pPr>
+        <w:suppressAutoHyphens w:val="0"/>
+        <w:autoSpaceDN/>
+        <w:ind w:firstLine="0"/>
+        <w:jc w:val="center"/>
+        <w:textAlignment w:val="auto"/>
+      </w:pPr>
+      <w:r>
+        <w:t xml:space="preserve">Рисунок </w:t>
+      </w:r>
+      <w:r>
+        <w:t>20</w:t>
+      </w:r>
+      <w:r>
+        <w:t xml:space="preserve"> – Результат выполнения программы при </w:t>
+      </w:r>
+      <w:r>
+        <w:t>5</w:t>
+      </w:r>
+      <w:r>
+        <w:t>0 нс</w:t>
+      </w:r>
+    </w:p>
+    <w:p>
+      <w:pPr>
+        <w:suppressAutoHyphens w:val="0"/>
+        <w:autoSpaceDN/>
+        <w:ind w:firstLine="0"/>
+        <w:textAlignment w:val="auto"/>
+      </w:pPr>
+      <w:r>
+        <w:t xml:space="preserve">Результат </w:t>
+      </w:r>
+      <w:r>
+        <w:t xml:space="preserve">не </w:t>
+      </w:r>
+      <w:r>
+        <w:t xml:space="preserve">совпадает с ожидаемым. </w:t>
+      </w:r>
+      <w:r>
+        <w:t>Увеличим</w:t>
+      </w:r>
+      <w:r>
+        <w:t xml:space="preserve"> до </w:t>
+      </w:r>
+      <w:r>
+        <w:t>6</w:t>
+      </w:r>
+      <w:r>
+        <w:t xml:space="preserve">0 нс (рисунки </w:t>
+      </w:r>
+      <w:r>
+        <w:t>21</w:t>
+      </w:r>
+      <w:r>
+        <w:t xml:space="preserve"> – 2</w:t>
+      </w:r>
+      <w:r>
+        <w:t>2</w:t>
+      </w:r>
+      <w:r>
+        <w:t>).</w:t>
+      </w:r>
+    </w:p>
+    <w:p>
+      <w:pPr>
+        <w:suppressAutoHyphens w:val="0"/>
+        <w:autoSpaceDN/>
+        <w:ind w:firstLine="0"/>
+        <w:jc w:val="center"/>
+        <w:textAlignment w:val="auto"/>
+      </w:pPr>
+      <w:r>
+        <w:drawing>
+          <wp:inline distT="0" distB="0" distL="0" distR="0" wp14:anchorId="05A49109" wp14:editId="657A9EDB">
+            <wp:extent cx="5940425" cy="2435225"/>
+            <wp:effectExtent l="0" t="0" r="3175" b="3175"/>
+            <wp:docPr id="14" name="Рисунок 14"/>
+            <wp:cNvGraphicFramePr>
+              <a:graphicFrameLocks xmlns:a="http://schemas.openxmlformats.org/drawingml/2006/main" noChangeAspect="1"/>
+            </wp:cNvGraphicFramePr>
+            <a:graphic xmlns:a="http://schemas.openxmlformats.org/drawingml/2006/main">
+              <a:graphicData uri="http://schemas.openxmlformats.org/drawingml/2006/picture">
+                <pic:pic xmlns:pic="http://schemas.openxmlformats.org/drawingml/2006/picture">
+                  <pic:nvPicPr>
+                    <pic:cNvPr id="1" name=""/>
+                    <pic:cNvPicPr/>
+                  </pic:nvPicPr>
+                  <pic:blipFill>
+                    <a:blip r:embed="rId26"/>
+                    <a:stretch>
+                      <a:fillRect/>
+                    </a:stretch>
+                  </pic:blipFill>
+                  <pic:spPr>
+                    <a:xfrm>
+                      <a:off x="0" y="0"/>
+                      <a:ext cx="5940425" cy="2435225"/>
+                    </a:xfrm>
+                    <a:prstGeom prst="rect">
+                      <a:avLst/>
+                    </a:prstGeom>
+                  </pic:spPr>
+                </pic:pic>
+              </a:graphicData>
+            </a:graphic>
+          </wp:inline>
+        </w:drawing>
+      </w:r>
+    </w:p>
+    <w:p>
+      <w:pPr>
+        <w:suppressAutoHyphens w:val="0"/>
+        <w:autoSpaceDN/>
+        <w:ind w:firstLine="0"/>
+        <w:jc w:val="center"/>
+        <w:textAlignment w:val="auto"/>
+      </w:pPr>
+      <w:r>
+        <w:t xml:space="preserve">Рисунок </w:t>
+      </w:r>
+      <w:r>
+        <w:rPr>
+          <w:lang w:val="en-US"/>
+        </w:rPr>
+        <w:t>21</w:t>
+      </w:r>
+      <w:r>
+        <w:t xml:space="preserve"> – Моделирование программы при </w:t>
+      </w:r>
+      <w:r>
+        <w:t xml:space="preserve">60 </w:t>
+      </w:r>
+      <w:r>
+        <w:t>нс</w:t>
+      </w:r>
+    </w:p>
+    <w:p>
+      <w:pPr>
+        <w:suppressAutoHyphens w:val="0"/>
+        <w:autoSpaceDN/>
+        <w:ind w:firstLine="0"/>
+        <w:jc w:val="center"/>
+        <w:textAlignment w:val="auto"/>
+      </w:pPr>
+      <w:r>
+        <w:drawing>
+          <wp:inline distT="0" distB="0" distL="0" distR="0" wp14:anchorId="73C98076" wp14:editId="14523405">
+            <wp:extent cx="3191320" cy="924054"/>
+            <wp:effectExtent l="0" t="0" r="0" b="9525"/>
+            <wp:docPr id="15" name="Рисунок 15"/>
+            <wp:cNvGraphicFramePr>
+              <a:graphicFrameLocks xmlns:a="http://schemas.openxmlformats.org/drawingml/2006/main" noChangeAspect="1"/>
+            </wp:cNvGraphicFramePr>
+            <a:graphic xmlns:a="http://schemas.openxmlformats.org/drawingml/2006/main">
+              <a:graphicData uri="http://schemas.openxmlformats.org/drawingml/2006/picture">
+                <pic:pic xmlns:pic="http://schemas.openxmlformats.org/drawingml/2006/picture">
+                  <pic:nvPicPr>
+                    <pic:cNvPr id="1" name=""/>
+                    <pic:cNvPicPr/>
+                  </pic:nvPicPr>
+                  <pic:blipFill>
+                    <a:blip r:embed="rId27"/>
+                    <a:stretch>
+                      <a:fillRect/>
+                    </a:stretch>
+                  </pic:blipFill>
+                  <pic:spPr>
+                    <a:xfrm>
+                      <a:off x="0" y="0"/>
+                      <a:ext cx="3191320" cy="924054"/>
+                    </a:xfrm>
+                    <a:prstGeom prst="rect">
+                      <a:avLst/>
+                    </a:prstGeom>
+                  </pic:spPr>
+                </pic:pic>
+              </a:graphicData>
+            </a:graphic>
+          </wp:inline>
+        </w:drawing>
+      </w:r>
+    </w:p>
+    <w:p>
+      <w:pPr>
+        <w:suppressAutoHyphens w:val="0"/>
+        <w:autoSpaceDN/>
+        <w:spacing w:line="259" w:lineRule="auto"/>
+        <w:ind w:firstLine="0"/>
+        <w:jc w:val="center"/>
+        <w:textAlignment w:val="auto"/>
+      </w:pPr>
+      <w:r>
+        <w:t xml:space="preserve">Рисунок </w:t>
+      </w:r>
+      <w:r>
+        <w:t>22</w:t>
+      </w:r>
+      <w:r>
+        <w:t xml:space="preserve"> – Результат выполнения программы при </w:t>
+      </w:r>
+      <w:r>
+        <w:t>60</w:t>
+      </w:r>
+      <w:r>
+        <w:t xml:space="preserve"> нс</w:t>
+      </w:r>
+    </w:p>
+    <w:p>
+      <w:pPr>
+        <w:suppressAutoHyphens w:val="0"/>
+        <w:autoSpaceDN/>
+        <w:ind w:firstLine="708"/>
+        <w:textAlignment w:val="auto"/>
+      </w:pPr>
+      <w:r>
+        <w:lastRenderedPageBreak/>
+        <w:t>Экспериментальным путем выяснили максимальную частоту работы микропроцессора при выполнении этой программы. Она составляет</w:t>
+      </w:r>
+      <w:r>
+        <w:t xml:space="preserve"> </w:t>
+      </w:r>
+      <w:r>
+        <w:t>16</w:t>
+      </w:r>
+      <w:r>
+        <w:t xml:space="preserve">МГц. </w:t>
+      </w:r>
     </w:p>
     <w:p>
       <w:pPr>
@@ -13450,7 +16649,7 @@
         <w:t xml:space="preserve">Задание 4. </w:t>
       </w:r>
       <w:r>
-        <w:t xml:space="preserve">Включите дополнительные команды в систему команд, представьте в отчете результаты тестирования. </w:t>
+        <w:t>Включите логический сдвиг влево содержимого регистра в систему команд, представьте в отчете результаты тестирования.</w:t>
       </w:r>
     </w:p>
     <w:p>
@@ -13459,15 +16658,1545 @@
         <w:autoSpaceDN/>
         <w:ind w:firstLine="708"/>
         <w:textAlignment w:val="auto"/>
-        <w:rPr>
-          <w:rFonts w:eastAsiaTheme="majorEastAsia" w:cstheme="majorBidi"/>
+      </w:pPr>
+      <w:r>
+        <w:t xml:space="preserve">Для реализации логического сдвига влево была добавлена команда </w:t>
+      </w:r>
+      <w:r>
+        <w:t xml:space="preserve">           4: </w:t>
+      </w:r>
+      <w:r>
+        <w:t>{cl,d_bus} = {x,1'b0};</w:t>
+      </w:r>
+      <w:r>
+        <w:t xml:space="preserve"> в модуль АЛУ </w:t>
+      </w:r>
+      <w:r>
+        <w:t>в блок команд под номером 9.</w:t>
+      </w:r>
+    </w:p>
+    <w:p>
+      <w:pPr>
+        <w:suppressAutoHyphens w:val="0"/>
+        <w:autoSpaceDN/>
+        <w:ind w:firstLine="708"/>
+        <w:textAlignment w:val="auto"/>
+      </w:pPr>
+      <w:r>
+        <w:t xml:space="preserve">Таблица </w:t>
+      </w:r>
+      <w:r>
+        <w:t xml:space="preserve">9 </w:t>
+      </w:r>
+      <w:r>
+        <w:t xml:space="preserve">– </w:t>
+      </w:r>
+      <w:r>
+        <w:t xml:space="preserve">Тестирование </w:t>
+      </w:r>
+      <w:r>
+        <w:t>логическ</w:t>
+      </w:r>
+      <w:r>
+        <w:t>ого</w:t>
+      </w:r>
+      <w:r>
+        <w:t xml:space="preserve"> сдвиг</w:t>
+      </w:r>
+      <w:r>
+        <w:t>а</w:t>
+      </w:r>
+      <w:r>
+        <w:t xml:space="preserve"> влево</w:t>
+      </w:r>
+      <w:r>
+        <w:t>.</w:t>
+      </w:r>
+    </w:p>
+    <w:tbl>
+      <w:tblPr>
+        <w:tblStyle w:val="ad"/>
+        <w:tblW w:w="0" w:type="auto"/>
+        <w:tblLook w:val="04A0" w:firstRow="1" w:lastRow="0" w:firstColumn="1" w:lastColumn="0" w:noHBand="0" w:noVBand="1"/>
+      </w:tblPr>
+      <w:tblGrid>
+        <w:gridCol w:w="704"/>
+        <w:gridCol w:w="3034"/>
+        <w:gridCol w:w="1869"/>
+      </w:tblGrid>
+      <w:tr>
+        <w:tc>
+          <w:tcPr>
+            <w:tcW w:w="704" w:type="dxa"/>
+          </w:tcPr>
+          <w:p>
+            <w:pPr>
+              <w:suppressAutoHyphens w:val="0"/>
+              <w:autoSpaceDN/>
+              <w:ind w:firstLine="0"/>
+              <w:jc w:val="center"/>
+              <w:textAlignment w:val="auto"/>
+              <w:rPr>
+                <w:lang w:val="en-US"/>
+              </w:rPr>
+            </w:pPr>
+            <w:r>
+              <w:rPr>
+                <w:lang w:val="en-US"/>
+              </w:rPr>
+              <w:t>ak</w:t>
+            </w:r>
+          </w:p>
+        </w:tc>
+        <w:tc>
+          <w:tcPr>
+            <w:tcW w:w="3034" w:type="dxa"/>
+          </w:tcPr>
+          <w:p>
+            <w:pPr>
+              <w:suppressAutoHyphens w:val="0"/>
+              <w:autoSpaceDN/>
+              <w:ind w:firstLine="0"/>
+              <w:jc w:val="center"/>
+              <w:textAlignment w:val="auto"/>
+            </w:pPr>
+            <w:r>
+              <w:t>Команда</w:t>
+            </w:r>
+          </w:p>
+        </w:tc>
+        <w:tc>
+          <w:tcPr>
+            <w:tcW w:w="1869" w:type="dxa"/>
+          </w:tcPr>
+          <w:p>
+            <w:pPr>
+              <w:suppressAutoHyphens w:val="0"/>
+              <w:autoSpaceDN/>
+              <w:ind w:firstLine="0"/>
+              <w:jc w:val="center"/>
+              <w:textAlignment w:val="auto"/>
+              <w:rPr>
+                <w:lang w:val="en-US"/>
+              </w:rPr>
+            </w:pPr>
+            <w:r>
+              <w:rPr>
+                <w:lang w:val="en-US"/>
+              </w:rPr>
+              <w:t>k</w:t>
+            </w:r>
+          </w:p>
+        </w:tc>
+      </w:tr>
+      <w:tr>
+        <w:tc>
+          <w:tcPr>
+            <w:tcW w:w="704" w:type="dxa"/>
+          </w:tcPr>
+          <w:p>
+            <w:pPr>
+              <w:suppressAutoHyphens w:val="0"/>
+              <w:autoSpaceDN/>
+              <w:ind w:firstLine="0"/>
+              <w:jc w:val="center"/>
+              <w:textAlignment w:val="auto"/>
+              <w:rPr>
+                <w:lang w:val="en-US"/>
+              </w:rPr>
+            </w:pPr>
+            <w:r>
+              <w:rPr>
+                <w:lang w:val="en-US"/>
+              </w:rPr>
+              <w:t>00</w:t>
+            </w:r>
+          </w:p>
+        </w:tc>
+        <w:tc>
+          <w:tcPr>
+            <w:tcW w:w="3034" w:type="dxa"/>
+          </w:tcPr>
+          <w:p>
+            <w:pPr>
+              <w:suppressAutoHyphens w:val="0"/>
+              <w:autoSpaceDN/>
+              <w:ind w:firstLine="0"/>
+              <w:textAlignment w:val="auto"/>
+            </w:pPr>
+            <w:r>
+              <w:rPr>
+                <w:lang w:val="en-US"/>
+              </w:rPr>
+              <w:t>movi r</w:t>
+            </w:r>
+            <w:r>
+              <w:t>0</w:t>
+            </w:r>
+            <w:r>
+              <w:rPr>
+                <w:lang w:val="en-US"/>
+              </w:rPr>
+              <w:t>, 0</w:t>
+            </w:r>
+            <w:r>
+              <w:t>3</w:t>
+            </w:r>
+          </w:p>
+        </w:tc>
+        <w:tc>
+          <w:tcPr>
+            <w:tcW w:w="1869" w:type="dxa"/>
+          </w:tcPr>
+          <w:p>
+            <w:pPr>
+              <w:suppressAutoHyphens w:val="0"/>
+              <w:autoSpaceDN/>
+              <w:ind w:firstLine="0"/>
+              <w:jc w:val="center"/>
+              <w:textAlignment w:val="auto"/>
+            </w:pPr>
+            <w:r>
+              <w:rPr>
+                <w:lang w:val="en-US"/>
+              </w:rPr>
+              <w:t>0</w:t>
+            </w:r>
+            <w:r>
+              <w:t>0</w:t>
+            </w:r>
+            <w:r>
+              <w:rPr>
+                <w:lang w:val="en-US"/>
+              </w:rPr>
+              <w:t>0</w:t>
+            </w:r>
+            <w:r>
+              <w:t>3</w:t>
+            </w:r>
+          </w:p>
+        </w:tc>
+      </w:tr>
+      <w:tr>
+        <w:tc>
+          <w:tcPr>
+            <w:tcW w:w="704" w:type="dxa"/>
+          </w:tcPr>
+          <w:p>
+            <w:pPr>
+              <w:suppressAutoHyphens w:val="0"/>
+              <w:autoSpaceDN/>
+              <w:ind w:firstLine="0"/>
+              <w:jc w:val="center"/>
+              <w:textAlignment w:val="auto"/>
+              <w:rPr>
+                <w:lang w:val="en-US"/>
+              </w:rPr>
+            </w:pPr>
+            <w:r>
+              <w:rPr>
+                <w:lang w:val="en-US"/>
+              </w:rPr>
+              <w:t>01</w:t>
+            </w:r>
+          </w:p>
+        </w:tc>
+        <w:tc>
+          <w:tcPr>
+            <w:tcW w:w="3034" w:type="dxa"/>
+          </w:tcPr>
+          <w:p>
+            <w:pPr>
+              <w:suppressAutoHyphens w:val="0"/>
+              <w:autoSpaceDN/>
+              <w:ind w:firstLine="0"/>
+              <w:textAlignment w:val="auto"/>
+              <w:rPr>
+                <w:lang w:val="en-US"/>
+              </w:rPr>
+            </w:pPr>
+            <w:r>
+              <w:rPr>
+                <w:lang w:val="en-US"/>
+              </w:rPr>
+              <w:t>lsl r0</w:t>
+            </w:r>
+          </w:p>
+        </w:tc>
+        <w:tc>
+          <w:tcPr>
+            <w:tcW w:w="1869" w:type="dxa"/>
+          </w:tcPr>
+          <w:p>
+            <w:pPr>
+              <w:suppressAutoHyphens w:val="0"/>
+              <w:autoSpaceDN/>
+              <w:ind w:firstLine="0"/>
+              <w:jc w:val="center"/>
+              <w:textAlignment w:val="auto"/>
+            </w:pPr>
+            <w:r>
+              <w:t>9004</w:t>
+            </w:r>
+          </w:p>
+        </w:tc>
+      </w:tr>
+      <w:tr>
+        <w:tc>
+          <w:tcPr>
+            <w:tcW w:w="704" w:type="dxa"/>
+          </w:tcPr>
+          <w:p>
+            <w:pPr>
+              <w:suppressAutoHyphens w:val="0"/>
+              <w:autoSpaceDN/>
+              <w:ind w:firstLine="0"/>
+              <w:jc w:val="center"/>
+              <w:textAlignment w:val="auto"/>
+              <w:rPr>
+                <w:lang w:val="en-US"/>
+              </w:rPr>
+            </w:pPr>
+            <w:r>
+              <w:rPr>
+                <w:lang w:val="en-US"/>
+              </w:rPr>
+              <w:t>02</w:t>
+            </w:r>
+          </w:p>
+        </w:tc>
+        <w:tc>
+          <w:tcPr>
+            <w:tcW w:w="3034" w:type="dxa"/>
+          </w:tcPr>
+          <w:p>
+            <w:pPr>
+              <w:suppressAutoHyphens w:val="0"/>
+              <w:autoSpaceDN/>
+              <w:ind w:firstLine="0"/>
+              <w:textAlignment w:val="auto"/>
+              <w:rPr>
+                <w:lang w:val="en-US"/>
+              </w:rPr>
+            </w:pPr>
+            <w:r>
+              <w:rPr>
+                <w:lang w:val="en-US"/>
+              </w:rPr>
+              <w:t>b 1</w:t>
+            </w:r>
+          </w:p>
+        </w:tc>
+        <w:tc>
+          <w:tcPr>
+            <w:tcW w:w="1869" w:type="dxa"/>
+          </w:tcPr>
+          <w:p>
+            <w:pPr>
+              <w:suppressAutoHyphens w:val="0"/>
+              <w:autoSpaceDN/>
+              <w:ind w:firstLine="0"/>
+              <w:jc w:val="center"/>
+              <w:textAlignment w:val="auto"/>
+              <w:rPr>
+                <w:lang w:val="en-US"/>
+              </w:rPr>
+            </w:pPr>
+            <w:r>
+              <w:rPr>
+                <w:lang w:val="en-US"/>
+              </w:rPr>
+              <w:t>f001</w:t>
+            </w:r>
+          </w:p>
+        </w:tc>
+      </w:tr>
+    </w:tbl>
+    <w:p>
+      <w:pPr>
+        <w:suppressAutoHyphens w:val="0"/>
+        <w:autoSpaceDN/>
+        <w:ind w:firstLine="0"/>
+        <w:textAlignment w:val="auto"/>
+      </w:pPr>
+      <w:r>
+        <w:t xml:space="preserve">Ожидаемый результат: </w:t>
+      </w:r>
+      <w:r>
+        <w:t>3, 6, С, 18, 30, 60, С0</w:t>
+      </w:r>
+      <w:r>
+        <w:t>.</w:t>
+      </w:r>
+    </w:p>
+    <w:p>
+      <w:pPr>
+        <w:suppressAutoHyphens w:val="0"/>
+        <w:autoSpaceDN/>
+        <w:ind w:firstLine="0"/>
+        <w:textAlignment w:val="auto"/>
+        <w:rPr>
+          <w:lang w:val="en-US"/>
+        </w:rPr>
+      </w:pPr>
+      <w:r>
+        <w:rPr>
+          <w:lang w:val="en-US"/>
+        </w:rPr>
+        <w:drawing>
+          <wp:inline distT="0" distB="0" distL="0" distR="0" wp14:anchorId="57A08E68" wp14:editId="0FD9CA1B">
+            <wp:extent cx="5940425" cy="1925955"/>
+            <wp:effectExtent l="0" t="0" r="3175" b="0"/>
+            <wp:docPr id="21" name="Рисунок 21"/>
+            <wp:cNvGraphicFramePr>
+              <a:graphicFrameLocks xmlns:a="http://schemas.openxmlformats.org/drawingml/2006/main" noChangeAspect="1"/>
+            </wp:cNvGraphicFramePr>
+            <a:graphic xmlns:a="http://schemas.openxmlformats.org/drawingml/2006/main">
+              <a:graphicData uri="http://schemas.openxmlformats.org/drawingml/2006/picture">
+                <pic:pic xmlns:pic="http://schemas.openxmlformats.org/drawingml/2006/picture">
+                  <pic:nvPicPr>
+                    <pic:cNvPr id="1" name=""/>
+                    <pic:cNvPicPr/>
+                  </pic:nvPicPr>
+                  <pic:blipFill>
+                    <a:blip r:embed="rId28"/>
+                    <a:stretch>
+                      <a:fillRect/>
+                    </a:stretch>
+                  </pic:blipFill>
+                  <pic:spPr>
+                    <a:xfrm>
+                      <a:off x="0" y="0"/>
+                      <a:ext cx="5940425" cy="1925955"/>
+                    </a:xfrm>
+                    <a:prstGeom prst="rect">
+                      <a:avLst/>
+                    </a:prstGeom>
+                  </pic:spPr>
+                </pic:pic>
+              </a:graphicData>
+            </a:graphic>
+          </wp:inline>
+        </w:drawing>
+      </w:r>
+    </w:p>
+    <w:p>
+      <w:pPr>
+        <w:suppressAutoHyphens w:val="0"/>
+        <w:autoSpaceDN/>
+        <w:ind w:firstLine="0"/>
+        <w:jc w:val="center"/>
+        <w:textAlignment w:val="auto"/>
+      </w:pPr>
+      <w:r>
+        <w:t xml:space="preserve">Рисунок </w:t>
+      </w:r>
+      <w:r>
+        <w:t>2</w:t>
+      </w:r>
+      <w:r>
+        <w:t>3</w:t>
+      </w:r>
+      <w:r>
+        <w:t xml:space="preserve"> – Результат выполнения программы</w:t>
+      </w:r>
+    </w:p>
+    <w:p>
+      <w:pPr>
+        <w:suppressAutoHyphens w:val="0"/>
+        <w:autoSpaceDN/>
+        <w:ind w:firstLine="708"/>
+        <w:textAlignment w:val="auto"/>
+      </w:pPr>
+      <w:r>
+        <w:t>Результат выполнения программы</w:t>
+      </w:r>
+      <w:r>
+        <w:t xml:space="preserve"> совпадает с ожидаемым,</w:t>
+      </w:r>
+      <w:r>
+        <w:t xml:space="preserve"> операция работает корректно.</w:t>
+      </w:r>
+    </w:p>
+    <w:p>
+      <w:pPr>
+        <w:suppressAutoHyphens w:val="0"/>
+        <w:autoSpaceDN/>
+        <w:ind w:firstLine="708"/>
+        <w:textAlignment w:val="auto"/>
+        <w:rPr>
           <w:b/>
-          <w:color w:val="000000" w:themeColor="text1"/>
-          <w:szCs w:val="26"/>
-        </w:rPr>
-      </w:pPr>
-      <w:r>
-        <w:t xml:space="preserve">2. Логический сдвиг влево содержимого регистра lsl rx. </w:t>
+          <w:bCs/>
+        </w:rPr>
+      </w:pPr>
+      <w:r>
+        <w:rPr>
+          <w:b/>
+          <w:bCs/>
+        </w:rPr>
+        <w:t>Задание 5.</w:t>
+      </w:r>
+    </w:p>
+    <w:p>
+      <w:pPr>
+        <w:suppressAutoHyphens w:val="0"/>
+        <w:autoSpaceDN/>
+        <w:ind w:firstLine="708"/>
+        <w:textAlignment w:val="auto"/>
+      </w:pPr>
+      <w:r>
+        <w:t>Для проверки работы трёхадресных команд напишем программу</w:t>
+      </w:r>
+      <w:r>
+        <w:t xml:space="preserve"> (таблица </w:t>
+      </w:r>
+      <w:r>
+        <w:t>10</w:t>
+      </w:r>
+      <w:r>
+        <w:t>)</w:t>
+      </w:r>
+      <w:r>
+        <w:t>, в которой содержатся основные добавленные команды.</w:t>
+      </w:r>
+      <w:r>
+        <w:t xml:space="preserve"> На рисунке</w:t>
+      </w:r>
+      <w:r>
+        <w:t xml:space="preserve"> 24</w:t>
+      </w:r>
+      <w:r>
+        <w:t xml:space="preserve"> показан результат выполнения программы.</w:t>
+      </w:r>
+      <w:r>
+        <w:t xml:space="preserve"> </w:t>
+      </w:r>
+    </w:p>
+    <w:p>
+      <w:pPr>
+        <w:suppressAutoHyphens w:val="0"/>
+        <w:autoSpaceDN/>
+        <w:ind w:firstLine="708"/>
+        <w:textAlignment w:val="auto"/>
+      </w:pPr>
+      <w:r>
+        <w:t xml:space="preserve">Таблица </w:t>
+      </w:r>
+      <w:r>
+        <w:t xml:space="preserve">10 </w:t>
+      </w:r>
+      <w:r>
+        <w:t xml:space="preserve">– </w:t>
+      </w:r>
+      <w:r>
+        <w:t xml:space="preserve">Программа проверки </w:t>
+      </w:r>
+      <w:r>
+        <w:t>трёхадресных команд</w:t>
+      </w:r>
+      <w:r>
+        <w:t>.</w:t>
+      </w:r>
+    </w:p>
+    <w:tbl>
+      <w:tblPr>
+        <w:tblStyle w:val="ad"/>
+        <w:tblW w:w="0" w:type="auto"/>
+        <w:tblLook w:val="04A0" w:firstRow="1" w:lastRow="0" w:firstColumn="1" w:lastColumn="0" w:noHBand="0" w:noVBand="1"/>
+      </w:tblPr>
+      <w:tblGrid>
+        <w:gridCol w:w="704"/>
+        <w:gridCol w:w="3034"/>
+        <w:gridCol w:w="1869"/>
+        <w:gridCol w:w="1869"/>
+      </w:tblGrid>
+      <w:tr>
+        <w:tc>
+          <w:tcPr>
+            <w:tcW w:w="704" w:type="dxa"/>
+          </w:tcPr>
+          <w:p>
+            <w:pPr>
+              <w:suppressAutoHyphens w:val="0"/>
+              <w:autoSpaceDN/>
+              <w:ind w:firstLine="0"/>
+              <w:jc w:val="center"/>
+              <w:textAlignment w:val="auto"/>
+              <w:rPr>
+                <w:lang w:val="en-US"/>
+              </w:rPr>
+            </w:pPr>
+            <w:r>
+              <w:rPr>
+                <w:lang w:val="en-US"/>
+              </w:rPr>
+              <w:t>ak</w:t>
+            </w:r>
+          </w:p>
+        </w:tc>
+        <w:tc>
+          <w:tcPr>
+            <w:tcW w:w="3034" w:type="dxa"/>
+          </w:tcPr>
+          <w:p>
+            <w:pPr>
+              <w:suppressAutoHyphens w:val="0"/>
+              <w:autoSpaceDN/>
+              <w:ind w:firstLine="0"/>
+              <w:jc w:val="center"/>
+              <w:textAlignment w:val="auto"/>
+            </w:pPr>
+            <w:r>
+              <w:t>Команда</w:t>
+            </w:r>
+          </w:p>
+        </w:tc>
+        <w:tc>
+          <w:tcPr>
+            <w:tcW w:w="1869" w:type="dxa"/>
+          </w:tcPr>
+          <w:p>
+            <w:pPr>
+              <w:suppressAutoHyphens w:val="0"/>
+              <w:autoSpaceDN/>
+              <w:ind w:firstLine="0"/>
+              <w:jc w:val="center"/>
+              <w:textAlignment w:val="auto"/>
+              <w:rPr>
+                <w:lang w:val="en-US"/>
+              </w:rPr>
+            </w:pPr>
+            <w:r>
+              <w:rPr>
+                <w:lang w:val="en-US"/>
+              </w:rPr>
+              <w:t>k</w:t>
+            </w:r>
+          </w:p>
+        </w:tc>
+        <w:tc>
+          <w:tcPr>
+            <w:tcW w:w="1869" w:type="dxa"/>
+          </w:tcPr>
+          <w:p>
+            <w:pPr>
+              <w:suppressAutoHyphens w:val="0"/>
+              <w:autoSpaceDN/>
+              <w:ind w:firstLine="0"/>
+              <w:jc w:val="center"/>
+              <w:textAlignment w:val="auto"/>
+              <w:rPr>
+                <w:lang w:val="en-US"/>
+              </w:rPr>
+            </w:pPr>
+            <w:r>
+              <w:rPr>
+                <w:lang w:val="en-US"/>
+              </w:rPr>
+              <w:t>d_bus</w:t>
+            </w:r>
+          </w:p>
+        </w:tc>
+      </w:tr>
+      <w:tr>
+        <w:tc>
+          <w:tcPr>
+            <w:tcW w:w="704" w:type="dxa"/>
+          </w:tcPr>
+          <w:p>
+            <w:pPr>
+              <w:suppressAutoHyphens w:val="0"/>
+              <w:autoSpaceDN/>
+              <w:ind w:firstLine="0"/>
+              <w:jc w:val="center"/>
+              <w:textAlignment w:val="auto"/>
+              <w:rPr>
+                <w:lang w:val="en-US"/>
+              </w:rPr>
+            </w:pPr>
+            <w:r>
+              <w:rPr>
+                <w:lang w:val="en-US"/>
+              </w:rPr>
+              <w:t>00</w:t>
+            </w:r>
+          </w:p>
+        </w:tc>
+        <w:tc>
+          <w:tcPr>
+            <w:tcW w:w="3034" w:type="dxa"/>
+          </w:tcPr>
+          <w:p>
+            <w:pPr>
+              <w:suppressAutoHyphens w:val="0"/>
+              <w:autoSpaceDN/>
+              <w:ind w:firstLine="0"/>
+              <w:textAlignment w:val="auto"/>
+            </w:pPr>
+            <w:r>
+              <w:rPr>
+                <w:lang w:val="en-US"/>
+              </w:rPr>
+              <w:t>movi r</w:t>
+            </w:r>
+            <w:r>
+              <w:t>0</w:t>
+            </w:r>
+            <w:r>
+              <w:rPr>
+                <w:lang w:val="en-US"/>
+              </w:rPr>
+              <w:t>, 0</w:t>
+            </w:r>
+            <w:r>
+              <w:t>5</w:t>
+            </w:r>
+          </w:p>
+        </w:tc>
+        <w:tc>
+          <w:tcPr>
+            <w:tcW w:w="1869" w:type="dxa"/>
+          </w:tcPr>
+          <w:p>
+            <w:pPr>
+              <w:suppressAutoHyphens w:val="0"/>
+              <w:autoSpaceDN/>
+              <w:ind w:firstLine="0"/>
+              <w:jc w:val="center"/>
+              <w:textAlignment w:val="auto"/>
+            </w:pPr>
+            <w:r>
+              <w:rPr>
+                <w:lang w:val="en-US"/>
+              </w:rPr>
+              <w:t>0</w:t>
+            </w:r>
+            <w:r>
+              <w:t>0</w:t>
+            </w:r>
+            <w:r>
+              <w:rPr>
+                <w:lang w:val="en-US"/>
+              </w:rPr>
+              <w:t>0</w:t>
+            </w:r>
+            <w:r>
+              <w:t>5</w:t>
+            </w:r>
+          </w:p>
+        </w:tc>
+        <w:tc>
+          <w:tcPr>
+            <w:tcW w:w="1869" w:type="dxa"/>
+          </w:tcPr>
+          <w:p>
+            <w:pPr>
+              <w:suppressAutoHyphens w:val="0"/>
+              <w:autoSpaceDN/>
+              <w:ind w:firstLine="0"/>
+              <w:jc w:val="center"/>
+              <w:textAlignment w:val="auto"/>
+            </w:pPr>
+            <w:r>
+              <w:rPr>
+                <w:lang w:val="en-US"/>
+              </w:rPr>
+              <w:t>0</w:t>
+            </w:r>
+            <w:r>
+              <w:t>5</w:t>
+            </w:r>
+          </w:p>
+        </w:tc>
+      </w:tr>
+      <w:tr>
+        <w:tc>
+          <w:tcPr>
+            <w:tcW w:w="704" w:type="dxa"/>
+          </w:tcPr>
+          <w:p>
+            <w:pPr>
+              <w:suppressAutoHyphens w:val="0"/>
+              <w:autoSpaceDN/>
+              <w:ind w:firstLine="0"/>
+              <w:jc w:val="center"/>
+              <w:textAlignment w:val="auto"/>
+              <w:rPr>
+                <w:lang w:val="en-US"/>
+              </w:rPr>
+            </w:pPr>
+            <w:r>
+              <w:rPr>
+                <w:lang w:val="en-US"/>
+              </w:rPr>
+              <w:t>01</w:t>
+            </w:r>
+          </w:p>
+        </w:tc>
+        <w:tc>
+          <w:tcPr>
+            <w:tcW w:w="3034" w:type="dxa"/>
+          </w:tcPr>
+          <w:p>
+            <w:pPr>
+              <w:suppressAutoHyphens w:val="0"/>
+              <w:autoSpaceDN/>
+              <w:ind w:firstLine="0"/>
+              <w:textAlignment w:val="auto"/>
+            </w:pPr>
+            <w:r>
+              <w:rPr>
+                <w:lang w:val="en-US"/>
+              </w:rPr>
+              <w:t>movi r</w:t>
+            </w:r>
+            <w:r>
+              <w:t>1</w:t>
+            </w:r>
+            <w:r>
+              <w:rPr>
+                <w:lang w:val="en-US"/>
+              </w:rPr>
+              <w:t>, 0</w:t>
+            </w:r>
+            <w:r>
+              <w:t>2</w:t>
+            </w:r>
+          </w:p>
+        </w:tc>
+        <w:tc>
+          <w:tcPr>
+            <w:tcW w:w="1869" w:type="dxa"/>
+          </w:tcPr>
+          <w:p>
+            <w:pPr>
+              <w:suppressAutoHyphens w:val="0"/>
+              <w:autoSpaceDN/>
+              <w:ind w:firstLine="0"/>
+              <w:jc w:val="center"/>
+              <w:textAlignment w:val="auto"/>
+            </w:pPr>
+            <w:r>
+              <w:rPr>
+                <w:lang w:val="en-US"/>
+              </w:rPr>
+              <w:t>0</w:t>
+            </w:r>
+            <w:r>
+              <w:t>1</w:t>
+            </w:r>
+            <w:r>
+              <w:rPr>
+                <w:lang w:val="en-US"/>
+              </w:rPr>
+              <w:t>0</w:t>
+            </w:r>
+            <w:r>
+              <w:t>2</w:t>
+            </w:r>
+          </w:p>
+        </w:tc>
+        <w:tc>
+          <w:tcPr>
+            <w:tcW w:w="1869" w:type="dxa"/>
+          </w:tcPr>
+          <w:p>
+            <w:pPr>
+              <w:suppressAutoHyphens w:val="0"/>
+              <w:autoSpaceDN/>
+              <w:ind w:firstLine="0"/>
+              <w:jc w:val="center"/>
+              <w:textAlignment w:val="auto"/>
+            </w:pPr>
+            <w:r>
+              <w:rPr>
+                <w:lang w:val="en-US"/>
+              </w:rPr>
+              <w:t>0</w:t>
+            </w:r>
+            <w:r>
+              <w:t>2</w:t>
+            </w:r>
+          </w:p>
+        </w:tc>
+      </w:tr>
+      <w:tr>
+        <w:tc>
+          <w:tcPr>
+            <w:tcW w:w="704" w:type="dxa"/>
+          </w:tcPr>
+          <w:p>
+            <w:pPr>
+              <w:suppressAutoHyphens w:val="0"/>
+              <w:autoSpaceDN/>
+              <w:ind w:firstLine="0"/>
+              <w:jc w:val="center"/>
+              <w:textAlignment w:val="auto"/>
+              <w:rPr>
+                <w:lang w:val="en-US"/>
+              </w:rPr>
+            </w:pPr>
+            <w:r>
+              <w:rPr>
+                <w:lang w:val="en-US"/>
+              </w:rPr>
+              <w:lastRenderedPageBreak/>
+              <w:t>02</w:t>
+            </w:r>
+          </w:p>
+        </w:tc>
+        <w:tc>
+          <w:tcPr>
+            <w:tcW w:w="3034" w:type="dxa"/>
+          </w:tcPr>
+          <w:p>
+            <w:pPr>
+              <w:suppressAutoHyphens w:val="0"/>
+              <w:autoSpaceDN/>
+              <w:ind w:firstLine="0"/>
+              <w:textAlignment w:val="auto"/>
+              <w:rPr>
+                <w:lang w:val="en-US"/>
+              </w:rPr>
+            </w:pPr>
+            <w:r>
+              <w:rPr>
+                <w:lang w:val="en-US"/>
+              </w:rPr>
+              <w:t>add r2, r0, r1</w:t>
+            </w:r>
+          </w:p>
+        </w:tc>
+        <w:tc>
+          <w:tcPr>
+            <w:tcW w:w="1869" w:type="dxa"/>
+          </w:tcPr>
+          <w:p>
+            <w:pPr>
+              <w:suppressAutoHyphens w:val="0"/>
+              <w:autoSpaceDN/>
+              <w:ind w:firstLine="0"/>
+              <w:jc w:val="center"/>
+              <w:textAlignment w:val="auto"/>
+              <w:rPr>
+                <w:lang w:val="en-US"/>
+              </w:rPr>
+            </w:pPr>
+            <w:r>
+              <w:rPr>
+                <w:lang w:val="en-US"/>
+              </w:rPr>
+              <w:t>b408</w:t>
+            </w:r>
+          </w:p>
+        </w:tc>
+        <w:tc>
+          <w:tcPr>
+            <w:tcW w:w="1869" w:type="dxa"/>
+          </w:tcPr>
+          <w:p>
+            <w:pPr>
+              <w:suppressAutoHyphens w:val="0"/>
+              <w:autoSpaceDN/>
+              <w:ind w:firstLine="0"/>
+              <w:jc w:val="center"/>
+              <w:textAlignment w:val="auto"/>
+              <w:rPr>
+                <w:lang w:val="en-US"/>
+              </w:rPr>
+            </w:pPr>
+            <w:r>
+              <w:rPr>
+                <w:lang w:val="en-US"/>
+              </w:rPr>
+              <w:t>07</w:t>
+            </w:r>
+          </w:p>
+        </w:tc>
+      </w:tr>
+      <w:tr>
+        <w:tc>
+          <w:tcPr>
+            <w:tcW w:w="704" w:type="dxa"/>
+          </w:tcPr>
+          <w:p>
+            <w:pPr>
+              <w:suppressAutoHyphens w:val="0"/>
+              <w:autoSpaceDN/>
+              <w:ind w:firstLine="0"/>
+              <w:jc w:val="center"/>
+              <w:textAlignment w:val="auto"/>
+              <w:rPr>
+                <w:lang w:val="en-US"/>
+              </w:rPr>
+            </w:pPr>
+            <w:r>
+              <w:rPr>
+                <w:lang w:val="en-US"/>
+              </w:rPr>
+              <w:t>03</w:t>
+            </w:r>
+          </w:p>
+        </w:tc>
+        <w:tc>
+          <w:tcPr>
+            <w:tcW w:w="3034" w:type="dxa"/>
+          </w:tcPr>
+          <w:p>
+            <w:pPr>
+              <w:suppressAutoHyphens w:val="0"/>
+              <w:autoSpaceDN/>
+              <w:ind w:firstLine="0"/>
+              <w:textAlignment w:val="auto"/>
+              <w:rPr>
+                <w:lang w:val="en-US"/>
+              </w:rPr>
+            </w:pPr>
+            <w:r>
+              <w:rPr>
+                <w:lang w:val="en-US"/>
+              </w:rPr>
+              <w:t>sub r3, r0, r1</w:t>
+            </w:r>
+          </w:p>
+        </w:tc>
+        <w:tc>
+          <w:tcPr>
+            <w:tcW w:w="1869" w:type="dxa"/>
+          </w:tcPr>
+          <w:p>
+            <w:pPr>
+              <w:suppressAutoHyphens w:val="0"/>
+              <w:autoSpaceDN/>
+              <w:ind w:firstLine="0"/>
+              <w:jc w:val="center"/>
+              <w:textAlignment w:val="auto"/>
+              <w:rPr>
+                <w:lang w:val="en-US"/>
+              </w:rPr>
+            </w:pPr>
+            <w:r>
+              <w:rPr>
+                <w:lang w:val="en-US"/>
+              </w:rPr>
+              <w:t>b609</w:t>
+            </w:r>
+          </w:p>
+        </w:tc>
+        <w:tc>
+          <w:tcPr>
+            <w:tcW w:w="1869" w:type="dxa"/>
+          </w:tcPr>
+          <w:p>
+            <w:pPr>
+              <w:suppressAutoHyphens w:val="0"/>
+              <w:autoSpaceDN/>
+              <w:ind w:firstLine="0"/>
+              <w:jc w:val="center"/>
+              <w:textAlignment w:val="auto"/>
+              <w:rPr>
+                <w:lang w:val="en-US"/>
+              </w:rPr>
+            </w:pPr>
+            <w:r>
+              <w:rPr>
+                <w:lang w:val="en-US"/>
+              </w:rPr>
+              <w:t>03</w:t>
+            </w:r>
+          </w:p>
+        </w:tc>
+      </w:tr>
+      <w:tr>
+        <w:tc>
+          <w:tcPr>
+            <w:tcW w:w="704" w:type="dxa"/>
+          </w:tcPr>
+          <w:p>
+            <w:pPr>
+              <w:suppressAutoHyphens w:val="0"/>
+              <w:autoSpaceDN/>
+              <w:ind w:firstLine="0"/>
+              <w:jc w:val="center"/>
+              <w:textAlignment w:val="auto"/>
+              <w:rPr>
+                <w:lang w:val="en-US"/>
+              </w:rPr>
+            </w:pPr>
+            <w:r>
+              <w:rPr>
+                <w:lang w:val="en-US"/>
+              </w:rPr>
+              <w:t>04</w:t>
+            </w:r>
+          </w:p>
+        </w:tc>
+        <w:tc>
+          <w:tcPr>
+            <w:tcW w:w="3034" w:type="dxa"/>
+          </w:tcPr>
+          <w:p>
+            <w:pPr>
+              <w:suppressAutoHyphens w:val="0"/>
+              <w:autoSpaceDN/>
+              <w:ind w:firstLine="0"/>
+              <w:textAlignment w:val="auto"/>
+              <w:rPr>
+                <w:lang w:val="en-US"/>
+              </w:rPr>
+            </w:pPr>
+            <w:r>
+              <w:rPr>
+                <w:lang w:val="en-US"/>
+              </w:rPr>
+              <w:t>mul r4, r2, r3</w:t>
+            </w:r>
+          </w:p>
+        </w:tc>
+        <w:tc>
+          <w:tcPr>
+            <w:tcW w:w="1869" w:type="dxa"/>
+          </w:tcPr>
+          <w:p>
+            <w:pPr>
+              <w:suppressAutoHyphens w:val="0"/>
+              <w:autoSpaceDN/>
+              <w:ind w:firstLine="0"/>
+              <w:jc w:val="center"/>
+              <w:textAlignment w:val="auto"/>
+              <w:rPr>
+                <w:lang w:val="en-US"/>
+              </w:rPr>
+            </w:pPr>
+            <w:r>
+              <w:rPr>
+                <w:lang w:val="en-US"/>
+              </w:rPr>
+              <w:t>b89a</w:t>
+            </w:r>
+          </w:p>
+        </w:tc>
+        <w:tc>
+          <w:tcPr>
+            <w:tcW w:w="1869" w:type="dxa"/>
+          </w:tcPr>
+          <w:p>
+            <w:pPr>
+              <w:suppressAutoHyphens w:val="0"/>
+              <w:autoSpaceDN/>
+              <w:ind w:firstLine="0"/>
+              <w:jc w:val="center"/>
+              <w:textAlignment w:val="auto"/>
+              <w:rPr>
+                <w:lang w:val="en-US"/>
+              </w:rPr>
+            </w:pPr>
+            <w:r>
+              <w:rPr>
+                <w:lang w:val="en-US"/>
+              </w:rPr>
+              <w:t>15</w:t>
+            </w:r>
+          </w:p>
+        </w:tc>
+      </w:tr>
+      <w:tr>
+        <w:tc>
+          <w:tcPr>
+            <w:tcW w:w="704" w:type="dxa"/>
+          </w:tcPr>
+          <w:p>
+            <w:pPr>
+              <w:suppressAutoHyphens w:val="0"/>
+              <w:autoSpaceDN/>
+              <w:ind w:firstLine="0"/>
+              <w:jc w:val="center"/>
+              <w:textAlignment w:val="auto"/>
+              <w:rPr>
+                <w:lang w:val="en-US"/>
+              </w:rPr>
+            </w:pPr>
+            <w:r>
+              <w:rPr>
+                <w:lang w:val="en-US"/>
+              </w:rPr>
+              <w:t>05</w:t>
+            </w:r>
+          </w:p>
+        </w:tc>
+        <w:tc>
+          <w:tcPr>
+            <w:tcW w:w="3034" w:type="dxa"/>
+          </w:tcPr>
+          <w:p>
+            <w:pPr>
+              <w:suppressAutoHyphens w:val="0"/>
+              <w:autoSpaceDN/>
+              <w:ind w:firstLine="0"/>
+              <w:textAlignment w:val="auto"/>
+              <w:rPr>
+                <w:lang w:val="en-US"/>
+              </w:rPr>
+            </w:pPr>
+            <w:r>
+              <w:rPr>
+                <w:lang w:val="en-US"/>
+              </w:rPr>
+              <w:t>div r5, r4, r0</w:t>
+            </w:r>
+          </w:p>
+        </w:tc>
+        <w:tc>
+          <w:tcPr>
+            <w:tcW w:w="1869" w:type="dxa"/>
+          </w:tcPr>
+          <w:p>
+            <w:pPr>
+              <w:suppressAutoHyphens w:val="0"/>
+              <w:autoSpaceDN/>
+              <w:ind w:firstLine="0"/>
+              <w:jc w:val="center"/>
+              <w:textAlignment w:val="auto"/>
+              <w:rPr>
+                <w:lang w:val="en-US"/>
+              </w:rPr>
+            </w:pPr>
+            <w:r>
+              <w:rPr>
+                <w:lang w:val="en-US"/>
+              </w:rPr>
+              <w:t>bb03</w:t>
+            </w:r>
+          </w:p>
+        </w:tc>
+        <w:tc>
+          <w:tcPr>
+            <w:tcW w:w="1869" w:type="dxa"/>
+          </w:tcPr>
+          <w:p>
+            <w:pPr>
+              <w:suppressAutoHyphens w:val="0"/>
+              <w:autoSpaceDN/>
+              <w:ind w:firstLine="0"/>
+              <w:jc w:val="center"/>
+              <w:textAlignment w:val="auto"/>
+              <w:rPr>
+                <w:lang w:val="en-US"/>
+              </w:rPr>
+            </w:pPr>
+            <w:r>
+              <w:rPr>
+                <w:lang w:val="en-US"/>
+              </w:rPr>
+              <w:t>0</w:t>
+            </w:r>
+            <w:r>
+              <w:rPr>
+                <w:lang w:val="en-US"/>
+              </w:rPr>
+              <w:t>4</w:t>
+            </w:r>
+          </w:p>
+        </w:tc>
+      </w:tr>
+      <w:tr>
+        <w:tc>
+          <w:tcPr>
+            <w:tcW w:w="704" w:type="dxa"/>
+          </w:tcPr>
+          <w:p>
+            <w:pPr>
+              <w:suppressAutoHyphens w:val="0"/>
+              <w:autoSpaceDN/>
+              <w:ind w:firstLine="0"/>
+              <w:jc w:val="center"/>
+              <w:textAlignment w:val="auto"/>
+              <w:rPr>
+                <w:lang w:val="en-US"/>
+              </w:rPr>
+            </w:pPr>
+            <w:r>
+              <w:rPr>
+                <w:lang w:val="en-US"/>
+              </w:rPr>
+              <w:t>06</w:t>
+            </w:r>
+          </w:p>
+        </w:tc>
+        <w:tc>
+          <w:tcPr>
+            <w:tcW w:w="3034" w:type="dxa"/>
+          </w:tcPr>
+          <w:p>
+            <w:pPr>
+              <w:suppressAutoHyphens w:val="0"/>
+              <w:autoSpaceDN/>
+              <w:ind w:firstLine="0"/>
+              <w:textAlignment w:val="auto"/>
+              <w:rPr>
+                <w:lang w:val="en-US"/>
+              </w:rPr>
+            </w:pPr>
+            <w:r>
+              <w:rPr>
+                <w:lang w:val="en-US"/>
+              </w:rPr>
+              <w:t>add r0, r1, lsl 2</w:t>
+            </w:r>
+          </w:p>
+        </w:tc>
+        <w:tc>
+          <w:tcPr>
+            <w:tcW w:w="1869" w:type="dxa"/>
+          </w:tcPr>
+          <w:p>
+            <w:pPr>
+              <w:suppressAutoHyphens w:val="0"/>
+              <w:autoSpaceDN/>
+              <w:ind w:firstLine="0"/>
+              <w:jc w:val="center"/>
+              <w:textAlignment w:val="auto"/>
+              <w:rPr>
+                <w:lang w:val="en-US"/>
+              </w:rPr>
+            </w:pPr>
+            <w:r>
+              <w:rPr>
+                <w:lang w:val="en-US"/>
+              </w:rPr>
+              <w:t>c</w:t>
+            </w:r>
+            <w:r>
+              <w:rPr>
+                <w:lang w:val="en-US"/>
+              </w:rPr>
+              <w:t>050</w:t>
+            </w:r>
+          </w:p>
+        </w:tc>
+        <w:tc>
+          <w:tcPr>
+            <w:tcW w:w="1869" w:type="dxa"/>
+          </w:tcPr>
+          <w:p>
+            <w:pPr>
+              <w:suppressAutoHyphens w:val="0"/>
+              <w:autoSpaceDN/>
+              <w:ind w:firstLine="0"/>
+              <w:jc w:val="center"/>
+              <w:textAlignment w:val="auto"/>
+              <w:rPr>
+                <w:lang w:val="en-US"/>
+              </w:rPr>
+            </w:pPr>
+            <w:r>
+              <w:rPr>
+                <w:lang w:val="en-US"/>
+              </w:rPr>
+              <w:t>0d</w:t>
+            </w:r>
+          </w:p>
+        </w:tc>
+      </w:tr>
+      <w:tr>
+        <w:tc>
+          <w:tcPr>
+            <w:tcW w:w="704" w:type="dxa"/>
+          </w:tcPr>
+          <w:p>
+            <w:pPr>
+              <w:suppressAutoHyphens w:val="0"/>
+              <w:autoSpaceDN/>
+              <w:ind w:firstLine="0"/>
+              <w:jc w:val="center"/>
+              <w:textAlignment w:val="auto"/>
+              <w:rPr>
+                <w:lang w:val="en-US"/>
+              </w:rPr>
+            </w:pPr>
+            <w:r>
+              <w:rPr>
+                <w:lang w:val="en-US"/>
+              </w:rPr>
+              <w:t>07</w:t>
+            </w:r>
+          </w:p>
+        </w:tc>
+        <w:tc>
+          <w:tcPr>
+            <w:tcW w:w="3034" w:type="dxa"/>
+          </w:tcPr>
+          <w:p>
+            <w:pPr>
+              <w:suppressAutoHyphens w:val="0"/>
+              <w:autoSpaceDN/>
+              <w:ind w:firstLine="0"/>
+              <w:textAlignment w:val="auto"/>
+              <w:rPr>
+                <w:lang w:val="en-US"/>
+              </w:rPr>
+            </w:pPr>
+            <w:r>
+              <w:rPr>
+                <w:lang w:val="en-US"/>
+              </w:rPr>
+              <w:t>sub r0, r4, lsr 1</w:t>
+            </w:r>
+          </w:p>
+        </w:tc>
+        <w:tc>
+          <w:tcPr>
+            <w:tcW w:w="1869" w:type="dxa"/>
+          </w:tcPr>
+          <w:p>
+            <w:pPr>
+              <w:suppressAutoHyphens w:val="0"/>
+              <w:autoSpaceDN/>
+              <w:ind w:firstLine="0"/>
+              <w:jc w:val="center"/>
+              <w:textAlignment w:val="auto"/>
+              <w:rPr>
+                <w:lang w:val="en-US"/>
+              </w:rPr>
+            </w:pPr>
+            <w:r>
+              <w:rPr>
+                <w:lang w:val="en-US"/>
+              </w:rPr>
+              <w:t>d</w:t>
+            </w:r>
+            <w:r>
+              <w:rPr>
+                <w:lang w:val="en-US"/>
+              </w:rPr>
+              <w:t>109</w:t>
+            </w:r>
+          </w:p>
+        </w:tc>
+        <w:tc>
+          <w:tcPr>
+            <w:tcW w:w="1869" w:type="dxa"/>
+          </w:tcPr>
+          <w:p>
+            <w:pPr>
+              <w:suppressAutoHyphens w:val="0"/>
+              <w:autoSpaceDN/>
+              <w:ind w:firstLine="0"/>
+              <w:jc w:val="center"/>
+              <w:textAlignment w:val="auto"/>
+              <w:rPr>
+                <w:lang w:val="en-US"/>
+              </w:rPr>
+            </w:pPr>
+            <w:r>
+              <w:rPr>
+                <w:lang w:val="en-US"/>
+              </w:rPr>
+              <w:t>3</w:t>
+            </w:r>
+          </w:p>
+        </w:tc>
+      </w:tr>
+    </w:tbl>
+    <w:p>
+      <w:pPr>
+        <w:suppressAutoHyphens w:val="0"/>
+        <w:autoSpaceDN/>
+        <w:ind w:firstLine="0"/>
+        <w:textAlignment w:val="auto"/>
+      </w:pPr>
+    </w:p>
+    <w:p>
+      <w:pPr>
+        <w:suppressAutoHyphens w:val="0"/>
+        <w:autoSpaceDN/>
+        <w:ind w:firstLine="0"/>
+        <w:jc w:val="center"/>
+        <w:textAlignment w:val="auto"/>
+      </w:pPr>
+      <w:r>
+        <w:drawing>
+          <wp:inline distT="0" distB="0" distL="0" distR="0" wp14:anchorId="2839A0A3" wp14:editId="528C61F4">
+            <wp:extent cx="5940425" cy="1951990"/>
+            <wp:effectExtent l="0" t="0" r="3175" b="0"/>
+            <wp:docPr id="20" name="Рисунок 20"/>
+            <wp:cNvGraphicFramePr>
+              <a:graphicFrameLocks xmlns:a="http://schemas.openxmlformats.org/drawingml/2006/main" noChangeAspect="1"/>
+            </wp:cNvGraphicFramePr>
+            <a:graphic xmlns:a="http://schemas.openxmlformats.org/drawingml/2006/main">
+              <a:graphicData uri="http://schemas.openxmlformats.org/drawingml/2006/picture">
+                <pic:pic xmlns:pic="http://schemas.openxmlformats.org/drawingml/2006/picture">
+                  <pic:nvPicPr>
+                    <pic:cNvPr id="1" name=""/>
+                    <pic:cNvPicPr/>
+                  </pic:nvPicPr>
+                  <pic:blipFill>
+                    <a:blip r:embed="rId29"/>
+                    <a:stretch>
+                      <a:fillRect/>
+                    </a:stretch>
+                  </pic:blipFill>
+                  <pic:spPr>
+                    <a:xfrm>
+                      <a:off x="0" y="0"/>
+                      <a:ext cx="5940425" cy="1951990"/>
+                    </a:xfrm>
+                    <a:prstGeom prst="rect">
+                      <a:avLst/>
+                    </a:prstGeom>
+                  </pic:spPr>
+                </pic:pic>
+              </a:graphicData>
+            </a:graphic>
+          </wp:inline>
+        </w:drawing>
+      </w:r>
+    </w:p>
+    <w:p>
+      <w:pPr>
+        <w:suppressAutoHyphens w:val="0"/>
+        <w:autoSpaceDN/>
+        <w:ind w:firstLine="0"/>
+        <w:jc w:val="center"/>
+        <w:textAlignment w:val="auto"/>
+      </w:pPr>
+      <w:r>
+        <w:t xml:space="preserve">Рисунок </w:t>
+      </w:r>
+      <w:r>
+        <w:t xml:space="preserve">24 </w:t>
+      </w:r>
+      <w:r>
+        <w:t>– Результат работы программы</w:t>
+      </w:r>
+    </w:p>
+    <w:p>
+      <w:pPr>
+        <w:suppressAutoHyphens w:val="0"/>
+        <w:autoSpaceDN/>
+        <w:ind w:firstLine="708"/>
+        <w:textAlignment w:val="auto"/>
+      </w:pPr>
+      <w:r>
+        <w:t xml:space="preserve">Результат выполнения программы совпадает с ожидаемым, </w:t>
+      </w:r>
+      <w:r>
+        <w:t xml:space="preserve">трёхадресные </w:t>
+      </w:r>
+      <w:r>
+        <w:t>операци</w:t>
+      </w:r>
+      <w:r>
+        <w:t>и</w:t>
+      </w:r>
+      <w:r>
+        <w:t xml:space="preserve"> работа</w:t>
+      </w:r>
+      <w:r>
+        <w:t>ю</w:t>
+      </w:r>
+      <w:r>
+        <w:t>т корректно.</w:t>
       </w:r>
     </w:p>
     <w:p>
@@ -13625,8 +18354,8 @@
       </w:r>
     </w:p>
     <w:sectPr>
-      <w:footerReference w:type="default" r:id="rId21"/>
-      <w:footerReference w:type="first" r:id="rId22"/>
+      <w:footerReference w:type="default" r:id="rId30"/>
+      <w:footerReference w:type="first" r:id="rId31"/>
       <w:type w:val="continuous"/>
       <w:pgSz w:w="11906" w:h="16838"/>
       <w:pgMar w:top="1134" w:right="850" w:bottom="1134" w:left="1701" w:header="708" w:footer="708" w:gutter="0"/>
@@ -15019,6 +19748,95 @@
     </w:lvl>
   </w:abstractNum>
   <w:abstractNum w:abstractNumId="13" w15:restartNumberingAfterBreak="0">
+    <w:nsid w:val="729C1177"/>
+    <w:multiLevelType w:val="hybridMultilevel"/>
+    <w:tmpl w:val="743ED014"/>
+    <w:lvl w:ilvl="0" w:tplc="0419000F">
+      <w:start w:val="1"/>
+      <w:numFmt w:val="decimal"/>
+      <w:lvlText w:val="%1."/>
+      <w:lvlJc w:val="left"/>
+      <w:pPr>
+        <w:ind w:left="720" w:hanging="360"/>
+      </w:pPr>
+      <w:rPr>
+        <w:rFonts w:hint="default"/>
+      </w:rPr>
+    </w:lvl>
+    <w:lvl w:ilvl="1" w:tplc="04190019" w:tentative="1">
+      <w:start w:val="1"/>
+      <w:numFmt w:val="lowerLetter"/>
+      <w:lvlText w:val="%2."/>
+      <w:lvlJc w:val="left"/>
+      <w:pPr>
+        <w:ind w:left="1440" w:hanging="360"/>
+      </w:pPr>
+    </w:lvl>
+    <w:lvl w:ilvl="2" w:tplc="0419001B" w:tentative="1">
+      <w:start w:val="1"/>
+      <w:numFmt w:val="lowerRoman"/>
+      <w:lvlText w:val="%3."/>
+      <w:lvlJc w:val="right"/>
+      <w:pPr>
+        <w:ind w:left="2160" w:hanging="180"/>
+      </w:pPr>
+    </w:lvl>
+    <w:lvl w:ilvl="3" w:tplc="0419000F" w:tentative="1">
+      <w:start w:val="1"/>
+      <w:numFmt w:val="decimal"/>
+      <w:lvlText w:val="%4."/>
+      <w:lvlJc w:val="left"/>
+      <w:pPr>
+        <w:ind w:left="2880" w:hanging="360"/>
+      </w:pPr>
+    </w:lvl>
+    <w:lvl w:ilvl="4" w:tplc="04190019" w:tentative="1">
+      <w:start w:val="1"/>
+      <w:numFmt w:val="lowerLetter"/>
+      <w:lvlText w:val="%5."/>
+      <w:lvlJc w:val="left"/>
+      <w:pPr>
+        <w:ind w:left="3600" w:hanging="360"/>
+      </w:pPr>
+    </w:lvl>
+    <w:lvl w:ilvl="5" w:tplc="0419001B" w:tentative="1">
+      <w:start w:val="1"/>
+      <w:numFmt w:val="lowerRoman"/>
+      <w:lvlText w:val="%6."/>
+      <w:lvlJc w:val="right"/>
+      <w:pPr>
+        <w:ind w:left="4320" w:hanging="180"/>
+      </w:pPr>
+    </w:lvl>
+    <w:lvl w:ilvl="6" w:tplc="0419000F" w:tentative="1">
+      <w:start w:val="1"/>
+      <w:numFmt w:val="decimal"/>
+      <w:lvlText w:val="%7."/>
+      <w:lvlJc w:val="left"/>
+      <w:pPr>
+        <w:ind w:left="5040" w:hanging="360"/>
+      </w:pPr>
+    </w:lvl>
+    <w:lvl w:ilvl="7" w:tplc="04190019" w:tentative="1">
+      <w:start w:val="1"/>
+      <w:numFmt w:val="lowerLetter"/>
+      <w:lvlText w:val="%8."/>
+      <w:lvlJc w:val="left"/>
+      <w:pPr>
+        <w:ind w:left="5760" w:hanging="360"/>
+      </w:pPr>
+    </w:lvl>
+    <w:lvl w:ilvl="8" w:tplc="0419001B" w:tentative="1">
+      <w:start w:val="1"/>
+      <w:numFmt w:val="lowerRoman"/>
+      <w:lvlText w:val="%9."/>
+      <w:lvlJc w:val="right"/>
+      <w:pPr>
+        <w:ind w:left="6480" w:hanging="180"/>
+      </w:pPr>
+    </w:lvl>
+  </w:abstractNum>
+  <w:abstractNum w:abstractNumId="14" w15:restartNumberingAfterBreak="0">
     <w:nsid w:val="771110CC"/>
     <w:multiLevelType w:val="multilevel"/>
     <w:tmpl w:val="48E034DE"/>
@@ -15168,10 +19986,13 @@
     <w:abstractNumId w:val="11"/>
   </w:num>
   <w:num w:numId="13">
-    <w:abstractNumId w:val="13"/>
+    <w:abstractNumId w:val="14"/>
   </w:num>
   <w:num w:numId="14">
     <w:abstractNumId w:val="2"/>
+  </w:num>
+  <w:num w:numId="15">
+    <w:abstractNumId w:val="13"/>
   </w:num>
 </w:numbering>
 </file>
@@ -15681,7 +20502,6 @@
   <w:style w:type="character" w:default="1" w:styleId="a0">
     <w:name w:val="Default Paragraph Font"/>
     <w:uiPriority w:val="1"/>
-    <w:semiHidden/>
     <w:unhideWhenUsed/>
   </w:style>
   <w:style w:type="table" w:default="1" w:styleId="a1">
